--- a/Initial.docx
+++ b/Initial.docx
@@ -262,10 +262,7 @@
       </w:r>
       <w:proofErr w:type="spellStart"/>
       <w:r>
-        <w:t>specif</w:t>
-      </w:r>
-      <w:r>
-        <w:t>ication</w:t>
+        <w:t>specification</w:t>
       </w:r>
       <w:proofErr w:type="spellEnd"/>
       <w:r>
@@ -653,377 +650,4260 @@
         <w:t>.</w:t>
       </w:r>
     </w:p>
+    <w:p/>
     <w:p>
+      <w:pPr>
+        <w:rPr>
+          <w:b/>
+          <w:sz w:val="32"/>
+        </w:rPr>
+      </w:pPr>
+      <w:proofErr w:type="spellStart"/>
+      <w:r>
+        <w:rPr>
+          <w:b/>
+          <w:sz w:val="32"/>
+        </w:rPr>
+        <w:t>Purpose</w:t>
+      </w:r>
+      <w:proofErr w:type="spellEnd"/>
+    </w:p>
+    <w:p>
+      <w:r>
+        <w:t xml:space="preserve">The </w:t>
+      </w:r>
+      <w:proofErr w:type="spellStart"/>
+      <w:r>
+        <w:t>main</w:t>
+      </w:r>
+      <w:proofErr w:type="spellEnd"/>
+      <w:r>
+        <w:t xml:space="preserve"> </w:t>
+      </w:r>
+      <w:proofErr w:type="spellStart"/>
+      <w:r>
+        <w:t>purpose</w:t>
+      </w:r>
+      <w:proofErr w:type="spellEnd"/>
+      <w:r>
+        <w:t xml:space="preserve"> of the RASD </w:t>
+      </w:r>
+      <w:proofErr w:type="spellStart"/>
+      <w:r>
+        <w:t>document</w:t>
+      </w:r>
+      <w:proofErr w:type="spellEnd"/>
+      <w:r>
+        <w:t xml:space="preserve"> (</w:t>
+      </w:r>
+      <w:proofErr w:type="spellStart"/>
+      <w:r>
+        <w:t>Requirement</w:t>
+      </w:r>
+      <w:proofErr w:type="spellEnd"/>
+      <w:r>
+        <w:t xml:space="preserve"> Analysis and </w:t>
+      </w:r>
+      <w:proofErr w:type="spellStart"/>
+      <w:r>
+        <w:t>Specification</w:t>
+      </w:r>
+      <w:proofErr w:type="spellEnd"/>
+      <w:r>
+        <w:t xml:space="preserve"> </w:t>
+      </w:r>
+      <w:proofErr w:type="spellStart"/>
+      <w:r>
+        <w:t>Document</w:t>
+      </w:r>
+      <w:proofErr w:type="spellEnd"/>
+      <w:r>
+        <w:t xml:space="preserve">) </w:t>
+      </w:r>
+      <w:proofErr w:type="spellStart"/>
+      <w:r>
+        <w:t>is</w:t>
+      </w:r>
+      <w:proofErr w:type="spellEnd"/>
+      <w:r>
+        <w:t xml:space="preserve"> to </w:t>
+      </w:r>
+      <w:proofErr w:type="spellStart"/>
+      <w:r>
+        <w:t>highlight</w:t>
+      </w:r>
+      <w:proofErr w:type="spellEnd"/>
+      <w:r>
+        <w:t xml:space="preserve"> the domain in </w:t>
+      </w:r>
+      <w:proofErr w:type="spellStart"/>
+      <w:r>
+        <w:t>which</w:t>
+      </w:r>
+      <w:proofErr w:type="spellEnd"/>
+      <w:r>
+        <w:t xml:space="preserve"> the </w:t>
+      </w:r>
+      <w:proofErr w:type="spellStart"/>
+      <w:r>
+        <w:t>system</w:t>
+      </w:r>
+      <w:proofErr w:type="spellEnd"/>
+      <w:r>
+        <w:t xml:space="preserve"> </w:t>
+      </w:r>
+      <w:proofErr w:type="spellStart"/>
+      <w:r>
+        <w:t>will</w:t>
+      </w:r>
+      <w:proofErr w:type="spellEnd"/>
+      <w:r>
+        <w:t xml:space="preserve"> work and the </w:t>
+      </w:r>
+      <w:proofErr w:type="spellStart"/>
+      <w:r>
+        <w:t>primary</w:t>
+      </w:r>
+      <w:proofErr w:type="spellEnd"/>
+      <w:r>
+        <w:t xml:space="preserve"> use </w:t>
+      </w:r>
+      <w:proofErr w:type="spellStart"/>
+      <w:r>
+        <w:t>cases</w:t>
+      </w:r>
+      <w:proofErr w:type="spellEnd"/>
+      <w:r>
+        <w:t>.</w:t>
+      </w:r>
+    </w:p>
+    <w:p>
+      <w:r>
+        <w:t xml:space="preserve">The </w:t>
+      </w:r>
+      <w:proofErr w:type="spellStart"/>
+      <w:r>
+        <w:t>document</w:t>
+      </w:r>
+      <w:proofErr w:type="spellEnd"/>
+      <w:r>
+        <w:t xml:space="preserve"> </w:t>
+      </w:r>
+      <w:proofErr w:type="spellStart"/>
+      <w:r>
+        <w:t>below</w:t>
+      </w:r>
+      <w:proofErr w:type="spellEnd"/>
+      <w:r>
+        <w:t xml:space="preserve"> </w:t>
+      </w:r>
+      <w:proofErr w:type="spellStart"/>
+      <w:r>
+        <w:t>specifies</w:t>
+      </w:r>
+      <w:proofErr w:type="spellEnd"/>
+      <w:r>
+        <w:t xml:space="preserve"> </w:t>
+      </w:r>
+      <w:proofErr w:type="spellStart"/>
+      <w:r>
+        <w:t>who</w:t>
+      </w:r>
+      <w:proofErr w:type="spellEnd"/>
+      <w:r>
+        <w:t xml:space="preserve"> </w:t>
+      </w:r>
+      <w:proofErr w:type="spellStart"/>
+      <w:r>
+        <w:t>will</w:t>
+      </w:r>
+      <w:proofErr w:type="spellEnd"/>
+      <w:r>
+        <w:t xml:space="preserve"> use the </w:t>
+      </w:r>
+      <w:proofErr w:type="spellStart"/>
+      <w:r>
+        <w:t>system</w:t>
+      </w:r>
+      <w:proofErr w:type="spellEnd"/>
+      <w:r>
+        <w:t xml:space="preserve">, the </w:t>
+      </w:r>
+      <w:proofErr w:type="spellStart"/>
+      <w:r>
+        <w:t>reason</w:t>
+      </w:r>
+      <w:proofErr w:type="spellEnd"/>
+      <w:r>
+        <w:t xml:space="preserve"> for </w:t>
+      </w:r>
+      <w:proofErr w:type="spellStart"/>
+      <w:r>
+        <w:t>which</w:t>
+      </w:r>
+      <w:proofErr w:type="spellEnd"/>
+      <w:r>
+        <w:t xml:space="preserve"> the </w:t>
+      </w:r>
+      <w:proofErr w:type="spellStart"/>
+      <w:r>
+        <w:t>system</w:t>
+      </w:r>
+      <w:proofErr w:type="spellEnd"/>
+      <w:r>
+        <w:t xml:space="preserve"> </w:t>
+      </w:r>
+      <w:proofErr w:type="spellStart"/>
+      <w:r>
+        <w:t>is</w:t>
+      </w:r>
+      <w:proofErr w:type="spellEnd"/>
+      <w:r>
+        <w:t xml:space="preserve"> </w:t>
+      </w:r>
+      <w:proofErr w:type="spellStart"/>
+      <w:r>
+        <w:t>developed</w:t>
+      </w:r>
+      <w:proofErr w:type="spellEnd"/>
+      <w:r>
+        <w:t xml:space="preserve">, </w:t>
+      </w:r>
+      <w:proofErr w:type="spellStart"/>
+      <w:r>
+        <w:t>what</w:t>
+      </w:r>
+      <w:proofErr w:type="spellEnd"/>
+      <w:r>
+        <w:t xml:space="preserve"> </w:t>
+      </w:r>
+      <w:proofErr w:type="spellStart"/>
+      <w:r>
+        <w:t>services</w:t>
+      </w:r>
+      <w:proofErr w:type="spellEnd"/>
+      <w:r>
+        <w:t xml:space="preserve"> </w:t>
+      </w:r>
+      <w:proofErr w:type="spellStart"/>
+      <w:r>
+        <w:t>will</w:t>
+      </w:r>
+      <w:proofErr w:type="spellEnd"/>
+      <w:r>
+        <w:t xml:space="preserve"> be </w:t>
+      </w:r>
+      <w:proofErr w:type="spellStart"/>
+      <w:r>
+        <w:t>provided</w:t>
+      </w:r>
+      <w:proofErr w:type="spellEnd"/>
+      <w:r>
+        <w:t xml:space="preserve"> and the </w:t>
+      </w:r>
+      <w:proofErr w:type="spellStart"/>
+      <w:r>
+        <w:t>environment</w:t>
+      </w:r>
+      <w:proofErr w:type="spellEnd"/>
+      <w:r>
+        <w:t xml:space="preserve"> in </w:t>
+      </w:r>
+      <w:proofErr w:type="spellStart"/>
+      <w:r>
+        <w:t>which</w:t>
+      </w:r>
+      <w:proofErr w:type="spellEnd"/>
+      <w:r>
+        <w:t xml:space="preserve"> the </w:t>
+      </w:r>
+      <w:proofErr w:type="spellStart"/>
+      <w:r>
+        <w:t>system</w:t>
+      </w:r>
+      <w:proofErr w:type="spellEnd"/>
+      <w:r>
+        <w:t xml:space="preserve"> </w:t>
+      </w:r>
+      <w:proofErr w:type="spellStart"/>
+      <w:r>
+        <w:t>finds</w:t>
+      </w:r>
+      <w:proofErr w:type="spellEnd"/>
+      <w:r>
+        <w:t xml:space="preserve"> </w:t>
+      </w:r>
+      <w:proofErr w:type="spellStart"/>
+      <w:r>
+        <w:t>its</w:t>
+      </w:r>
+      <w:proofErr w:type="spellEnd"/>
+      <w:r>
+        <w:t xml:space="preserve"> use.</w:t>
+      </w:r>
+    </w:p>
+    <w:p>
+      <w:proofErr w:type="spellStart"/>
+      <w:r>
+        <w:t>We</w:t>
+      </w:r>
+      <w:proofErr w:type="spellEnd"/>
+      <w:r>
+        <w:t xml:space="preserve"> </w:t>
+      </w:r>
+      <w:proofErr w:type="spellStart"/>
+      <w:r>
+        <w:t>will</w:t>
+      </w:r>
+      <w:proofErr w:type="spellEnd"/>
+      <w:r>
+        <w:t xml:space="preserve"> </w:t>
+      </w:r>
+      <w:proofErr w:type="spellStart"/>
+      <w:r>
+        <w:t>need</w:t>
+      </w:r>
+      <w:proofErr w:type="spellEnd"/>
+      <w:r>
+        <w:t xml:space="preserve"> to </w:t>
+      </w:r>
+      <w:proofErr w:type="spellStart"/>
+      <w:r>
+        <w:t>define</w:t>
+      </w:r>
+      <w:proofErr w:type="spellEnd"/>
+      <w:r>
+        <w:t xml:space="preserve"> the </w:t>
+      </w:r>
+      <w:proofErr w:type="spellStart"/>
+      <w:r>
+        <w:t>functional</w:t>
+      </w:r>
+      <w:proofErr w:type="spellEnd"/>
+      <w:r>
+        <w:t xml:space="preserve"> and </w:t>
+      </w:r>
+      <w:proofErr w:type="spellStart"/>
+      <w:r>
+        <w:t>not</w:t>
+      </w:r>
+      <w:proofErr w:type="spellEnd"/>
+      <w:r>
+        <w:t xml:space="preserve"> </w:t>
+      </w:r>
+      <w:proofErr w:type="spellStart"/>
+      <w:r>
+        <w:t>functional</w:t>
+      </w:r>
+      <w:proofErr w:type="spellEnd"/>
+      <w:r>
+        <w:t xml:space="preserve"> </w:t>
+      </w:r>
+      <w:proofErr w:type="spellStart"/>
+      <w:r>
+        <w:t>requirements</w:t>
+      </w:r>
+      <w:proofErr w:type="spellEnd"/>
+      <w:r>
+        <w:t xml:space="preserve"> of the </w:t>
+      </w:r>
+      <w:proofErr w:type="spellStart"/>
+      <w:r>
+        <w:t>system</w:t>
+      </w:r>
+      <w:proofErr w:type="spellEnd"/>
+      <w:r>
+        <w:t>.</w:t>
+      </w:r>
+    </w:p>
+    <w:p/>
+    <w:p/>
+    <w:p>
+      <w:pPr>
+        <w:rPr>
+          <w:b/>
+          <w:sz w:val="32"/>
+        </w:rPr>
+      </w:pPr>
+      <w:r>
+        <w:rPr>
+          <w:b/>
+          <w:sz w:val="32"/>
+        </w:rPr>
+        <w:t xml:space="preserve">2.1 Product </w:t>
+      </w:r>
+      <w:proofErr w:type="spellStart"/>
+      <w:r>
+        <w:rPr>
+          <w:b/>
+          <w:sz w:val="32"/>
+        </w:rPr>
+        <w:t>Perspective</w:t>
+      </w:r>
+      <w:proofErr w:type="spellEnd"/>
+    </w:p>
+    <w:p>
+      <w:pPr>
+        <w:pStyle w:val="p2"/>
+        <w:rPr>
+          <w:rFonts w:asciiTheme="minorHAnsi" w:hAnsiTheme="minorHAnsi" w:cstheme="minorBidi"/>
+          <w:sz w:val="24"/>
+          <w:szCs w:val="24"/>
+          <w:lang w:eastAsia="en-US"/>
+        </w:rPr>
+      </w:pPr>
+      <w:proofErr w:type="spellStart"/>
+      <w:r>
+        <w:rPr>
+          <w:rFonts w:asciiTheme="minorHAnsi" w:hAnsiTheme="minorHAnsi" w:cstheme="minorBidi"/>
+          <w:sz w:val="24"/>
+          <w:szCs w:val="24"/>
+          <w:lang w:eastAsia="en-US"/>
+        </w:rPr>
+        <w:t>We</w:t>
+      </w:r>
+      <w:proofErr w:type="spellEnd"/>
+      <w:r>
+        <w:rPr>
+          <w:rFonts w:asciiTheme="minorHAnsi" w:hAnsiTheme="minorHAnsi" w:cstheme="minorBidi"/>
+          <w:sz w:val="24"/>
+          <w:szCs w:val="24"/>
+          <w:lang w:eastAsia="en-US"/>
+        </w:rPr>
+        <w:t xml:space="preserve"> are </w:t>
+      </w:r>
+      <w:proofErr w:type="spellStart"/>
+      <w:r>
+        <w:rPr>
+          <w:rFonts w:asciiTheme="minorHAnsi" w:hAnsiTheme="minorHAnsi" w:cstheme="minorBidi"/>
+          <w:sz w:val="24"/>
+          <w:szCs w:val="24"/>
+          <w:lang w:eastAsia="en-US"/>
+        </w:rPr>
+        <w:t>going</w:t>
+      </w:r>
+      <w:proofErr w:type="spellEnd"/>
+      <w:r>
+        <w:rPr>
+          <w:rFonts w:asciiTheme="minorHAnsi" w:hAnsiTheme="minorHAnsi" w:cstheme="minorBidi"/>
+          <w:sz w:val="24"/>
+          <w:szCs w:val="24"/>
+          <w:lang w:eastAsia="en-US"/>
+        </w:rPr>
+        <w:t xml:space="preserve"> to release a cross-</w:t>
+      </w:r>
+      <w:proofErr w:type="spellStart"/>
+      <w:r>
+        <w:rPr>
+          <w:rFonts w:asciiTheme="minorHAnsi" w:hAnsiTheme="minorHAnsi" w:cstheme="minorBidi"/>
+          <w:sz w:val="24"/>
+          <w:szCs w:val="24"/>
+          <w:lang w:eastAsia="en-US"/>
+        </w:rPr>
+        <w:t>platform</w:t>
+      </w:r>
+      <w:proofErr w:type="spellEnd"/>
+      <w:r>
+        <w:rPr>
+          <w:rFonts w:asciiTheme="minorHAnsi" w:hAnsiTheme="minorHAnsi" w:cstheme="minorBidi"/>
+          <w:sz w:val="24"/>
+          <w:szCs w:val="24"/>
+          <w:lang w:eastAsia="en-US"/>
+        </w:rPr>
+        <w:t xml:space="preserve"> web </w:t>
+      </w:r>
+      <w:proofErr w:type="spellStart"/>
+      <w:r>
+        <w:rPr>
+          <w:rFonts w:asciiTheme="minorHAnsi" w:hAnsiTheme="minorHAnsi" w:cstheme="minorBidi"/>
+          <w:sz w:val="24"/>
+          <w:szCs w:val="24"/>
+          <w:lang w:eastAsia="en-US"/>
+        </w:rPr>
+        <w:t>application</w:t>
+      </w:r>
+      <w:proofErr w:type="spellEnd"/>
+      <w:r>
+        <w:rPr>
+          <w:rFonts w:asciiTheme="minorHAnsi" w:hAnsiTheme="minorHAnsi" w:cstheme="minorBidi"/>
+          <w:sz w:val="24"/>
+          <w:szCs w:val="24"/>
+          <w:lang w:eastAsia="en-US"/>
+        </w:rPr>
+        <w:t xml:space="preserve"> </w:t>
+      </w:r>
+      <w:proofErr w:type="spellStart"/>
+      <w:r>
+        <w:rPr>
+          <w:rFonts w:asciiTheme="minorHAnsi" w:hAnsiTheme="minorHAnsi" w:cstheme="minorBidi"/>
+          <w:sz w:val="24"/>
+          <w:szCs w:val="24"/>
+          <w:lang w:eastAsia="en-US"/>
+        </w:rPr>
+        <w:t>which</w:t>
+      </w:r>
+      <w:proofErr w:type="spellEnd"/>
+      <w:r>
+        <w:rPr>
+          <w:rFonts w:asciiTheme="minorHAnsi" w:hAnsiTheme="minorHAnsi" w:cstheme="minorBidi"/>
+          <w:sz w:val="24"/>
+          <w:szCs w:val="24"/>
+          <w:lang w:eastAsia="en-US"/>
+        </w:rPr>
+        <w:t xml:space="preserve"> </w:t>
+      </w:r>
+      <w:proofErr w:type="spellStart"/>
+      <w:r>
+        <w:rPr>
+          <w:rFonts w:asciiTheme="minorHAnsi" w:hAnsiTheme="minorHAnsi" w:cstheme="minorBidi"/>
+          <w:sz w:val="24"/>
+          <w:szCs w:val="24"/>
+          <w:lang w:eastAsia="en-US"/>
+        </w:rPr>
+        <w:t>will</w:t>
+      </w:r>
+      <w:proofErr w:type="spellEnd"/>
+      <w:r>
+        <w:rPr>
+          <w:rFonts w:asciiTheme="minorHAnsi" w:hAnsiTheme="minorHAnsi" w:cstheme="minorBidi"/>
+          <w:sz w:val="24"/>
+          <w:szCs w:val="24"/>
+          <w:lang w:eastAsia="en-US"/>
+        </w:rPr>
+        <w:t xml:space="preserve"> be </w:t>
+      </w:r>
+      <w:proofErr w:type="spellStart"/>
+      <w:r>
+        <w:rPr>
+          <w:rFonts w:asciiTheme="minorHAnsi" w:hAnsiTheme="minorHAnsi" w:cstheme="minorBidi"/>
+          <w:sz w:val="24"/>
+          <w:szCs w:val="24"/>
+          <w:lang w:eastAsia="en-US"/>
+        </w:rPr>
+        <w:t>able</w:t>
+      </w:r>
+      <w:proofErr w:type="spellEnd"/>
+      <w:r>
+        <w:rPr>
+          <w:rFonts w:asciiTheme="minorHAnsi" w:hAnsiTheme="minorHAnsi" w:cstheme="minorBidi"/>
+          <w:sz w:val="24"/>
+          <w:szCs w:val="24"/>
+          <w:lang w:eastAsia="en-US"/>
+        </w:rPr>
+        <w:t xml:space="preserve"> to </w:t>
+      </w:r>
+      <w:proofErr w:type="spellStart"/>
+      <w:r>
+        <w:rPr>
+          <w:rFonts w:asciiTheme="minorHAnsi" w:hAnsiTheme="minorHAnsi" w:cstheme="minorBidi"/>
+          <w:sz w:val="24"/>
+          <w:szCs w:val="24"/>
+          <w:lang w:eastAsia="en-US"/>
+        </w:rPr>
+        <w:t>run</w:t>
+      </w:r>
+      <w:proofErr w:type="spellEnd"/>
+      <w:r>
+        <w:rPr>
+          <w:rFonts w:asciiTheme="minorHAnsi" w:hAnsiTheme="minorHAnsi" w:cstheme="minorBidi"/>
+          <w:sz w:val="24"/>
+          <w:szCs w:val="24"/>
+          <w:lang w:eastAsia="en-US"/>
+        </w:rPr>
+        <w:t xml:space="preserve"> on</w:t>
+      </w:r>
+      <w:r>
+        <w:rPr>
+          <w:rFonts w:asciiTheme="minorHAnsi" w:hAnsiTheme="minorHAnsi" w:cstheme="minorBidi"/>
+          <w:sz w:val="24"/>
+          <w:szCs w:val="24"/>
+          <w:lang w:eastAsia="en-US"/>
+        </w:rPr>
+        <w:t xml:space="preserve"> </w:t>
+      </w:r>
+      <w:proofErr w:type="spellStart"/>
+      <w:r>
+        <w:rPr>
+          <w:rFonts w:asciiTheme="minorHAnsi" w:hAnsiTheme="minorHAnsi" w:cstheme="minorBidi"/>
+          <w:sz w:val="24"/>
+          <w:szCs w:val="24"/>
+          <w:lang w:eastAsia="en-US"/>
+        </w:rPr>
+        <w:t>every</w:t>
+      </w:r>
+      <w:proofErr w:type="spellEnd"/>
+      <w:r>
+        <w:rPr>
+          <w:rFonts w:asciiTheme="minorHAnsi" w:hAnsiTheme="minorHAnsi" w:cstheme="minorBidi"/>
+          <w:sz w:val="24"/>
+          <w:szCs w:val="24"/>
+          <w:lang w:eastAsia="en-US"/>
+        </w:rPr>
+        <w:t xml:space="preserve"> </w:t>
+      </w:r>
+      <w:proofErr w:type="spellStart"/>
+      <w:r>
+        <w:rPr>
+          <w:rFonts w:asciiTheme="minorHAnsi" w:hAnsiTheme="minorHAnsi" w:cstheme="minorBidi"/>
+          <w:sz w:val="24"/>
+          <w:szCs w:val="24"/>
+          <w:lang w:eastAsia="en-US"/>
+        </w:rPr>
+        <w:t>device</w:t>
+      </w:r>
+      <w:proofErr w:type="spellEnd"/>
+      <w:r>
+        <w:rPr>
+          <w:rFonts w:asciiTheme="minorHAnsi" w:hAnsiTheme="minorHAnsi" w:cstheme="minorBidi"/>
+          <w:sz w:val="24"/>
+          <w:szCs w:val="24"/>
+          <w:lang w:eastAsia="en-US"/>
+        </w:rPr>
+        <w:t xml:space="preserve">. </w:t>
+      </w:r>
+      <w:proofErr w:type="spellStart"/>
+      <w:r>
+        <w:rPr>
+          <w:rFonts w:asciiTheme="minorHAnsi" w:hAnsiTheme="minorHAnsi" w:cstheme="minorBidi"/>
+          <w:sz w:val="24"/>
+          <w:szCs w:val="24"/>
+          <w:lang w:eastAsia="en-US"/>
+        </w:rPr>
+        <w:t>This</w:t>
+      </w:r>
+      <w:proofErr w:type="spellEnd"/>
+      <w:r>
+        <w:rPr>
+          <w:rFonts w:asciiTheme="minorHAnsi" w:hAnsiTheme="minorHAnsi" w:cstheme="minorBidi"/>
+          <w:sz w:val="24"/>
+          <w:szCs w:val="24"/>
+          <w:lang w:eastAsia="en-US"/>
+        </w:rPr>
+        <w:t xml:space="preserve"> </w:t>
+      </w:r>
+      <w:proofErr w:type="spellStart"/>
+      <w:r>
+        <w:rPr>
+          <w:rFonts w:asciiTheme="minorHAnsi" w:hAnsiTheme="minorHAnsi" w:cstheme="minorBidi"/>
+          <w:sz w:val="24"/>
+          <w:szCs w:val="24"/>
+          <w:lang w:eastAsia="en-US"/>
+        </w:rPr>
+        <w:t>application</w:t>
+      </w:r>
+      <w:proofErr w:type="spellEnd"/>
+      <w:r>
+        <w:rPr>
+          <w:rFonts w:asciiTheme="minorHAnsi" w:hAnsiTheme="minorHAnsi" w:cstheme="minorBidi"/>
+          <w:sz w:val="24"/>
+          <w:szCs w:val="24"/>
+          <w:lang w:eastAsia="en-US"/>
+        </w:rPr>
+        <w:t xml:space="preserve"> </w:t>
+      </w:r>
+      <w:proofErr w:type="spellStart"/>
+      <w:r>
+        <w:rPr>
+          <w:rFonts w:asciiTheme="minorHAnsi" w:hAnsiTheme="minorHAnsi" w:cstheme="minorBidi"/>
+          <w:sz w:val="24"/>
+          <w:szCs w:val="24"/>
+          <w:lang w:eastAsia="en-US"/>
+        </w:rPr>
+        <w:t>won't</w:t>
+      </w:r>
+      <w:proofErr w:type="spellEnd"/>
+      <w:r>
+        <w:rPr>
+          <w:rFonts w:asciiTheme="minorHAnsi" w:hAnsiTheme="minorHAnsi" w:cstheme="minorBidi"/>
+          <w:sz w:val="24"/>
+          <w:szCs w:val="24"/>
+          <w:lang w:eastAsia="en-US"/>
+        </w:rPr>
+        <w:t xml:space="preserve"> </w:t>
+      </w:r>
+      <w:proofErr w:type="spellStart"/>
+      <w:r>
+        <w:rPr>
+          <w:rFonts w:asciiTheme="minorHAnsi" w:hAnsiTheme="minorHAnsi" w:cstheme="minorBidi"/>
+          <w:sz w:val="24"/>
+          <w:szCs w:val="24"/>
+          <w:lang w:eastAsia="en-US"/>
+        </w:rPr>
+        <w:t>provide</w:t>
+      </w:r>
+      <w:proofErr w:type="spellEnd"/>
+      <w:r>
+        <w:rPr>
+          <w:rFonts w:asciiTheme="minorHAnsi" w:hAnsiTheme="minorHAnsi" w:cstheme="minorBidi"/>
+          <w:sz w:val="24"/>
+          <w:szCs w:val="24"/>
+          <w:lang w:eastAsia="en-US"/>
+        </w:rPr>
+        <w:t xml:space="preserve"> an </w:t>
+      </w:r>
+      <w:proofErr w:type="spellStart"/>
+      <w:r>
+        <w:rPr>
+          <w:rFonts w:asciiTheme="minorHAnsi" w:hAnsiTheme="minorHAnsi" w:cstheme="minorBidi"/>
+          <w:sz w:val="24"/>
+          <w:szCs w:val="24"/>
+          <w:lang w:eastAsia="en-US"/>
+        </w:rPr>
+        <w:t>interface</w:t>
+      </w:r>
+      <w:proofErr w:type="spellEnd"/>
+      <w:r>
+        <w:rPr>
+          <w:rFonts w:asciiTheme="minorHAnsi" w:hAnsiTheme="minorHAnsi" w:cstheme="minorBidi"/>
+          <w:sz w:val="24"/>
+          <w:szCs w:val="24"/>
+          <w:lang w:eastAsia="en-US"/>
+        </w:rPr>
+        <w:t xml:space="preserve"> for the service </w:t>
+      </w:r>
+      <w:proofErr w:type="spellStart"/>
+      <w:r>
+        <w:rPr>
+          <w:rFonts w:asciiTheme="minorHAnsi" w:hAnsiTheme="minorHAnsi" w:cstheme="minorBidi"/>
+          <w:sz w:val="24"/>
+          <w:szCs w:val="24"/>
+          <w:lang w:eastAsia="en-US"/>
+        </w:rPr>
+        <w:t>administrator</w:t>
+      </w:r>
+      <w:proofErr w:type="spellEnd"/>
+      <w:r>
+        <w:rPr>
+          <w:rFonts w:asciiTheme="minorHAnsi" w:hAnsiTheme="minorHAnsi" w:cstheme="minorBidi"/>
+          <w:sz w:val="24"/>
+          <w:szCs w:val="24"/>
+          <w:lang w:eastAsia="en-US"/>
+        </w:rPr>
+        <w:t>,</w:t>
+      </w:r>
+      <w:r>
+        <w:rPr>
+          <w:rFonts w:asciiTheme="minorHAnsi" w:hAnsiTheme="minorHAnsi" w:cstheme="minorBidi"/>
+          <w:sz w:val="24"/>
+          <w:szCs w:val="24"/>
+          <w:lang w:eastAsia="en-US"/>
+        </w:rPr>
+        <w:t xml:space="preserve"> </w:t>
+      </w:r>
+      <w:proofErr w:type="spellStart"/>
+      <w:r>
+        <w:rPr>
+          <w:rFonts w:asciiTheme="minorHAnsi" w:hAnsiTheme="minorHAnsi" w:cstheme="minorBidi"/>
+          <w:sz w:val="24"/>
+          <w:szCs w:val="24"/>
+          <w:lang w:eastAsia="en-US"/>
+        </w:rPr>
+        <w:t>because</w:t>
+      </w:r>
+      <w:proofErr w:type="spellEnd"/>
+      <w:r>
+        <w:rPr>
+          <w:rFonts w:asciiTheme="minorHAnsi" w:hAnsiTheme="minorHAnsi" w:cstheme="minorBidi"/>
+          <w:sz w:val="24"/>
+          <w:szCs w:val="24"/>
+          <w:lang w:eastAsia="en-US"/>
+        </w:rPr>
+        <w:t xml:space="preserve"> </w:t>
+      </w:r>
+      <w:proofErr w:type="spellStart"/>
+      <w:r>
+        <w:rPr>
+          <w:rFonts w:asciiTheme="minorHAnsi" w:hAnsiTheme="minorHAnsi" w:cstheme="minorBidi"/>
+          <w:sz w:val="24"/>
+          <w:szCs w:val="24"/>
+          <w:lang w:eastAsia="en-US"/>
+        </w:rPr>
+        <w:t>it</w:t>
+      </w:r>
+      <w:proofErr w:type="spellEnd"/>
+      <w:r>
+        <w:rPr>
+          <w:rFonts w:asciiTheme="minorHAnsi" w:hAnsiTheme="minorHAnsi" w:cstheme="minorBidi"/>
+          <w:sz w:val="24"/>
+          <w:szCs w:val="24"/>
+          <w:lang w:eastAsia="en-US"/>
+        </w:rPr>
+        <w:t xml:space="preserve"> </w:t>
+      </w:r>
+      <w:proofErr w:type="spellStart"/>
+      <w:r>
+        <w:rPr>
+          <w:rFonts w:asciiTheme="minorHAnsi" w:hAnsiTheme="minorHAnsi" w:cstheme="minorBidi"/>
+          <w:sz w:val="24"/>
+          <w:szCs w:val="24"/>
+          <w:lang w:eastAsia="en-US"/>
+        </w:rPr>
+        <w:t>is</w:t>
+      </w:r>
+      <w:proofErr w:type="spellEnd"/>
+      <w:r>
+        <w:rPr>
+          <w:rFonts w:asciiTheme="minorHAnsi" w:hAnsiTheme="minorHAnsi" w:cstheme="minorBidi"/>
+          <w:sz w:val="24"/>
+          <w:szCs w:val="24"/>
+          <w:lang w:eastAsia="en-US"/>
+        </w:rPr>
+        <w:t xml:space="preserve"> </w:t>
+      </w:r>
+      <w:proofErr w:type="spellStart"/>
+      <w:r>
+        <w:rPr>
+          <w:rFonts w:asciiTheme="minorHAnsi" w:hAnsiTheme="minorHAnsi" w:cstheme="minorBidi"/>
+          <w:sz w:val="24"/>
+          <w:szCs w:val="24"/>
+          <w:lang w:eastAsia="en-US"/>
+        </w:rPr>
+        <w:t>possible</w:t>
+      </w:r>
+      <w:proofErr w:type="spellEnd"/>
+      <w:r>
+        <w:rPr>
+          <w:rFonts w:asciiTheme="minorHAnsi" w:hAnsiTheme="minorHAnsi" w:cstheme="minorBidi"/>
+          <w:sz w:val="24"/>
+          <w:szCs w:val="24"/>
+          <w:lang w:eastAsia="en-US"/>
+        </w:rPr>
+        <w:t xml:space="preserve"> from the server side.</w:t>
+      </w:r>
+      <w:r>
+        <w:rPr>
+          <w:rFonts w:asciiTheme="minorHAnsi" w:hAnsiTheme="minorHAnsi" w:cstheme="minorBidi"/>
+          <w:sz w:val="24"/>
+          <w:szCs w:val="24"/>
+          <w:lang w:eastAsia="en-US"/>
+        </w:rPr>
+        <w:t xml:space="preserve"> </w:t>
+      </w:r>
+      <w:proofErr w:type="spellStart"/>
+      <w:r>
+        <w:rPr>
+          <w:rFonts w:asciiTheme="minorHAnsi" w:hAnsiTheme="minorHAnsi" w:cstheme="minorBidi"/>
+          <w:sz w:val="24"/>
+          <w:szCs w:val="24"/>
+          <w:lang w:eastAsia="en-US"/>
+        </w:rPr>
+        <w:t>As</w:t>
+      </w:r>
+      <w:proofErr w:type="spellEnd"/>
+      <w:r>
+        <w:rPr>
+          <w:rFonts w:asciiTheme="minorHAnsi" w:hAnsiTheme="minorHAnsi" w:cstheme="minorBidi"/>
+          <w:sz w:val="24"/>
+          <w:szCs w:val="24"/>
+          <w:lang w:eastAsia="en-US"/>
+        </w:rPr>
+        <w:t xml:space="preserve"> </w:t>
+      </w:r>
+      <w:proofErr w:type="spellStart"/>
+      <w:r>
+        <w:rPr>
+          <w:rFonts w:asciiTheme="minorHAnsi" w:hAnsiTheme="minorHAnsi" w:cstheme="minorBidi"/>
+          <w:sz w:val="24"/>
+          <w:szCs w:val="24"/>
+          <w:lang w:eastAsia="en-US"/>
+        </w:rPr>
+        <w:t>we</w:t>
+      </w:r>
+      <w:proofErr w:type="spellEnd"/>
+      <w:r>
+        <w:rPr>
+          <w:rFonts w:asciiTheme="minorHAnsi" w:hAnsiTheme="minorHAnsi" w:cstheme="minorBidi"/>
+          <w:sz w:val="24"/>
+          <w:szCs w:val="24"/>
+          <w:lang w:eastAsia="en-US"/>
+        </w:rPr>
+        <w:t xml:space="preserve"> are </w:t>
+      </w:r>
+      <w:proofErr w:type="spellStart"/>
+      <w:r>
+        <w:rPr>
+          <w:rFonts w:asciiTheme="minorHAnsi" w:hAnsiTheme="minorHAnsi" w:cstheme="minorBidi"/>
+          <w:sz w:val="24"/>
+          <w:szCs w:val="24"/>
+          <w:lang w:eastAsia="en-US"/>
+        </w:rPr>
+        <w:t>developing</w:t>
+      </w:r>
+      <w:proofErr w:type="spellEnd"/>
+      <w:r>
+        <w:rPr>
+          <w:rFonts w:asciiTheme="minorHAnsi" w:hAnsiTheme="minorHAnsi" w:cstheme="minorBidi"/>
+          <w:sz w:val="24"/>
+          <w:szCs w:val="24"/>
+          <w:lang w:eastAsia="en-US"/>
+        </w:rPr>
+        <w:t xml:space="preserve"> a </w:t>
+      </w:r>
+      <w:proofErr w:type="spellStart"/>
+      <w:r>
+        <w:rPr>
+          <w:rFonts w:asciiTheme="minorHAnsi" w:hAnsiTheme="minorHAnsi" w:cstheme="minorBidi"/>
+          <w:sz w:val="24"/>
+          <w:szCs w:val="24"/>
+          <w:lang w:eastAsia="en-US"/>
+        </w:rPr>
+        <w:t>WebApp</w:t>
+      </w:r>
+      <w:proofErr w:type="spellEnd"/>
+      <w:r>
+        <w:rPr>
+          <w:rFonts w:asciiTheme="minorHAnsi" w:hAnsiTheme="minorHAnsi" w:cstheme="minorBidi"/>
+          <w:sz w:val="24"/>
+          <w:szCs w:val="24"/>
+          <w:lang w:eastAsia="en-US"/>
+        </w:rPr>
+        <w:t xml:space="preserve">, </w:t>
+      </w:r>
+      <w:proofErr w:type="spellStart"/>
+      <w:r>
+        <w:rPr>
+          <w:rFonts w:asciiTheme="minorHAnsi" w:hAnsiTheme="minorHAnsi" w:cstheme="minorBidi"/>
+          <w:sz w:val="24"/>
+          <w:szCs w:val="24"/>
+          <w:lang w:eastAsia="en-US"/>
+        </w:rPr>
+        <w:t>we</w:t>
+      </w:r>
+      <w:proofErr w:type="spellEnd"/>
+      <w:r>
+        <w:rPr>
+          <w:rFonts w:asciiTheme="minorHAnsi" w:hAnsiTheme="minorHAnsi" w:cstheme="minorBidi"/>
+          <w:sz w:val="24"/>
+          <w:szCs w:val="24"/>
+          <w:lang w:eastAsia="en-US"/>
+        </w:rPr>
+        <w:t xml:space="preserve"> are </w:t>
+      </w:r>
+      <w:proofErr w:type="spellStart"/>
+      <w:r>
+        <w:rPr>
+          <w:rFonts w:asciiTheme="minorHAnsi" w:hAnsiTheme="minorHAnsi" w:cstheme="minorBidi"/>
+          <w:sz w:val="24"/>
+          <w:szCs w:val="24"/>
+          <w:lang w:eastAsia="en-US"/>
+        </w:rPr>
+        <w:t>willing</w:t>
+      </w:r>
+      <w:proofErr w:type="spellEnd"/>
+      <w:r>
+        <w:rPr>
+          <w:rFonts w:asciiTheme="minorHAnsi" w:hAnsiTheme="minorHAnsi" w:cstheme="minorBidi"/>
+          <w:sz w:val="24"/>
+          <w:szCs w:val="24"/>
+          <w:lang w:eastAsia="en-US"/>
+        </w:rPr>
+        <w:t xml:space="preserve"> to release custom API for </w:t>
+      </w:r>
+      <w:proofErr w:type="spellStart"/>
+      <w:r>
+        <w:rPr>
+          <w:rFonts w:asciiTheme="minorHAnsi" w:hAnsiTheme="minorHAnsi" w:cstheme="minorBidi"/>
+          <w:sz w:val="24"/>
+          <w:szCs w:val="24"/>
+          <w:lang w:eastAsia="en-US"/>
+        </w:rPr>
+        <w:t>any</w:t>
+      </w:r>
+      <w:proofErr w:type="spellEnd"/>
+      <w:r>
+        <w:rPr>
+          <w:rFonts w:asciiTheme="minorHAnsi" w:hAnsiTheme="minorHAnsi" w:cstheme="minorBidi"/>
+          <w:sz w:val="24"/>
+          <w:szCs w:val="24"/>
+          <w:lang w:eastAsia="en-US"/>
+        </w:rPr>
+        <w:t xml:space="preserve"> future</w:t>
+      </w:r>
+      <w:r>
+        <w:rPr>
+          <w:rFonts w:asciiTheme="minorHAnsi" w:hAnsiTheme="minorHAnsi" w:cstheme="minorBidi"/>
+          <w:sz w:val="24"/>
+          <w:szCs w:val="24"/>
+          <w:lang w:eastAsia="en-US"/>
+        </w:rPr>
+        <w:t xml:space="preserve"> </w:t>
+      </w:r>
+      <w:proofErr w:type="spellStart"/>
+      <w:r>
+        <w:rPr>
+          <w:rFonts w:asciiTheme="minorHAnsi" w:hAnsiTheme="minorHAnsi" w:cstheme="minorBidi"/>
+          <w:sz w:val="24"/>
+          <w:szCs w:val="24"/>
+          <w:lang w:eastAsia="en-US"/>
+        </w:rPr>
+        <w:t>application</w:t>
+      </w:r>
+      <w:proofErr w:type="spellEnd"/>
+      <w:r>
+        <w:rPr>
+          <w:rFonts w:asciiTheme="minorHAnsi" w:hAnsiTheme="minorHAnsi" w:cstheme="minorBidi"/>
+          <w:sz w:val="24"/>
+          <w:szCs w:val="24"/>
+          <w:lang w:eastAsia="en-US"/>
+        </w:rPr>
+        <w:t xml:space="preserve"> in </w:t>
+      </w:r>
+      <w:proofErr w:type="spellStart"/>
+      <w:r>
+        <w:rPr>
+          <w:rFonts w:asciiTheme="minorHAnsi" w:hAnsiTheme="minorHAnsi" w:cstheme="minorBidi"/>
+          <w:sz w:val="24"/>
+          <w:szCs w:val="24"/>
+          <w:lang w:eastAsia="en-US"/>
+        </w:rPr>
+        <w:t>order</w:t>
+      </w:r>
+      <w:proofErr w:type="spellEnd"/>
+      <w:r>
+        <w:rPr>
+          <w:rFonts w:asciiTheme="minorHAnsi" w:hAnsiTheme="minorHAnsi" w:cstheme="minorBidi"/>
+          <w:sz w:val="24"/>
+          <w:szCs w:val="24"/>
+          <w:lang w:eastAsia="en-US"/>
+        </w:rPr>
+        <w:t xml:space="preserve"> to facilitate </w:t>
+      </w:r>
+      <w:proofErr w:type="spellStart"/>
+      <w:r>
+        <w:rPr>
+          <w:rFonts w:asciiTheme="minorHAnsi" w:hAnsiTheme="minorHAnsi" w:cstheme="minorBidi"/>
+          <w:sz w:val="24"/>
+          <w:szCs w:val="24"/>
+          <w:lang w:eastAsia="en-US"/>
+        </w:rPr>
+        <w:t>further</w:t>
+      </w:r>
+      <w:proofErr w:type="spellEnd"/>
+      <w:r>
+        <w:rPr>
+          <w:rFonts w:asciiTheme="minorHAnsi" w:hAnsiTheme="minorHAnsi" w:cstheme="minorBidi"/>
+          <w:sz w:val="24"/>
+          <w:szCs w:val="24"/>
+          <w:lang w:eastAsia="en-US"/>
+        </w:rPr>
+        <w:t xml:space="preserve"> </w:t>
+      </w:r>
+      <w:proofErr w:type="spellStart"/>
+      <w:r>
+        <w:rPr>
+          <w:rFonts w:asciiTheme="minorHAnsi" w:hAnsiTheme="minorHAnsi" w:cstheme="minorBidi"/>
+          <w:sz w:val="24"/>
+          <w:szCs w:val="24"/>
+          <w:lang w:eastAsia="en-US"/>
+        </w:rPr>
+        <w:t>implementations</w:t>
+      </w:r>
+      <w:proofErr w:type="spellEnd"/>
+      <w:r>
+        <w:rPr>
+          <w:rFonts w:asciiTheme="minorHAnsi" w:hAnsiTheme="minorHAnsi" w:cstheme="minorBidi"/>
+          <w:sz w:val="24"/>
+          <w:szCs w:val="24"/>
+          <w:lang w:eastAsia="en-US"/>
+        </w:rPr>
+        <w:t>.</w:t>
+      </w:r>
+    </w:p>
+    <w:p>
+      <w:pPr>
+        <w:rPr>
+          <w:b/>
+          <w:sz w:val="32"/>
+        </w:rPr>
+      </w:pPr>
+      <w:r>
+        <w:rPr>
+          <w:b/>
+          <w:sz w:val="32"/>
+        </w:rPr>
+        <w:t xml:space="preserve">World and Machine model </w:t>
+      </w:r>
+      <w:proofErr w:type="spellStart"/>
+      <w:r>
+        <w:rPr>
+          <w:b/>
+          <w:sz w:val="32"/>
+        </w:rPr>
+        <w:t>interpretation</w:t>
+      </w:r>
+      <w:proofErr w:type="spellEnd"/>
+    </w:p>
+    <w:p>
+      <w:pPr>
+        <w:rPr>
+          <w:b/>
+          <w:sz w:val="32"/>
+        </w:rPr>
+      </w:pPr>
+      <w:r>
+        <w:rPr>
+          <w:b/>
+          <w:noProof/>
+          <w:sz w:val="32"/>
+          <w:lang w:eastAsia="it-IT"/>
+        </w:rPr>
+        <w:drawing>
+          <wp:inline distT="0" distB="0" distL="0" distR="0" wp14:anchorId="6C328CB3" wp14:editId="31F5926A">
+            <wp:extent cx="2642235" cy="1082186"/>
+            <wp:effectExtent l="0" t="0" r="0" b="10160"/>
+            <wp:docPr id="1" name="Immagine 1"/>
+            <wp:cNvGraphicFramePr>
+              <a:graphicFrameLocks xmlns:a="http://schemas.openxmlformats.org/drawingml/2006/main" noChangeAspect="1"/>
+            </wp:cNvGraphicFramePr>
+            <a:graphic xmlns:a="http://schemas.openxmlformats.org/drawingml/2006/main">
+              <a:graphicData uri="http://schemas.openxmlformats.org/drawingml/2006/picture">
+                <pic:pic xmlns:pic="http://schemas.openxmlformats.org/drawingml/2006/picture">
+                  <pic:nvPicPr>
+                    <pic:cNvPr id="1" name="phenomena.jpg"/>
+                    <pic:cNvPicPr/>
+                  </pic:nvPicPr>
+                  <pic:blipFill>
+                    <a:blip r:embed="rId5">
+                      <a:extLst>
+                        <a:ext uri="{28A0092B-C50C-407E-A947-70E740481C1C}">
+                          <a14:useLocalDpi xmlns:a14="http://schemas.microsoft.com/office/drawing/2010/main" val="0"/>
+                        </a:ext>
+                      </a:extLst>
+                    </a:blip>
+                    <a:stretch>
+                      <a:fillRect/>
+                    </a:stretch>
+                  </pic:blipFill>
+                  <pic:spPr>
+                    <a:xfrm>
+                      <a:off x="0" y="0"/>
+                      <a:ext cx="2674996" cy="1095604"/>
+                    </a:xfrm>
+                    <a:prstGeom prst="rect">
+                      <a:avLst/>
+                    </a:prstGeom>
+                  </pic:spPr>
+                </pic:pic>
+              </a:graphicData>
+            </a:graphic>
+          </wp:inline>
+        </w:drawing>
+      </w:r>
+    </w:p>
+    <w:p>
+      <w:pPr>
+        <w:pStyle w:val="p2"/>
+        <w:rPr>
+          <w:rFonts w:asciiTheme="minorHAnsi" w:hAnsiTheme="minorHAnsi" w:cstheme="minorBidi"/>
+          <w:sz w:val="24"/>
+          <w:szCs w:val="24"/>
+          <w:lang w:eastAsia="en-US"/>
+        </w:rPr>
+      </w:pPr>
+      <w:r>
+        <w:rPr>
+          <w:rFonts w:asciiTheme="minorHAnsi" w:hAnsiTheme="minorHAnsi" w:cstheme="minorBidi"/>
+          <w:sz w:val="24"/>
+          <w:szCs w:val="24"/>
+          <w:lang w:eastAsia="en-US"/>
+        </w:rPr>
+        <w:t xml:space="preserve">Figure 2.1: Relation </w:t>
+      </w:r>
+      <w:proofErr w:type="spellStart"/>
+      <w:r>
+        <w:rPr>
+          <w:rFonts w:asciiTheme="minorHAnsi" w:hAnsiTheme="minorHAnsi" w:cstheme="minorBidi"/>
+          <w:sz w:val="24"/>
+          <w:szCs w:val="24"/>
+          <w:lang w:eastAsia="en-US"/>
+        </w:rPr>
+        <w:t>between</w:t>
+      </w:r>
+      <w:proofErr w:type="spellEnd"/>
+      <w:r>
+        <w:rPr>
+          <w:rFonts w:asciiTheme="minorHAnsi" w:hAnsiTheme="minorHAnsi" w:cstheme="minorBidi"/>
+          <w:sz w:val="24"/>
+          <w:szCs w:val="24"/>
+          <w:lang w:eastAsia="en-US"/>
+        </w:rPr>
+        <w:t xml:space="preserve"> world and machine </w:t>
+      </w:r>
+      <w:proofErr w:type="spellStart"/>
+      <w:r>
+        <w:rPr>
+          <w:rFonts w:asciiTheme="minorHAnsi" w:hAnsiTheme="minorHAnsi" w:cstheme="minorBidi"/>
+          <w:sz w:val="24"/>
+          <w:szCs w:val="24"/>
+          <w:lang w:eastAsia="en-US"/>
+        </w:rPr>
+        <w:t>phenomena</w:t>
+      </w:r>
+      <w:proofErr w:type="spellEnd"/>
+      <w:r>
+        <w:rPr>
+          <w:rFonts w:asciiTheme="minorHAnsi" w:hAnsiTheme="minorHAnsi" w:cstheme="minorBidi"/>
+          <w:sz w:val="24"/>
+          <w:szCs w:val="24"/>
+          <w:lang w:eastAsia="en-US"/>
+        </w:rPr>
+        <w:t>.</w:t>
+      </w:r>
+    </w:p>
+    <w:p>
+      <w:pPr>
+        <w:pStyle w:val="p2"/>
+        <w:rPr>
+          <w:rFonts w:asciiTheme="minorHAnsi" w:hAnsiTheme="minorHAnsi" w:cstheme="minorBidi"/>
+          <w:sz w:val="24"/>
+          <w:szCs w:val="24"/>
+          <w:lang w:eastAsia="en-US"/>
+        </w:rPr>
+      </w:pPr>
+      <w:r>
+        <w:rPr>
+          <w:rFonts w:asciiTheme="minorHAnsi" w:hAnsiTheme="minorHAnsi" w:cstheme="minorBidi"/>
+          <w:sz w:val="24"/>
+          <w:szCs w:val="24"/>
+          <w:lang w:eastAsia="en-US"/>
+        </w:rPr>
+        <w:t xml:space="preserve">From </w:t>
+      </w:r>
+      <w:proofErr w:type="spellStart"/>
+      <w:r>
+        <w:rPr>
+          <w:rFonts w:asciiTheme="minorHAnsi" w:hAnsiTheme="minorHAnsi" w:cstheme="minorBidi"/>
+          <w:sz w:val="24"/>
+          <w:szCs w:val="24"/>
+          <w:lang w:eastAsia="en-US"/>
+        </w:rPr>
+        <w:t>now</w:t>
+      </w:r>
+      <w:proofErr w:type="spellEnd"/>
+      <w:r>
+        <w:rPr>
+          <w:rFonts w:asciiTheme="minorHAnsi" w:hAnsiTheme="minorHAnsi" w:cstheme="minorBidi"/>
+          <w:sz w:val="24"/>
+          <w:szCs w:val="24"/>
+          <w:lang w:eastAsia="en-US"/>
+        </w:rPr>
+        <w:t xml:space="preserve"> on </w:t>
+      </w:r>
+      <w:proofErr w:type="spellStart"/>
+      <w:r>
+        <w:rPr>
+          <w:rFonts w:asciiTheme="minorHAnsi" w:hAnsiTheme="minorHAnsi" w:cstheme="minorBidi"/>
+          <w:sz w:val="24"/>
+          <w:szCs w:val="24"/>
+          <w:lang w:eastAsia="en-US"/>
+        </w:rPr>
+        <w:t>we</w:t>
+      </w:r>
+      <w:proofErr w:type="spellEnd"/>
+      <w:r>
+        <w:rPr>
+          <w:rFonts w:asciiTheme="minorHAnsi" w:hAnsiTheme="minorHAnsi" w:cstheme="minorBidi"/>
+          <w:sz w:val="24"/>
+          <w:szCs w:val="24"/>
+          <w:lang w:eastAsia="en-US"/>
+        </w:rPr>
+        <w:t xml:space="preserve"> </w:t>
+      </w:r>
+      <w:proofErr w:type="spellStart"/>
+      <w:r>
+        <w:rPr>
+          <w:rFonts w:asciiTheme="minorHAnsi" w:hAnsiTheme="minorHAnsi" w:cstheme="minorBidi"/>
+          <w:sz w:val="24"/>
+          <w:szCs w:val="24"/>
+          <w:lang w:eastAsia="en-US"/>
+        </w:rPr>
+        <w:t>will</w:t>
+      </w:r>
+      <w:proofErr w:type="spellEnd"/>
+      <w:r>
+        <w:rPr>
+          <w:rFonts w:asciiTheme="minorHAnsi" w:hAnsiTheme="minorHAnsi" w:cstheme="minorBidi"/>
+          <w:sz w:val="24"/>
+          <w:szCs w:val="24"/>
+          <w:lang w:eastAsia="en-US"/>
+        </w:rPr>
+        <w:t xml:space="preserve"> </w:t>
+      </w:r>
+      <w:proofErr w:type="spellStart"/>
+      <w:r>
+        <w:rPr>
+          <w:rFonts w:asciiTheme="minorHAnsi" w:hAnsiTheme="minorHAnsi" w:cstheme="minorBidi"/>
+          <w:sz w:val="24"/>
+          <w:szCs w:val="24"/>
+          <w:lang w:eastAsia="en-US"/>
+        </w:rPr>
+        <w:t>refer</w:t>
+      </w:r>
+      <w:proofErr w:type="spellEnd"/>
+      <w:r>
+        <w:rPr>
+          <w:rFonts w:asciiTheme="minorHAnsi" w:hAnsiTheme="minorHAnsi" w:cstheme="minorBidi"/>
+          <w:sz w:val="24"/>
+          <w:szCs w:val="24"/>
+          <w:lang w:eastAsia="en-US"/>
+        </w:rPr>
+        <w:t xml:space="preserve"> to world </w:t>
+      </w:r>
+      <w:proofErr w:type="spellStart"/>
+      <w:r>
+        <w:rPr>
+          <w:rFonts w:asciiTheme="minorHAnsi" w:hAnsiTheme="minorHAnsi" w:cstheme="minorBidi"/>
+          <w:sz w:val="24"/>
+          <w:szCs w:val="24"/>
+          <w:lang w:eastAsia="en-US"/>
+        </w:rPr>
+        <w:t>as</w:t>
+      </w:r>
+      <w:proofErr w:type="spellEnd"/>
+      <w:r>
+        <w:rPr>
+          <w:rFonts w:asciiTheme="minorHAnsi" w:hAnsiTheme="minorHAnsi" w:cstheme="minorBidi"/>
+          <w:sz w:val="24"/>
+          <w:szCs w:val="24"/>
+          <w:lang w:eastAsia="en-US"/>
+        </w:rPr>
+        <w:t xml:space="preserve"> </w:t>
+      </w:r>
+      <w:proofErr w:type="spellStart"/>
+      <w:r>
+        <w:rPr>
+          <w:rFonts w:asciiTheme="minorHAnsi" w:hAnsiTheme="minorHAnsi" w:cstheme="minorBidi"/>
+          <w:sz w:val="24"/>
+          <w:szCs w:val="24"/>
+          <w:lang w:eastAsia="en-US"/>
+        </w:rPr>
+        <w:t>everything</w:t>
+      </w:r>
+      <w:proofErr w:type="spellEnd"/>
+      <w:r>
+        <w:rPr>
+          <w:rFonts w:asciiTheme="minorHAnsi" w:hAnsiTheme="minorHAnsi" w:cstheme="minorBidi"/>
+          <w:sz w:val="24"/>
+          <w:szCs w:val="24"/>
+          <w:lang w:eastAsia="en-US"/>
+        </w:rPr>
+        <w:t xml:space="preserve"> </w:t>
+      </w:r>
+      <w:proofErr w:type="spellStart"/>
+      <w:r>
+        <w:rPr>
+          <w:rFonts w:asciiTheme="minorHAnsi" w:hAnsiTheme="minorHAnsi" w:cstheme="minorBidi"/>
+          <w:sz w:val="24"/>
+          <w:szCs w:val="24"/>
+          <w:lang w:eastAsia="en-US"/>
+        </w:rPr>
+        <w:t>that</w:t>
+      </w:r>
+      <w:proofErr w:type="spellEnd"/>
+      <w:r>
+        <w:rPr>
+          <w:rFonts w:asciiTheme="minorHAnsi" w:hAnsiTheme="minorHAnsi" w:cstheme="minorBidi"/>
+          <w:sz w:val="24"/>
+          <w:szCs w:val="24"/>
+          <w:lang w:eastAsia="en-US"/>
+        </w:rPr>
+        <w:t xml:space="preserve"> </w:t>
+      </w:r>
+      <w:proofErr w:type="spellStart"/>
+      <w:r>
+        <w:rPr>
+          <w:rFonts w:asciiTheme="minorHAnsi" w:hAnsiTheme="minorHAnsi" w:cstheme="minorBidi"/>
+          <w:sz w:val="24"/>
+          <w:szCs w:val="24"/>
+          <w:lang w:eastAsia="en-US"/>
+        </w:rPr>
+        <w:t>not</w:t>
+      </w:r>
+      <w:proofErr w:type="spellEnd"/>
+      <w:r>
+        <w:rPr>
+          <w:rFonts w:asciiTheme="minorHAnsi" w:hAnsiTheme="minorHAnsi" w:cstheme="minorBidi"/>
+          <w:sz w:val="24"/>
+          <w:szCs w:val="24"/>
+          <w:lang w:eastAsia="en-US"/>
+        </w:rPr>
+        <w:t xml:space="preserve"> </w:t>
+      </w:r>
+      <w:proofErr w:type="spellStart"/>
+      <w:r>
+        <w:rPr>
+          <w:rFonts w:asciiTheme="minorHAnsi" w:hAnsiTheme="minorHAnsi" w:cstheme="minorBidi"/>
+          <w:sz w:val="24"/>
+          <w:szCs w:val="24"/>
+          <w:lang w:eastAsia="en-US"/>
+        </w:rPr>
+        <w:t>concern</w:t>
+      </w:r>
+      <w:proofErr w:type="spellEnd"/>
+      <w:r>
+        <w:rPr>
+          <w:rFonts w:asciiTheme="minorHAnsi" w:hAnsiTheme="minorHAnsi" w:cstheme="minorBidi"/>
+          <w:sz w:val="24"/>
+          <w:szCs w:val="24"/>
+          <w:lang w:eastAsia="en-US"/>
+        </w:rPr>
+        <w:t xml:space="preserve"> </w:t>
+      </w:r>
+      <w:proofErr w:type="spellStart"/>
+      <w:r>
+        <w:rPr>
+          <w:rFonts w:asciiTheme="minorHAnsi" w:hAnsiTheme="minorHAnsi" w:cstheme="minorBidi"/>
+          <w:sz w:val="24"/>
+          <w:szCs w:val="24"/>
+          <w:lang w:eastAsia="en-US"/>
+        </w:rPr>
+        <w:t>our</w:t>
+      </w:r>
+      <w:proofErr w:type="spellEnd"/>
+      <w:r>
+        <w:rPr>
+          <w:rFonts w:asciiTheme="minorHAnsi" w:hAnsiTheme="minorHAnsi" w:cstheme="minorBidi"/>
+          <w:sz w:val="24"/>
+          <w:szCs w:val="24"/>
+          <w:lang w:eastAsia="en-US"/>
+        </w:rPr>
+        <w:t xml:space="preserve"> </w:t>
+      </w:r>
+      <w:proofErr w:type="spellStart"/>
+      <w:r>
+        <w:rPr>
+          <w:rFonts w:asciiTheme="minorHAnsi" w:hAnsiTheme="minorHAnsi" w:cstheme="minorBidi"/>
+          <w:sz w:val="24"/>
+          <w:szCs w:val="24"/>
+          <w:lang w:eastAsia="en-US"/>
+        </w:rPr>
+        <w:t>system</w:t>
+      </w:r>
+      <w:proofErr w:type="spellEnd"/>
+      <w:r>
+        <w:rPr>
+          <w:rFonts w:asciiTheme="minorHAnsi" w:hAnsiTheme="minorHAnsi" w:cstheme="minorBidi"/>
+          <w:sz w:val="24"/>
+          <w:szCs w:val="24"/>
+          <w:lang w:eastAsia="en-US"/>
+        </w:rPr>
+        <w:t xml:space="preserve"> and</w:t>
+      </w:r>
+      <w:r>
+        <w:rPr>
+          <w:rFonts w:asciiTheme="minorHAnsi" w:hAnsiTheme="minorHAnsi" w:cstheme="minorBidi"/>
+          <w:sz w:val="24"/>
+          <w:szCs w:val="24"/>
+          <w:lang w:eastAsia="en-US"/>
+        </w:rPr>
+        <w:t xml:space="preserve"> </w:t>
+      </w:r>
+      <w:r>
+        <w:rPr>
+          <w:rFonts w:asciiTheme="minorHAnsi" w:hAnsiTheme="minorHAnsi" w:cstheme="minorBidi"/>
+          <w:sz w:val="24"/>
+          <w:szCs w:val="24"/>
+          <w:lang w:eastAsia="en-US"/>
+        </w:rPr>
+        <w:t xml:space="preserve">machine </w:t>
+      </w:r>
+      <w:proofErr w:type="spellStart"/>
+      <w:r>
+        <w:rPr>
+          <w:rFonts w:asciiTheme="minorHAnsi" w:hAnsiTheme="minorHAnsi" w:cstheme="minorBidi"/>
+          <w:sz w:val="24"/>
+          <w:szCs w:val="24"/>
+          <w:lang w:eastAsia="en-US"/>
+        </w:rPr>
+        <w:t>as</w:t>
+      </w:r>
+      <w:proofErr w:type="spellEnd"/>
+      <w:r>
+        <w:rPr>
+          <w:rFonts w:asciiTheme="minorHAnsi" w:hAnsiTheme="minorHAnsi" w:cstheme="minorBidi"/>
+          <w:sz w:val="24"/>
+          <w:szCs w:val="24"/>
+          <w:lang w:eastAsia="en-US"/>
+        </w:rPr>
+        <w:t xml:space="preserve"> </w:t>
+      </w:r>
+      <w:proofErr w:type="spellStart"/>
+      <w:r>
+        <w:rPr>
+          <w:rFonts w:asciiTheme="minorHAnsi" w:hAnsiTheme="minorHAnsi" w:cstheme="minorBidi"/>
+          <w:sz w:val="24"/>
+          <w:szCs w:val="24"/>
+          <w:lang w:eastAsia="en-US"/>
+        </w:rPr>
+        <w:t>everything</w:t>
+      </w:r>
+      <w:proofErr w:type="spellEnd"/>
+      <w:r>
+        <w:rPr>
+          <w:rFonts w:asciiTheme="minorHAnsi" w:hAnsiTheme="minorHAnsi" w:cstheme="minorBidi"/>
+          <w:sz w:val="24"/>
+          <w:szCs w:val="24"/>
+          <w:lang w:eastAsia="en-US"/>
+        </w:rPr>
+        <w:t xml:space="preserve"> </w:t>
+      </w:r>
+      <w:proofErr w:type="spellStart"/>
+      <w:r>
+        <w:rPr>
+          <w:rFonts w:asciiTheme="minorHAnsi" w:hAnsiTheme="minorHAnsi" w:cstheme="minorBidi"/>
+          <w:sz w:val="24"/>
+          <w:szCs w:val="24"/>
+          <w:lang w:eastAsia="en-US"/>
+        </w:rPr>
+        <w:t>about</w:t>
+      </w:r>
+      <w:proofErr w:type="spellEnd"/>
+      <w:r>
+        <w:rPr>
+          <w:rFonts w:asciiTheme="minorHAnsi" w:hAnsiTheme="minorHAnsi" w:cstheme="minorBidi"/>
+          <w:sz w:val="24"/>
+          <w:szCs w:val="24"/>
+          <w:lang w:eastAsia="en-US"/>
+        </w:rPr>
+        <w:t xml:space="preserve"> </w:t>
+      </w:r>
+      <w:proofErr w:type="spellStart"/>
+      <w:r>
+        <w:rPr>
+          <w:rFonts w:asciiTheme="minorHAnsi" w:hAnsiTheme="minorHAnsi" w:cstheme="minorBidi"/>
+          <w:sz w:val="24"/>
+          <w:szCs w:val="24"/>
+          <w:lang w:eastAsia="en-US"/>
+        </w:rPr>
+        <w:t>our</w:t>
+      </w:r>
+      <w:proofErr w:type="spellEnd"/>
+      <w:r>
+        <w:rPr>
+          <w:rFonts w:asciiTheme="minorHAnsi" w:hAnsiTheme="minorHAnsi" w:cstheme="minorBidi"/>
+          <w:sz w:val="24"/>
+          <w:szCs w:val="24"/>
+          <w:lang w:eastAsia="en-US"/>
+        </w:rPr>
+        <w:t xml:space="preserve"> </w:t>
+      </w:r>
+      <w:proofErr w:type="spellStart"/>
+      <w:r>
+        <w:rPr>
+          <w:rFonts w:asciiTheme="minorHAnsi" w:hAnsiTheme="minorHAnsi" w:cstheme="minorBidi"/>
+          <w:sz w:val="24"/>
+          <w:szCs w:val="24"/>
+          <w:lang w:eastAsia="en-US"/>
+        </w:rPr>
+        <w:t>system</w:t>
+      </w:r>
+      <w:proofErr w:type="spellEnd"/>
+      <w:r>
+        <w:rPr>
+          <w:rFonts w:asciiTheme="minorHAnsi" w:hAnsiTheme="minorHAnsi" w:cstheme="minorBidi"/>
+          <w:sz w:val="24"/>
+          <w:szCs w:val="24"/>
+          <w:lang w:eastAsia="en-US"/>
+        </w:rPr>
+        <w:t xml:space="preserve">. </w:t>
+      </w:r>
+      <w:proofErr w:type="spellStart"/>
+      <w:r>
+        <w:rPr>
+          <w:rFonts w:asciiTheme="minorHAnsi" w:hAnsiTheme="minorHAnsi" w:cstheme="minorBidi"/>
+          <w:sz w:val="24"/>
+          <w:szCs w:val="24"/>
+          <w:lang w:eastAsia="en-US"/>
+        </w:rPr>
+        <w:t>Therefore</w:t>
+      </w:r>
+      <w:proofErr w:type="spellEnd"/>
+      <w:r>
+        <w:rPr>
+          <w:rFonts w:asciiTheme="minorHAnsi" w:hAnsiTheme="minorHAnsi" w:cstheme="minorBidi"/>
+          <w:sz w:val="24"/>
+          <w:szCs w:val="24"/>
+          <w:lang w:eastAsia="en-US"/>
+        </w:rPr>
+        <w:t xml:space="preserve"> </w:t>
+      </w:r>
+      <w:proofErr w:type="spellStart"/>
+      <w:r>
+        <w:rPr>
+          <w:rFonts w:asciiTheme="minorHAnsi" w:hAnsiTheme="minorHAnsi" w:cstheme="minorBidi"/>
+          <w:sz w:val="24"/>
+          <w:szCs w:val="24"/>
+          <w:lang w:eastAsia="en-US"/>
+        </w:rPr>
+        <w:t>world's</w:t>
+      </w:r>
+      <w:proofErr w:type="spellEnd"/>
+      <w:r>
+        <w:rPr>
+          <w:rFonts w:asciiTheme="minorHAnsi" w:hAnsiTheme="minorHAnsi" w:cstheme="minorBidi"/>
+          <w:sz w:val="24"/>
+          <w:szCs w:val="24"/>
+          <w:lang w:eastAsia="en-US"/>
+        </w:rPr>
+        <w:t xml:space="preserve"> </w:t>
+      </w:r>
+      <w:proofErr w:type="spellStart"/>
+      <w:r>
+        <w:rPr>
+          <w:rFonts w:asciiTheme="minorHAnsi" w:hAnsiTheme="minorHAnsi" w:cstheme="minorBidi"/>
+          <w:sz w:val="24"/>
+          <w:szCs w:val="24"/>
+          <w:lang w:eastAsia="en-US"/>
+        </w:rPr>
+        <w:t>phenomena</w:t>
+      </w:r>
+      <w:proofErr w:type="spellEnd"/>
+      <w:r>
+        <w:rPr>
+          <w:rFonts w:asciiTheme="minorHAnsi" w:hAnsiTheme="minorHAnsi" w:cstheme="minorBidi"/>
+          <w:sz w:val="24"/>
+          <w:szCs w:val="24"/>
+          <w:lang w:eastAsia="en-US"/>
+        </w:rPr>
+        <w:t xml:space="preserve"> are </w:t>
+      </w:r>
+      <w:proofErr w:type="spellStart"/>
+      <w:r>
+        <w:rPr>
+          <w:rFonts w:asciiTheme="minorHAnsi" w:hAnsiTheme="minorHAnsi" w:cstheme="minorBidi"/>
+          <w:sz w:val="24"/>
+          <w:szCs w:val="24"/>
+          <w:lang w:eastAsia="en-US"/>
+        </w:rPr>
+        <w:t>all</w:t>
+      </w:r>
+      <w:proofErr w:type="spellEnd"/>
+      <w:r>
+        <w:rPr>
+          <w:rFonts w:asciiTheme="minorHAnsi" w:hAnsiTheme="minorHAnsi" w:cstheme="minorBidi"/>
+          <w:sz w:val="24"/>
+          <w:szCs w:val="24"/>
+          <w:lang w:eastAsia="en-US"/>
+        </w:rPr>
+        <w:t xml:space="preserve"> the</w:t>
+      </w:r>
+      <w:r>
+        <w:rPr>
+          <w:rFonts w:asciiTheme="minorHAnsi" w:hAnsiTheme="minorHAnsi" w:cstheme="minorBidi"/>
+          <w:sz w:val="24"/>
+          <w:szCs w:val="24"/>
+          <w:lang w:eastAsia="en-US"/>
+        </w:rPr>
+        <w:t xml:space="preserve"> </w:t>
+      </w:r>
+      <w:proofErr w:type="spellStart"/>
+      <w:r>
+        <w:rPr>
+          <w:rFonts w:asciiTheme="minorHAnsi" w:hAnsiTheme="minorHAnsi" w:cstheme="minorBidi"/>
+          <w:sz w:val="24"/>
+          <w:szCs w:val="24"/>
+          <w:lang w:eastAsia="en-US"/>
+        </w:rPr>
+        <w:t>external</w:t>
+      </w:r>
+      <w:proofErr w:type="spellEnd"/>
+      <w:r>
+        <w:rPr>
+          <w:rFonts w:asciiTheme="minorHAnsi" w:hAnsiTheme="minorHAnsi" w:cstheme="minorBidi"/>
+          <w:sz w:val="24"/>
+          <w:szCs w:val="24"/>
+          <w:lang w:eastAsia="en-US"/>
+        </w:rPr>
+        <w:t xml:space="preserve"> </w:t>
+      </w:r>
+      <w:proofErr w:type="spellStart"/>
+      <w:r>
+        <w:rPr>
+          <w:rFonts w:asciiTheme="minorHAnsi" w:hAnsiTheme="minorHAnsi" w:cstheme="minorBidi"/>
+          <w:sz w:val="24"/>
+          <w:szCs w:val="24"/>
+          <w:lang w:eastAsia="en-US"/>
+        </w:rPr>
+        <w:t>events</w:t>
+      </w:r>
+      <w:proofErr w:type="spellEnd"/>
+      <w:r>
+        <w:rPr>
+          <w:rFonts w:asciiTheme="minorHAnsi" w:hAnsiTheme="minorHAnsi" w:cstheme="minorBidi"/>
+          <w:sz w:val="24"/>
+          <w:szCs w:val="24"/>
+          <w:lang w:eastAsia="en-US"/>
+        </w:rPr>
+        <w:t xml:space="preserve"> happening in the world and </w:t>
+      </w:r>
+      <w:proofErr w:type="spellStart"/>
+      <w:r>
+        <w:rPr>
+          <w:rFonts w:asciiTheme="minorHAnsi" w:hAnsiTheme="minorHAnsi" w:cstheme="minorBidi"/>
+          <w:sz w:val="24"/>
+          <w:szCs w:val="24"/>
+          <w:lang w:eastAsia="en-US"/>
+        </w:rPr>
+        <w:t>machin</w:t>
+      </w:r>
+      <w:r>
+        <w:rPr>
+          <w:rFonts w:asciiTheme="minorHAnsi" w:hAnsiTheme="minorHAnsi" w:cstheme="minorBidi"/>
+          <w:sz w:val="24"/>
+          <w:szCs w:val="24"/>
+          <w:lang w:eastAsia="en-US"/>
+        </w:rPr>
+        <w:t>e's</w:t>
+      </w:r>
+      <w:proofErr w:type="spellEnd"/>
+      <w:r>
+        <w:rPr>
+          <w:rFonts w:asciiTheme="minorHAnsi" w:hAnsiTheme="minorHAnsi" w:cstheme="minorBidi"/>
+          <w:sz w:val="24"/>
+          <w:szCs w:val="24"/>
+          <w:lang w:eastAsia="en-US"/>
+        </w:rPr>
+        <w:t xml:space="preserve"> </w:t>
+      </w:r>
+      <w:proofErr w:type="spellStart"/>
+      <w:r>
+        <w:rPr>
+          <w:rFonts w:asciiTheme="minorHAnsi" w:hAnsiTheme="minorHAnsi" w:cstheme="minorBidi"/>
+          <w:sz w:val="24"/>
+          <w:szCs w:val="24"/>
+          <w:lang w:eastAsia="en-US"/>
+        </w:rPr>
+        <w:t>phenomena</w:t>
+      </w:r>
+      <w:proofErr w:type="spellEnd"/>
+      <w:r>
+        <w:rPr>
+          <w:rFonts w:asciiTheme="minorHAnsi" w:hAnsiTheme="minorHAnsi" w:cstheme="minorBidi"/>
+          <w:sz w:val="24"/>
+          <w:szCs w:val="24"/>
+          <w:lang w:eastAsia="en-US"/>
+        </w:rPr>
+        <w:t xml:space="preserve"> are the </w:t>
+      </w:r>
+      <w:proofErr w:type="spellStart"/>
+      <w:r>
+        <w:rPr>
+          <w:rFonts w:asciiTheme="minorHAnsi" w:hAnsiTheme="minorHAnsi" w:cstheme="minorBidi"/>
+          <w:sz w:val="24"/>
+          <w:szCs w:val="24"/>
+          <w:lang w:eastAsia="en-US"/>
+        </w:rPr>
+        <w:t>events</w:t>
+      </w:r>
+      <w:proofErr w:type="spellEnd"/>
+      <w:r>
+        <w:rPr>
+          <w:rFonts w:asciiTheme="minorHAnsi" w:hAnsiTheme="minorHAnsi" w:cstheme="minorBidi"/>
+          <w:sz w:val="24"/>
+          <w:szCs w:val="24"/>
+          <w:lang w:eastAsia="en-US"/>
+        </w:rPr>
+        <w:t xml:space="preserve"> </w:t>
+      </w:r>
+      <w:proofErr w:type="spellStart"/>
+      <w:r>
+        <w:rPr>
+          <w:rFonts w:asciiTheme="minorHAnsi" w:hAnsiTheme="minorHAnsi" w:cstheme="minorBidi"/>
+          <w:sz w:val="24"/>
+          <w:szCs w:val="24"/>
+          <w:lang w:eastAsia="en-US"/>
+        </w:rPr>
+        <w:t>re</w:t>
+      </w:r>
+      <w:r>
+        <w:rPr>
+          <w:rFonts w:asciiTheme="minorHAnsi" w:hAnsiTheme="minorHAnsi" w:cstheme="minorBidi"/>
+          <w:sz w:val="24"/>
+          <w:szCs w:val="24"/>
+          <w:lang w:eastAsia="en-US"/>
+        </w:rPr>
+        <w:t>lated</w:t>
+      </w:r>
+      <w:proofErr w:type="spellEnd"/>
+      <w:r>
+        <w:rPr>
+          <w:rFonts w:asciiTheme="minorHAnsi" w:hAnsiTheme="minorHAnsi" w:cstheme="minorBidi"/>
+          <w:sz w:val="24"/>
+          <w:szCs w:val="24"/>
+          <w:lang w:eastAsia="en-US"/>
+        </w:rPr>
+        <w:t xml:space="preserve"> to the </w:t>
+      </w:r>
+      <w:proofErr w:type="spellStart"/>
+      <w:r>
+        <w:rPr>
+          <w:rFonts w:asciiTheme="minorHAnsi" w:hAnsiTheme="minorHAnsi" w:cstheme="minorBidi"/>
+          <w:sz w:val="24"/>
+          <w:szCs w:val="24"/>
+          <w:lang w:eastAsia="en-US"/>
+        </w:rPr>
+        <w:t>system</w:t>
+      </w:r>
+      <w:proofErr w:type="spellEnd"/>
+      <w:r>
+        <w:rPr>
+          <w:rFonts w:asciiTheme="minorHAnsi" w:hAnsiTheme="minorHAnsi" w:cstheme="minorBidi"/>
+          <w:sz w:val="24"/>
+          <w:szCs w:val="24"/>
+          <w:lang w:eastAsia="en-US"/>
+        </w:rPr>
+        <w:t xml:space="preserve">. </w:t>
+      </w:r>
+      <w:proofErr w:type="spellStart"/>
+      <w:r>
+        <w:rPr>
+          <w:rFonts w:asciiTheme="minorHAnsi" w:hAnsiTheme="minorHAnsi" w:cstheme="minorBidi"/>
+          <w:sz w:val="24"/>
+          <w:szCs w:val="24"/>
+          <w:lang w:eastAsia="en-US"/>
+        </w:rPr>
+        <w:t>There</w:t>
+      </w:r>
+      <w:proofErr w:type="spellEnd"/>
+      <w:r>
+        <w:rPr>
+          <w:rFonts w:asciiTheme="minorHAnsi" w:hAnsiTheme="minorHAnsi" w:cstheme="minorBidi"/>
+          <w:sz w:val="24"/>
+          <w:szCs w:val="24"/>
+          <w:lang w:eastAsia="en-US"/>
+        </w:rPr>
+        <w:t xml:space="preserve"> are </w:t>
+      </w:r>
+      <w:proofErr w:type="spellStart"/>
+      <w:r>
+        <w:rPr>
+          <w:rFonts w:asciiTheme="minorHAnsi" w:hAnsiTheme="minorHAnsi" w:cstheme="minorBidi"/>
+          <w:sz w:val="24"/>
+          <w:szCs w:val="24"/>
+          <w:lang w:eastAsia="en-US"/>
+        </w:rPr>
+        <w:t>as</w:t>
+      </w:r>
+      <w:proofErr w:type="spellEnd"/>
+      <w:r>
+        <w:rPr>
+          <w:rFonts w:asciiTheme="minorHAnsi" w:hAnsiTheme="minorHAnsi" w:cstheme="minorBidi"/>
+          <w:sz w:val="24"/>
+          <w:szCs w:val="24"/>
+          <w:lang w:eastAsia="en-US"/>
+        </w:rPr>
+        <w:t xml:space="preserve"> </w:t>
+      </w:r>
+      <w:proofErr w:type="spellStart"/>
+      <w:r>
+        <w:rPr>
+          <w:rFonts w:asciiTheme="minorHAnsi" w:hAnsiTheme="minorHAnsi" w:cstheme="minorBidi"/>
+          <w:sz w:val="24"/>
+          <w:szCs w:val="24"/>
+          <w:lang w:eastAsia="en-US"/>
+        </w:rPr>
+        <w:t>well</w:t>
+      </w:r>
+      <w:proofErr w:type="spellEnd"/>
+      <w:r>
+        <w:rPr>
+          <w:rFonts w:asciiTheme="minorHAnsi" w:hAnsiTheme="minorHAnsi" w:cstheme="minorBidi"/>
+          <w:sz w:val="24"/>
+          <w:szCs w:val="24"/>
+          <w:lang w:eastAsia="en-US"/>
+        </w:rPr>
+        <w:t xml:space="preserve"> some </w:t>
+      </w:r>
+      <w:proofErr w:type="spellStart"/>
+      <w:r>
+        <w:rPr>
+          <w:rFonts w:asciiTheme="minorHAnsi" w:hAnsiTheme="minorHAnsi" w:cstheme="minorBidi"/>
+          <w:sz w:val="24"/>
+          <w:szCs w:val="24"/>
+          <w:lang w:eastAsia="en-US"/>
+        </w:rPr>
+        <w:t>shared</w:t>
+      </w:r>
+      <w:proofErr w:type="spellEnd"/>
+      <w:r>
+        <w:rPr>
+          <w:rFonts w:asciiTheme="minorHAnsi" w:hAnsiTheme="minorHAnsi" w:cstheme="minorBidi"/>
+          <w:sz w:val="24"/>
+          <w:szCs w:val="24"/>
+          <w:lang w:eastAsia="en-US"/>
+        </w:rPr>
+        <w:t xml:space="preserve"> </w:t>
+      </w:r>
+      <w:proofErr w:type="spellStart"/>
+      <w:r>
+        <w:rPr>
+          <w:rFonts w:asciiTheme="minorHAnsi" w:hAnsiTheme="minorHAnsi" w:cstheme="minorBidi"/>
+          <w:sz w:val="24"/>
+          <w:szCs w:val="24"/>
+          <w:lang w:eastAsia="en-US"/>
+        </w:rPr>
+        <w:t>phenomena</w:t>
+      </w:r>
+      <w:proofErr w:type="spellEnd"/>
+      <w:r>
+        <w:rPr>
+          <w:rFonts w:asciiTheme="minorHAnsi" w:hAnsiTheme="minorHAnsi" w:cstheme="minorBidi"/>
+          <w:sz w:val="24"/>
+          <w:szCs w:val="24"/>
+          <w:lang w:eastAsia="en-US"/>
+        </w:rPr>
+        <w:t xml:space="preserve"> </w:t>
+      </w:r>
+      <w:proofErr w:type="spellStart"/>
+      <w:r>
+        <w:rPr>
+          <w:rFonts w:asciiTheme="minorHAnsi" w:hAnsiTheme="minorHAnsi" w:cstheme="minorBidi"/>
+          <w:sz w:val="24"/>
+          <w:szCs w:val="24"/>
+          <w:lang w:eastAsia="en-US"/>
+        </w:rPr>
+        <w:t>which</w:t>
+      </w:r>
+      <w:proofErr w:type="spellEnd"/>
+      <w:r>
+        <w:rPr>
+          <w:rFonts w:asciiTheme="minorHAnsi" w:hAnsiTheme="minorHAnsi" w:cstheme="minorBidi"/>
+          <w:sz w:val="24"/>
+          <w:szCs w:val="24"/>
+          <w:lang w:eastAsia="en-US"/>
+        </w:rPr>
+        <w:t xml:space="preserve"> are </w:t>
+      </w:r>
+      <w:proofErr w:type="spellStart"/>
+      <w:r>
+        <w:rPr>
+          <w:rFonts w:asciiTheme="minorHAnsi" w:hAnsiTheme="minorHAnsi" w:cstheme="minorBidi"/>
+          <w:sz w:val="24"/>
+          <w:szCs w:val="24"/>
+          <w:lang w:eastAsia="en-US"/>
+        </w:rPr>
+        <w:t>observable</w:t>
+      </w:r>
+      <w:proofErr w:type="spellEnd"/>
+      <w:r>
+        <w:rPr>
+          <w:rFonts w:asciiTheme="minorHAnsi" w:hAnsiTheme="minorHAnsi" w:cstheme="minorBidi"/>
+          <w:sz w:val="24"/>
+          <w:szCs w:val="24"/>
+          <w:lang w:eastAsia="en-US"/>
+        </w:rPr>
+        <w:t xml:space="preserve"> </w:t>
+      </w:r>
+      <w:r>
+        <w:rPr>
+          <w:rFonts w:asciiTheme="minorHAnsi" w:hAnsiTheme="minorHAnsi" w:cstheme="minorBidi"/>
+          <w:sz w:val="24"/>
+          <w:szCs w:val="24"/>
+          <w:lang w:eastAsia="en-US"/>
+        </w:rPr>
+        <w:t xml:space="preserve">by </w:t>
+      </w:r>
+      <w:proofErr w:type="spellStart"/>
+      <w:r>
+        <w:rPr>
+          <w:rFonts w:asciiTheme="minorHAnsi" w:hAnsiTheme="minorHAnsi" w:cstheme="minorBidi"/>
+          <w:sz w:val="24"/>
+          <w:szCs w:val="24"/>
+          <w:lang w:eastAsia="en-US"/>
+        </w:rPr>
+        <w:t>both</w:t>
+      </w:r>
+      <w:proofErr w:type="spellEnd"/>
+      <w:r>
+        <w:rPr>
+          <w:rFonts w:asciiTheme="minorHAnsi" w:hAnsiTheme="minorHAnsi" w:cstheme="minorBidi"/>
+          <w:sz w:val="24"/>
+          <w:szCs w:val="24"/>
+          <w:lang w:eastAsia="en-US"/>
+        </w:rPr>
+        <w:t xml:space="preserve"> the </w:t>
+      </w:r>
+      <w:proofErr w:type="spellStart"/>
+      <w:r>
+        <w:rPr>
+          <w:rFonts w:asciiTheme="minorHAnsi" w:hAnsiTheme="minorHAnsi" w:cstheme="minorBidi"/>
+          <w:sz w:val="24"/>
+          <w:szCs w:val="24"/>
+          <w:lang w:eastAsia="en-US"/>
+        </w:rPr>
+        <w:t>parts</w:t>
+      </w:r>
+      <w:proofErr w:type="spellEnd"/>
+      <w:r>
+        <w:rPr>
+          <w:rFonts w:asciiTheme="minorHAnsi" w:hAnsiTheme="minorHAnsi" w:cstheme="minorBidi"/>
+          <w:sz w:val="24"/>
+          <w:szCs w:val="24"/>
+          <w:lang w:eastAsia="en-US"/>
+        </w:rPr>
+        <w:t>.</w:t>
+      </w:r>
+    </w:p>
+    <w:p>
+      <w:pPr>
+        <w:pStyle w:val="p2"/>
+        <w:rPr>
+          <w:rFonts w:asciiTheme="minorHAnsi" w:hAnsiTheme="minorHAnsi" w:cstheme="minorBidi"/>
+          <w:sz w:val="24"/>
+          <w:szCs w:val="24"/>
+          <w:lang w:eastAsia="en-US"/>
+        </w:rPr>
+      </w:pPr>
+      <w:r>
+        <w:rPr>
+          <w:rFonts w:asciiTheme="minorHAnsi" w:hAnsiTheme="minorHAnsi" w:cstheme="minorBidi"/>
+          <w:sz w:val="24"/>
+          <w:szCs w:val="24"/>
+          <w:lang w:eastAsia="en-US"/>
+        </w:rPr>
+        <w:t xml:space="preserve">In </w:t>
+      </w:r>
+      <w:proofErr w:type="spellStart"/>
+      <w:r>
+        <w:rPr>
+          <w:rFonts w:asciiTheme="minorHAnsi" w:hAnsiTheme="minorHAnsi" w:cstheme="minorBidi"/>
+          <w:sz w:val="24"/>
+          <w:szCs w:val="24"/>
+          <w:lang w:eastAsia="en-US"/>
+        </w:rPr>
+        <w:t>our</w:t>
+      </w:r>
+      <w:proofErr w:type="spellEnd"/>
+      <w:r>
+        <w:rPr>
+          <w:rFonts w:asciiTheme="minorHAnsi" w:hAnsiTheme="minorHAnsi" w:cstheme="minorBidi"/>
+          <w:sz w:val="24"/>
+          <w:szCs w:val="24"/>
+          <w:lang w:eastAsia="en-US"/>
+        </w:rPr>
+        <w:t xml:space="preserve"> case the </w:t>
+      </w:r>
+      <w:proofErr w:type="spellStart"/>
+      <w:r>
+        <w:rPr>
+          <w:rFonts w:asciiTheme="minorHAnsi" w:hAnsiTheme="minorHAnsi" w:cstheme="minorBidi"/>
+          <w:sz w:val="24"/>
+          <w:szCs w:val="24"/>
+          <w:lang w:eastAsia="en-US"/>
+        </w:rPr>
+        <w:t>world's</w:t>
+      </w:r>
+      <w:proofErr w:type="spellEnd"/>
+      <w:r>
+        <w:rPr>
+          <w:rFonts w:asciiTheme="minorHAnsi" w:hAnsiTheme="minorHAnsi" w:cstheme="minorBidi"/>
+          <w:sz w:val="24"/>
+          <w:szCs w:val="24"/>
+          <w:lang w:eastAsia="en-US"/>
+        </w:rPr>
+        <w:t xml:space="preserve"> </w:t>
+      </w:r>
+      <w:proofErr w:type="spellStart"/>
+      <w:r>
+        <w:rPr>
+          <w:rFonts w:asciiTheme="minorHAnsi" w:hAnsiTheme="minorHAnsi" w:cstheme="minorBidi"/>
+          <w:sz w:val="24"/>
+          <w:szCs w:val="24"/>
+          <w:lang w:eastAsia="en-US"/>
+        </w:rPr>
+        <w:t>phenomena</w:t>
+      </w:r>
+      <w:proofErr w:type="spellEnd"/>
+      <w:r>
+        <w:rPr>
+          <w:rFonts w:asciiTheme="minorHAnsi" w:hAnsiTheme="minorHAnsi" w:cstheme="minorBidi"/>
+          <w:sz w:val="24"/>
+          <w:szCs w:val="24"/>
+          <w:lang w:eastAsia="en-US"/>
+        </w:rPr>
+        <w:t xml:space="preserve"> are:</w:t>
+      </w:r>
+    </w:p>
+    <w:p>
+      <w:pPr>
+        <w:pStyle w:val="p2"/>
+        <w:numPr>
+          <w:ilvl w:val="0"/>
+          <w:numId w:val="1"/>
+        </w:numPr>
+        <w:rPr>
+          <w:rFonts w:asciiTheme="minorHAnsi" w:hAnsiTheme="minorHAnsi" w:cstheme="minorBidi"/>
+          <w:sz w:val="24"/>
+          <w:szCs w:val="24"/>
+          <w:lang w:eastAsia="en-US"/>
+        </w:rPr>
+      </w:pPr>
+      <w:r>
+        <w:rPr>
+          <w:rFonts w:asciiTheme="minorHAnsi" w:hAnsiTheme="minorHAnsi" w:cstheme="minorBidi"/>
+          <w:sz w:val="24"/>
+          <w:szCs w:val="24"/>
+          <w:lang w:eastAsia="en-US"/>
+        </w:rPr>
+        <w:t xml:space="preserve">Bus out of service or </w:t>
+      </w:r>
+      <w:proofErr w:type="spellStart"/>
+      <w:r>
+        <w:rPr>
+          <w:rFonts w:asciiTheme="minorHAnsi" w:hAnsiTheme="minorHAnsi" w:cstheme="minorBidi"/>
+          <w:sz w:val="24"/>
+          <w:szCs w:val="24"/>
+          <w:lang w:eastAsia="en-US"/>
+        </w:rPr>
+        <w:t>other</w:t>
+      </w:r>
+      <w:proofErr w:type="spellEnd"/>
+      <w:r>
+        <w:rPr>
+          <w:rFonts w:asciiTheme="minorHAnsi" w:hAnsiTheme="minorHAnsi" w:cstheme="minorBidi"/>
+          <w:sz w:val="24"/>
+          <w:szCs w:val="24"/>
+          <w:lang w:eastAsia="en-US"/>
+        </w:rPr>
+        <w:t xml:space="preserve"> </w:t>
+      </w:r>
+      <w:proofErr w:type="spellStart"/>
+      <w:r>
+        <w:rPr>
+          <w:rFonts w:asciiTheme="minorHAnsi" w:hAnsiTheme="minorHAnsi" w:cstheme="minorBidi"/>
+          <w:sz w:val="24"/>
+          <w:szCs w:val="24"/>
+          <w:lang w:eastAsia="en-US"/>
+        </w:rPr>
+        <w:t>mechanical</w:t>
+      </w:r>
+      <w:proofErr w:type="spellEnd"/>
+      <w:r>
+        <w:rPr>
+          <w:rFonts w:asciiTheme="minorHAnsi" w:hAnsiTheme="minorHAnsi" w:cstheme="minorBidi"/>
+          <w:sz w:val="24"/>
+          <w:szCs w:val="24"/>
+          <w:lang w:eastAsia="en-US"/>
+        </w:rPr>
+        <w:t xml:space="preserve"> </w:t>
+      </w:r>
+      <w:proofErr w:type="spellStart"/>
+      <w:r>
+        <w:rPr>
+          <w:rFonts w:asciiTheme="minorHAnsi" w:hAnsiTheme="minorHAnsi" w:cstheme="minorBidi"/>
+          <w:sz w:val="24"/>
+          <w:szCs w:val="24"/>
+          <w:lang w:eastAsia="en-US"/>
+        </w:rPr>
+        <w:t>failure</w:t>
+      </w:r>
+      <w:proofErr w:type="spellEnd"/>
+      <w:r>
+        <w:rPr>
+          <w:rFonts w:asciiTheme="minorHAnsi" w:hAnsiTheme="minorHAnsi" w:cstheme="minorBidi"/>
+          <w:sz w:val="24"/>
+          <w:szCs w:val="24"/>
+          <w:lang w:eastAsia="en-US"/>
+        </w:rPr>
+        <w:t xml:space="preserve"> in public </w:t>
+      </w:r>
+      <w:proofErr w:type="spellStart"/>
+      <w:r>
+        <w:rPr>
+          <w:rFonts w:asciiTheme="minorHAnsi" w:hAnsiTheme="minorHAnsi" w:cstheme="minorBidi"/>
+          <w:sz w:val="24"/>
+          <w:szCs w:val="24"/>
+          <w:lang w:eastAsia="en-US"/>
+        </w:rPr>
+        <w:t>transports</w:t>
+      </w:r>
+      <w:proofErr w:type="spellEnd"/>
+    </w:p>
+    <w:p>
+      <w:pPr>
+        <w:pStyle w:val="p2"/>
+        <w:numPr>
+          <w:ilvl w:val="0"/>
+          <w:numId w:val="1"/>
+        </w:numPr>
+        <w:rPr>
+          <w:rFonts w:asciiTheme="minorHAnsi" w:hAnsiTheme="minorHAnsi" w:cstheme="minorBidi"/>
+          <w:sz w:val="24"/>
+          <w:szCs w:val="24"/>
+          <w:lang w:eastAsia="en-US"/>
+        </w:rPr>
+      </w:pPr>
+      <w:proofErr w:type="spellStart"/>
+      <w:r>
+        <w:rPr>
+          <w:rFonts w:asciiTheme="minorHAnsi" w:hAnsiTheme="minorHAnsi" w:cstheme="minorBidi"/>
+          <w:sz w:val="24"/>
+          <w:szCs w:val="24"/>
+          <w:lang w:eastAsia="en-US"/>
+        </w:rPr>
+        <w:t>Closed</w:t>
+      </w:r>
+      <w:proofErr w:type="spellEnd"/>
+      <w:r>
+        <w:rPr>
+          <w:rFonts w:asciiTheme="minorHAnsi" w:hAnsiTheme="minorHAnsi" w:cstheme="minorBidi"/>
+          <w:sz w:val="24"/>
+          <w:szCs w:val="24"/>
+          <w:lang w:eastAsia="en-US"/>
+        </w:rPr>
+        <w:t xml:space="preserve"> </w:t>
+      </w:r>
+      <w:proofErr w:type="spellStart"/>
+      <w:r>
+        <w:rPr>
+          <w:rFonts w:asciiTheme="minorHAnsi" w:hAnsiTheme="minorHAnsi" w:cstheme="minorBidi"/>
+          <w:sz w:val="24"/>
+          <w:szCs w:val="24"/>
+          <w:lang w:eastAsia="en-US"/>
+        </w:rPr>
+        <w:t>roads</w:t>
+      </w:r>
+      <w:proofErr w:type="spellEnd"/>
+      <w:r>
+        <w:rPr>
+          <w:rFonts w:asciiTheme="minorHAnsi" w:hAnsiTheme="minorHAnsi" w:cstheme="minorBidi"/>
+          <w:sz w:val="24"/>
+          <w:szCs w:val="24"/>
+          <w:lang w:eastAsia="en-US"/>
+        </w:rPr>
+        <w:t xml:space="preserve"> due to a public </w:t>
+      </w:r>
+      <w:proofErr w:type="spellStart"/>
+      <w:r>
+        <w:rPr>
+          <w:rFonts w:asciiTheme="minorHAnsi" w:hAnsiTheme="minorHAnsi" w:cstheme="minorBidi"/>
+          <w:sz w:val="24"/>
+          <w:szCs w:val="24"/>
+          <w:lang w:eastAsia="en-US"/>
+        </w:rPr>
+        <w:t>demonstration</w:t>
+      </w:r>
+      <w:proofErr w:type="spellEnd"/>
+    </w:p>
+    <w:p>
+      <w:pPr>
+        <w:pStyle w:val="p2"/>
+        <w:rPr>
+          <w:rFonts w:asciiTheme="minorHAnsi" w:hAnsiTheme="minorHAnsi" w:cstheme="minorBidi"/>
+          <w:sz w:val="24"/>
+          <w:szCs w:val="24"/>
+          <w:lang w:eastAsia="en-US"/>
+        </w:rPr>
+      </w:pPr>
+      <w:r>
+        <w:rPr>
+          <w:rFonts w:asciiTheme="minorHAnsi" w:hAnsiTheme="minorHAnsi" w:cstheme="minorBidi"/>
+          <w:sz w:val="24"/>
+          <w:szCs w:val="24"/>
+          <w:lang w:eastAsia="en-US"/>
+        </w:rPr>
+        <w:t xml:space="preserve">In </w:t>
+      </w:r>
+      <w:proofErr w:type="spellStart"/>
+      <w:r>
+        <w:rPr>
+          <w:rFonts w:asciiTheme="minorHAnsi" w:hAnsiTheme="minorHAnsi" w:cstheme="minorBidi"/>
+          <w:sz w:val="24"/>
+          <w:szCs w:val="24"/>
+          <w:lang w:eastAsia="en-US"/>
+        </w:rPr>
+        <w:t>our</w:t>
+      </w:r>
+      <w:proofErr w:type="spellEnd"/>
+      <w:r>
+        <w:rPr>
+          <w:rFonts w:asciiTheme="minorHAnsi" w:hAnsiTheme="minorHAnsi" w:cstheme="minorBidi"/>
+          <w:sz w:val="24"/>
+          <w:szCs w:val="24"/>
+          <w:lang w:eastAsia="en-US"/>
+        </w:rPr>
+        <w:t xml:space="preserve"> case the </w:t>
+      </w:r>
+      <w:proofErr w:type="spellStart"/>
+      <w:r>
+        <w:rPr>
+          <w:rFonts w:asciiTheme="minorHAnsi" w:hAnsiTheme="minorHAnsi" w:cstheme="minorBidi"/>
+          <w:sz w:val="24"/>
+          <w:szCs w:val="24"/>
+          <w:lang w:eastAsia="en-US"/>
+        </w:rPr>
+        <w:t>machine's</w:t>
+      </w:r>
+      <w:proofErr w:type="spellEnd"/>
+      <w:r>
+        <w:rPr>
+          <w:rFonts w:asciiTheme="minorHAnsi" w:hAnsiTheme="minorHAnsi" w:cstheme="minorBidi"/>
+          <w:sz w:val="24"/>
+          <w:szCs w:val="24"/>
+          <w:lang w:eastAsia="en-US"/>
+        </w:rPr>
+        <w:t xml:space="preserve"> </w:t>
+      </w:r>
+      <w:proofErr w:type="spellStart"/>
+      <w:r>
+        <w:rPr>
+          <w:rFonts w:asciiTheme="minorHAnsi" w:hAnsiTheme="minorHAnsi" w:cstheme="minorBidi"/>
+          <w:sz w:val="24"/>
+          <w:szCs w:val="24"/>
+          <w:lang w:eastAsia="en-US"/>
+        </w:rPr>
+        <w:t>phenomena</w:t>
+      </w:r>
+      <w:proofErr w:type="spellEnd"/>
+      <w:r>
+        <w:rPr>
+          <w:rFonts w:asciiTheme="minorHAnsi" w:hAnsiTheme="minorHAnsi" w:cstheme="minorBidi"/>
+          <w:sz w:val="24"/>
+          <w:szCs w:val="24"/>
+          <w:lang w:eastAsia="en-US"/>
+        </w:rPr>
+        <w:t xml:space="preserve"> are:</w:t>
+      </w:r>
+    </w:p>
+    <w:p>
+      <w:pPr>
+        <w:pStyle w:val="p2"/>
+        <w:numPr>
+          <w:ilvl w:val="0"/>
+          <w:numId w:val="2"/>
+        </w:numPr>
+        <w:rPr>
+          <w:rFonts w:asciiTheme="minorHAnsi" w:hAnsiTheme="minorHAnsi" w:cstheme="minorBidi"/>
+          <w:sz w:val="24"/>
+          <w:szCs w:val="24"/>
+          <w:lang w:eastAsia="en-US"/>
+        </w:rPr>
+      </w:pPr>
+      <w:proofErr w:type="spellStart"/>
+      <w:r>
+        <w:rPr>
+          <w:rFonts w:asciiTheme="minorHAnsi" w:hAnsiTheme="minorHAnsi" w:cstheme="minorBidi"/>
+          <w:sz w:val="24"/>
+          <w:szCs w:val="24"/>
+          <w:lang w:eastAsia="en-US"/>
+        </w:rPr>
+        <w:t>Estimation</w:t>
+      </w:r>
+      <w:proofErr w:type="spellEnd"/>
+      <w:r>
+        <w:rPr>
+          <w:rFonts w:asciiTheme="minorHAnsi" w:hAnsiTheme="minorHAnsi" w:cstheme="minorBidi"/>
+          <w:sz w:val="24"/>
+          <w:szCs w:val="24"/>
+          <w:lang w:eastAsia="en-US"/>
+        </w:rPr>
+        <w:t xml:space="preserve"> and </w:t>
+      </w:r>
+      <w:proofErr w:type="spellStart"/>
+      <w:r>
+        <w:rPr>
+          <w:rFonts w:asciiTheme="minorHAnsi" w:hAnsiTheme="minorHAnsi" w:cstheme="minorBidi"/>
+          <w:sz w:val="24"/>
+          <w:szCs w:val="24"/>
+          <w:lang w:eastAsia="en-US"/>
+        </w:rPr>
+        <w:t>managing</w:t>
+      </w:r>
+      <w:proofErr w:type="spellEnd"/>
+      <w:r>
+        <w:rPr>
+          <w:rFonts w:asciiTheme="minorHAnsi" w:hAnsiTheme="minorHAnsi" w:cstheme="minorBidi"/>
+          <w:sz w:val="24"/>
+          <w:szCs w:val="24"/>
+          <w:lang w:eastAsia="en-US"/>
+        </w:rPr>
+        <w:t xml:space="preserve"> of </w:t>
+      </w:r>
+      <w:proofErr w:type="spellStart"/>
+      <w:r>
+        <w:rPr>
+          <w:rFonts w:asciiTheme="minorHAnsi" w:hAnsiTheme="minorHAnsi" w:cstheme="minorBidi"/>
+          <w:sz w:val="24"/>
+          <w:szCs w:val="24"/>
+          <w:lang w:eastAsia="en-US"/>
+        </w:rPr>
+        <w:t>users</w:t>
+      </w:r>
+      <w:proofErr w:type="spellEnd"/>
+      <w:r>
+        <w:rPr>
+          <w:rFonts w:asciiTheme="minorHAnsi" w:hAnsiTheme="minorHAnsi" w:cstheme="minorBidi"/>
+          <w:sz w:val="24"/>
+          <w:szCs w:val="24"/>
+          <w:lang w:eastAsia="en-US"/>
+        </w:rPr>
+        <w:t>' free time</w:t>
+      </w:r>
+    </w:p>
+    <w:p>
+      <w:pPr>
+        <w:pStyle w:val="p2"/>
+        <w:numPr>
+          <w:ilvl w:val="0"/>
+          <w:numId w:val="2"/>
+        </w:numPr>
+        <w:rPr>
+          <w:rFonts w:asciiTheme="minorHAnsi" w:hAnsiTheme="minorHAnsi" w:cstheme="minorBidi"/>
+          <w:sz w:val="24"/>
+          <w:szCs w:val="24"/>
+          <w:lang w:eastAsia="en-US"/>
+        </w:rPr>
+      </w:pPr>
+      <w:r>
+        <w:rPr>
+          <w:rFonts w:asciiTheme="minorHAnsi" w:hAnsiTheme="minorHAnsi" w:cstheme="minorBidi"/>
+          <w:sz w:val="24"/>
+          <w:szCs w:val="24"/>
+          <w:lang w:eastAsia="en-US"/>
+        </w:rPr>
+        <w:t xml:space="preserve">Database </w:t>
+      </w:r>
+      <w:proofErr w:type="spellStart"/>
+      <w:r>
+        <w:rPr>
+          <w:rFonts w:asciiTheme="minorHAnsi" w:hAnsiTheme="minorHAnsi" w:cstheme="minorBidi"/>
+          <w:sz w:val="24"/>
+          <w:szCs w:val="24"/>
+          <w:lang w:eastAsia="en-US"/>
+        </w:rPr>
+        <w:t>query</w:t>
+      </w:r>
+      <w:proofErr w:type="spellEnd"/>
+    </w:p>
+    <w:p>
+      <w:pPr>
+        <w:pStyle w:val="p2"/>
+        <w:numPr>
+          <w:ilvl w:val="0"/>
+          <w:numId w:val="2"/>
+        </w:numPr>
+        <w:rPr>
+          <w:rFonts w:asciiTheme="minorHAnsi" w:hAnsiTheme="minorHAnsi" w:cstheme="minorBidi"/>
+          <w:sz w:val="24"/>
+          <w:szCs w:val="24"/>
+          <w:lang w:eastAsia="en-US"/>
+        </w:rPr>
+      </w:pPr>
+      <w:proofErr w:type="spellStart"/>
+      <w:r>
+        <w:rPr>
+          <w:rFonts w:asciiTheme="minorHAnsi" w:hAnsiTheme="minorHAnsi" w:cstheme="minorBidi"/>
+          <w:sz w:val="24"/>
+          <w:szCs w:val="24"/>
+          <w:lang w:eastAsia="en-US"/>
+        </w:rPr>
+        <w:lastRenderedPageBreak/>
+        <w:t>User's</w:t>
+      </w:r>
+      <w:proofErr w:type="spellEnd"/>
+      <w:r>
+        <w:rPr>
+          <w:rFonts w:asciiTheme="minorHAnsi" w:hAnsiTheme="minorHAnsi" w:cstheme="minorBidi"/>
+          <w:sz w:val="24"/>
+          <w:szCs w:val="24"/>
+          <w:lang w:eastAsia="en-US"/>
+        </w:rPr>
+        <w:t xml:space="preserve"> </w:t>
+      </w:r>
+      <w:proofErr w:type="spellStart"/>
+      <w:r>
+        <w:rPr>
+          <w:rFonts w:asciiTheme="minorHAnsi" w:hAnsiTheme="minorHAnsi" w:cstheme="minorBidi"/>
+          <w:sz w:val="24"/>
+          <w:szCs w:val="24"/>
+          <w:lang w:eastAsia="en-US"/>
+        </w:rPr>
+        <w:t>registration</w:t>
+      </w:r>
+      <w:proofErr w:type="spellEnd"/>
+    </w:p>
+    <w:p>
+      <w:pPr>
+        <w:pStyle w:val="p2"/>
+        <w:rPr>
+          <w:rFonts w:asciiTheme="minorHAnsi" w:hAnsiTheme="minorHAnsi" w:cstheme="minorBidi"/>
+          <w:sz w:val="24"/>
+          <w:szCs w:val="24"/>
+          <w:lang w:eastAsia="en-US"/>
+        </w:rPr>
+      </w:pPr>
+      <w:r>
+        <w:rPr>
+          <w:rFonts w:asciiTheme="minorHAnsi" w:hAnsiTheme="minorHAnsi" w:cstheme="minorBidi"/>
+          <w:sz w:val="24"/>
+          <w:szCs w:val="24"/>
+          <w:lang w:eastAsia="en-US"/>
+        </w:rPr>
+        <w:t xml:space="preserve">In </w:t>
+      </w:r>
+      <w:proofErr w:type="spellStart"/>
+      <w:r>
+        <w:rPr>
+          <w:rFonts w:asciiTheme="minorHAnsi" w:hAnsiTheme="minorHAnsi" w:cstheme="minorBidi"/>
+          <w:sz w:val="24"/>
+          <w:szCs w:val="24"/>
+          <w:lang w:eastAsia="en-US"/>
+        </w:rPr>
+        <w:t>our</w:t>
+      </w:r>
+      <w:proofErr w:type="spellEnd"/>
+      <w:r>
+        <w:rPr>
+          <w:rFonts w:asciiTheme="minorHAnsi" w:hAnsiTheme="minorHAnsi" w:cstheme="minorBidi"/>
+          <w:sz w:val="24"/>
+          <w:szCs w:val="24"/>
+          <w:lang w:eastAsia="en-US"/>
+        </w:rPr>
+        <w:t xml:space="preserve"> case the </w:t>
+      </w:r>
+      <w:proofErr w:type="spellStart"/>
+      <w:r>
+        <w:rPr>
+          <w:rFonts w:asciiTheme="minorHAnsi" w:hAnsiTheme="minorHAnsi" w:cstheme="minorBidi"/>
+          <w:sz w:val="24"/>
+          <w:szCs w:val="24"/>
+          <w:lang w:eastAsia="en-US"/>
+        </w:rPr>
+        <w:t>shared</w:t>
+      </w:r>
+      <w:proofErr w:type="spellEnd"/>
+      <w:r>
+        <w:rPr>
+          <w:rFonts w:asciiTheme="minorHAnsi" w:hAnsiTheme="minorHAnsi" w:cstheme="minorBidi"/>
+          <w:sz w:val="24"/>
+          <w:szCs w:val="24"/>
+          <w:lang w:eastAsia="en-US"/>
+        </w:rPr>
+        <w:t xml:space="preserve"> </w:t>
+      </w:r>
+      <w:proofErr w:type="spellStart"/>
+      <w:r>
+        <w:rPr>
+          <w:rFonts w:asciiTheme="minorHAnsi" w:hAnsiTheme="minorHAnsi" w:cstheme="minorBidi"/>
+          <w:sz w:val="24"/>
+          <w:szCs w:val="24"/>
+          <w:lang w:eastAsia="en-US"/>
+        </w:rPr>
+        <w:t>phenomena</w:t>
+      </w:r>
+      <w:proofErr w:type="spellEnd"/>
+      <w:r>
+        <w:rPr>
+          <w:rFonts w:asciiTheme="minorHAnsi" w:hAnsiTheme="minorHAnsi" w:cstheme="minorBidi"/>
+          <w:sz w:val="24"/>
+          <w:szCs w:val="24"/>
+          <w:lang w:eastAsia="en-US"/>
+        </w:rPr>
+        <w:t xml:space="preserve"> are:</w:t>
+      </w:r>
+    </w:p>
+    <w:p>
+      <w:pPr>
+        <w:pStyle w:val="p2"/>
+        <w:numPr>
+          <w:ilvl w:val="0"/>
+          <w:numId w:val="3"/>
+        </w:numPr>
+        <w:rPr>
+          <w:rFonts w:asciiTheme="minorHAnsi" w:hAnsiTheme="minorHAnsi" w:cstheme="minorBidi"/>
+          <w:sz w:val="24"/>
+          <w:szCs w:val="24"/>
+          <w:lang w:eastAsia="en-US"/>
+        </w:rPr>
+      </w:pPr>
+      <w:proofErr w:type="spellStart"/>
+      <w:r>
+        <w:rPr>
+          <w:rFonts w:asciiTheme="minorHAnsi" w:hAnsiTheme="minorHAnsi" w:cstheme="minorBidi"/>
+          <w:sz w:val="24"/>
+          <w:szCs w:val="24"/>
+          <w:lang w:eastAsia="en-US"/>
+        </w:rPr>
+        <w:t>Tracking</w:t>
+      </w:r>
+      <w:proofErr w:type="spellEnd"/>
+      <w:r>
+        <w:rPr>
+          <w:rFonts w:asciiTheme="minorHAnsi" w:hAnsiTheme="minorHAnsi" w:cstheme="minorBidi"/>
+          <w:sz w:val="24"/>
+          <w:szCs w:val="24"/>
+          <w:lang w:eastAsia="en-US"/>
+        </w:rPr>
+        <w:t xml:space="preserve"> of public </w:t>
+      </w:r>
+      <w:proofErr w:type="spellStart"/>
+      <w:r>
+        <w:rPr>
+          <w:rFonts w:asciiTheme="minorHAnsi" w:hAnsiTheme="minorHAnsi" w:cstheme="minorBidi"/>
+          <w:sz w:val="24"/>
+          <w:szCs w:val="24"/>
+          <w:lang w:eastAsia="en-US"/>
+        </w:rPr>
+        <w:t>transport's</w:t>
+      </w:r>
+      <w:proofErr w:type="spellEnd"/>
+      <w:r>
+        <w:rPr>
+          <w:rFonts w:asciiTheme="minorHAnsi" w:hAnsiTheme="minorHAnsi" w:cstheme="minorBidi"/>
+          <w:sz w:val="24"/>
+          <w:szCs w:val="24"/>
+          <w:lang w:eastAsia="en-US"/>
+        </w:rPr>
+        <w:t xml:space="preserve"> </w:t>
+      </w:r>
+      <w:proofErr w:type="spellStart"/>
+      <w:r>
+        <w:rPr>
+          <w:rFonts w:asciiTheme="minorHAnsi" w:hAnsiTheme="minorHAnsi" w:cstheme="minorBidi"/>
+          <w:sz w:val="24"/>
+          <w:szCs w:val="24"/>
+          <w:lang w:eastAsia="en-US"/>
+        </w:rPr>
+        <w:t>means</w:t>
+      </w:r>
+      <w:proofErr w:type="spellEnd"/>
+    </w:p>
+    <w:p>
+      <w:pPr>
+        <w:pStyle w:val="p2"/>
+        <w:numPr>
+          <w:ilvl w:val="0"/>
+          <w:numId w:val="3"/>
+        </w:numPr>
+        <w:rPr>
+          <w:rFonts w:asciiTheme="minorHAnsi" w:hAnsiTheme="minorHAnsi" w:cstheme="minorBidi"/>
+          <w:sz w:val="24"/>
+          <w:szCs w:val="24"/>
+          <w:lang w:eastAsia="en-US"/>
+        </w:rPr>
+      </w:pPr>
+      <w:r>
+        <w:rPr>
+          <w:rFonts w:asciiTheme="minorHAnsi" w:hAnsiTheme="minorHAnsi" w:cstheme="minorBidi"/>
+          <w:sz w:val="24"/>
+          <w:szCs w:val="24"/>
+          <w:lang w:eastAsia="en-US"/>
+        </w:rPr>
+        <w:t xml:space="preserve">Strikes and public </w:t>
+      </w:r>
+      <w:proofErr w:type="spellStart"/>
+      <w:r>
+        <w:rPr>
+          <w:rFonts w:asciiTheme="minorHAnsi" w:hAnsiTheme="minorHAnsi" w:cstheme="minorBidi"/>
+          <w:sz w:val="24"/>
+          <w:szCs w:val="24"/>
+          <w:lang w:eastAsia="en-US"/>
+        </w:rPr>
+        <w:t>services</w:t>
+      </w:r>
+      <w:proofErr w:type="spellEnd"/>
+      <w:r>
+        <w:rPr>
+          <w:rFonts w:asciiTheme="minorHAnsi" w:hAnsiTheme="minorHAnsi" w:cstheme="minorBidi"/>
+          <w:sz w:val="24"/>
+          <w:szCs w:val="24"/>
+          <w:lang w:eastAsia="en-US"/>
+        </w:rPr>
+        <w:t xml:space="preserve"> </w:t>
+      </w:r>
+      <w:proofErr w:type="spellStart"/>
+      <w:r>
+        <w:rPr>
+          <w:rFonts w:asciiTheme="minorHAnsi" w:hAnsiTheme="minorHAnsi" w:cstheme="minorBidi"/>
+          <w:sz w:val="24"/>
+          <w:szCs w:val="24"/>
+          <w:lang w:eastAsia="en-US"/>
+        </w:rPr>
+        <w:t>manifestation</w:t>
+      </w:r>
+      <w:proofErr w:type="spellEnd"/>
+    </w:p>
+    <w:p>
+      <w:pPr>
+        <w:rPr>
+          <w:b/>
+          <w:sz w:val="32"/>
+        </w:rPr>
+      </w:pPr>
+      <w:r>
+        <w:rPr>
+          <w:b/>
+          <w:sz w:val="32"/>
+        </w:rPr>
+        <w:t xml:space="preserve">Product </w:t>
+      </w:r>
+      <w:proofErr w:type="spellStart"/>
+      <w:r>
+        <w:rPr>
+          <w:b/>
+          <w:sz w:val="32"/>
+        </w:rPr>
+        <w:t>Functions</w:t>
+      </w:r>
+      <w:proofErr w:type="spellEnd"/>
+    </w:p>
+    <w:p>
+      <w:pPr>
+        <w:pStyle w:val="p2"/>
+        <w:rPr>
+          <w:rFonts w:asciiTheme="minorHAnsi" w:hAnsiTheme="minorHAnsi" w:cstheme="minorBidi"/>
+          <w:sz w:val="24"/>
+          <w:szCs w:val="24"/>
+          <w:lang w:eastAsia="en-US"/>
+        </w:rPr>
+      </w:pPr>
+      <w:r>
+        <w:rPr>
+          <w:rFonts w:asciiTheme="minorHAnsi" w:hAnsiTheme="minorHAnsi" w:cstheme="minorBidi"/>
+          <w:sz w:val="24"/>
+          <w:szCs w:val="24"/>
+          <w:lang w:eastAsia="en-US"/>
+        </w:rPr>
+        <w:t xml:space="preserve">The </w:t>
+      </w:r>
+      <w:proofErr w:type="spellStart"/>
+      <w:r>
+        <w:rPr>
+          <w:rFonts w:asciiTheme="minorHAnsi" w:hAnsiTheme="minorHAnsi" w:cstheme="minorBidi"/>
+          <w:sz w:val="24"/>
+          <w:szCs w:val="24"/>
+          <w:lang w:eastAsia="en-US"/>
+        </w:rPr>
+        <w:t>product</w:t>
+      </w:r>
+      <w:proofErr w:type="spellEnd"/>
+      <w:r>
+        <w:rPr>
+          <w:rFonts w:asciiTheme="minorHAnsi" w:hAnsiTheme="minorHAnsi" w:cstheme="minorBidi"/>
+          <w:sz w:val="24"/>
+          <w:szCs w:val="24"/>
+          <w:lang w:eastAsia="en-US"/>
+        </w:rPr>
+        <w:t xml:space="preserve"> </w:t>
+      </w:r>
+      <w:proofErr w:type="spellStart"/>
+      <w:r>
+        <w:rPr>
+          <w:rFonts w:asciiTheme="minorHAnsi" w:hAnsiTheme="minorHAnsi" w:cstheme="minorBidi"/>
+          <w:sz w:val="24"/>
+          <w:szCs w:val="24"/>
+          <w:lang w:eastAsia="en-US"/>
+        </w:rPr>
+        <w:t>provide</w:t>
+      </w:r>
+      <w:proofErr w:type="spellEnd"/>
+      <w:r>
+        <w:rPr>
+          <w:rFonts w:asciiTheme="minorHAnsi" w:hAnsiTheme="minorHAnsi" w:cstheme="minorBidi"/>
+          <w:sz w:val="24"/>
+          <w:szCs w:val="24"/>
+          <w:lang w:eastAsia="en-US"/>
+        </w:rPr>
+        <w:t xml:space="preserve"> to </w:t>
+      </w:r>
+      <w:proofErr w:type="spellStart"/>
+      <w:r>
+        <w:rPr>
+          <w:rFonts w:asciiTheme="minorHAnsi" w:hAnsiTheme="minorHAnsi" w:cstheme="minorBidi"/>
+          <w:sz w:val="24"/>
+          <w:szCs w:val="24"/>
+          <w:lang w:eastAsia="en-US"/>
+        </w:rPr>
+        <w:t>users</w:t>
+      </w:r>
+      <w:proofErr w:type="spellEnd"/>
+      <w:r>
+        <w:rPr>
+          <w:rFonts w:asciiTheme="minorHAnsi" w:hAnsiTheme="minorHAnsi" w:cstheme="minorBidi"/>
+          <w:sz w:val="24"/>
+          <w:szCs w:val="24"/>
+          <w:lang w:eastAsia="en-US"/>
+        </w:rPr>
+        <w:t xml:space="preserve"> a </w:t>
+      </w:r>
+      <w:proofErr w:type="spellStart"/>
+      <w:r>
+        <w:rPr>
+          <w:rFonts w:asciiTheme="minorHAnsi" w:hAnsiTheme="minorHAnsi" w:cstheme="minorBidi"/>
+          <w:sz w:val="24"/>
+          <w:szCs w:val="24"/>
+          <w:lang w:eastAsia="en-US"/>
+        </w:rPr>
+        <w:t>simple</w:t>
+      </w:r>
+      <w:proofErr w:type="spellEnd"/>
+      <w:r>
+        <w:rPr>
+          <w:rFonts w:asciiTheme="minorHAnsi" w:hAnsiTheme="minorHAnsi" w:cstheme="minorBidi"/>
+          <w:sz w:val="24"/>
+          <w:szCs w:val="24"/>
+          <w:lang w:eastAsia="en-US"/>
+        </w:rPr>
+        <w:t xml:space="preserve"> and </w:t>
+      </w:r>
+      <w:proofErr w:type="spellStart"/>
+      <w:r>
+        <w:rPr>
+          <w:rFonts w:asciiTheme="minorHAnsi" w:hAnsiTheme="minorHAnsi" w:cstheme="minorBidi"/>
+          <w:sz w:val="24"/>
+          <w:szCs w:val="24"/>
+          <w:lang w:eastAsia="en-US"/>
+        </w:rPr>
+        <w:t>user-friendly</w:t>
+      </w:r>
+      <w:proofErr w:type="spellEnd"/>
+      <w:r>
+        <w:rPr>
+          <w:rFonts w:asciiTheme="minorHAnsi" w:hAnsiTheme="minorHAnsi" w:cstheme="minorBidi"/>
+          <w:sz w:val="24"/>
+          <w:szCs w:val="24"/>
+          <w:lang w:eastAsia="en-US"/>
+        </w:rPr>
+        <w:t xml:space="preserve"> </w:t>
+      </w:r>
+      <w:proofErr w:type="spellStart"/>
+      <w:r>
+        <w:rPr>
+          <w:rFonts w:asciiTheme="minorHAnsi" w:hAnsiTheme="minorHAnsi" w:cstheme="minorBidi"/>
+          <w:sz w:val="24"/>
+          <w:szCs w:val="24"/>
+          <w:lang w:eastAsia="en-US"/>
+        </w:rPr>
+        <w:t>interface</w:t>
+      </w:r>
+      <w:proofErr w:type="spellEnd"/>
+      <w:r>
+        <w:rPr>
+          <w:rFonts w:asciiTheme="minorHAnsi" w:hAnsiTheme="minorHAnsi" w:cstheme="minorBidi"/>
+          <w:sz w:val="24"/>
+          <w:szCs w:val="24"/>
+          <w:lang w:eastAsia="en-US"/>
+        </w:rPr>
+        <w:t xml:space="preserve"> to schedule </w:t>
+      </w:r>
+      <w:proofErr w:type="spellStart"/>
+      <w:r>
+        <w:rPr>
+          <w:rFonts w:asciiTheme="minorHAnsi" w:hAnsiTheme="minorHAnsi" w:cstheme="minorBidi"/>
+          <w:sz w:val="24"/>
+          <w:szCs w:val="24"/>
+          <w:lang w:eastAsia="en-US"/>
+        </w:rPr>
+        <w:t>their</w:t>
+      </w:r>
+      <w:proofErr w:type="spellEnd"/>
+      <w:r>
+        <w:rPr>
+          <w:rFonts w:asciiTheme="minorHAnsi" w:hAnsiTheme="minorHAnsi" w:cstheme="minorBidi"/>
+          <w:sz w:val="24"/>
+          <w:szCs w:val="24"/>
+          <w:lang w:eastAsia="en-US"/>
+        </w:rPr>
+        <w:t xml:space="preserve"> </w:t>
+      </w:r>
+      <w:proofErr w:type="spellStart"/>
+      <w:r>
+        <w:rPr>
+          <w:rFonts w:asciiTheme="minorHAnsi" w:hAnsiTheme="minorHAnsi" w:cstheme="minorBidi"/>
+          <w:sz w:val="24"/>
+          <w:szCs w:val="24"/>
+          <w:lang w:eastAsia="en-US"/>
+        </w:rPr>
+        <w:t>events</w:t>
+      </w:r>
+      <w:proofErr w:type="spellEnd"/>
+      <w:r>
+        <w:rPr>
+          <w:rFonts w:asciiTheme="minorHAnsi" w:hAnsiTheme="minorHAnsi" w:cstheme="minorBidi"/>
+          <w:sz w:val="24"/>
+          <w:szCs w:val="24"/>
+          <w:lang w:eastAsia="en-US"/>
+        </w:rPr>
+        <w:t xml:space="preserve"> and help </w:t>
+      </w:r>
+      <w:proofErr w:type="spellStart"/>
+      <w:r>
+        <w:rPr>
+          <w:rFonts w:asciiTheme="minorHAnsi" w:hAnsiTheme="minorHAnsi" w:cstheme="minorBidi"/>
+          <w:sz w:val="24"/>
+          <w:szCs w:val="24"/>
+          <w:lang w:eastAsia="en-US"/>
+        </w:rPr>
+        <w:t>them</w:t>
+      </w:r>
+      <w:proofErr w:type="spellEnd"/>
+      <w:r>
+        <w:rPr>
+          <w:rFonts w:asciiTheme="minorHAnsi" w:hAnsiTheme="minorHAnsi" w:cstheme="minorBidi"/>
+          <w:sz w:val="24"/>
+          <w:szCs w:val="24"/>
+          <w:lang w:eastAsia="en-US"/>
+        </w:rPr>
+        <w:t xml:space="preserve"> to </w:t>
+      </w:r>
+      <w:proofErr w:type="spellStart"/>
+      <w:r>
+        <w:rPr>
+          <w:rFonts w:asciiTheme="minorHAnsi" w:hAnsiTheme="minorHAnsi" w:cstheme="minorBidi"/>
+          <w:sz w:val="24"/>
+          <w:szCs w:val="24"/>
+          <w:lang w:eastAsia="en-US"/>
+        </w:rPr>
+        <w:t>organize</w:t>
+      </w:r>
+      <w:proofErr w:type="spellEnd"/>
+      <w:r>
+        <w:rPr>
+          <w:rFonts w:asciiTheme="minorHAnsi" w:hAnsiTheme="minorHAnsi" w:cstheme="minorBidi"/>
+          <w:sz w:val="24"/>
+          <w:szCs w:val="24"/>
+          <w:lang w:eastAsia="en-US"/>
+        </w:rPr>
+        <w:t xml:space="preserve"> </w:t>
+      </w:r>
+      <w:proofErr w:type="spellStart"/>
+      <w:r>
+        <w:rPr>
+          <w:rFonts w:asciiTheme="minorHAnsi" w:hAnsiTheme="minorHAnsi" w:cstheme="minorBidi"/>
+          <w:sz w:val="24"/>
+          <w:szCs w:val="24"/>
+          <w:lang w:eastAsia="en-US"/>
+        </w:rPr>
+        <w:t>their</w:t>
+      </w:r>
+      <w:proofErr w:type="spellEnd"/>
+      <w:r>
+        <w:rPr>
+          <w:rFonts w:asciiTheme="minorHAnsi" w:hAnsiTheme="minorHAnsi" w:cstheme="minorBidi"/>
+          <w:sz w:val="24"/>
+          <w:szCs w:val="24"/>
+          <w:lang w:eastAsia="en-US"/>
+        </w:rPr>
+        <w:t xml:space="preserve"> </w:t>
+      </w:r>
+      <w:proofErr w:type="spellStart"/>
+      <w:r>
+        <w:rPr>
+          <w:rFonts w:asciiTheme="minorHAnsi" w:hAnsiTheme="minorHAnsi" w:cstheme="minorBidi"/>
+          <w:sz w:val="24"/>
+          <w:szCs w:val="24"/>
+          <w:lang w:eastAsia="en-US"/>
+        </w:rPr>
+        <w:t>journey</w:t>
+      </w:r>
+      <w:proofErr w:type="spellEnd"/>
+      <w:r>
+        <w:rPr>
+          <w:rFonts w:asciiTheme="minorHAnsi" w:hAnsiTheme="minorHAnsi" w:cstheme="minorBidi"/>
+          <w:sz w:val="24"/>
+          <w:szCs w:val="24"/>
+          <w:lang w:eastAsia="en-US"/>
+        </w:rPr>
+        <w:t xml:space="preserve">. In </w:t>
+      </w:r>
+      <w:proofErr w:type="spellStart"/>
+      <w:r>
+        <w:rPr>
+          <w:rFonts w:asciiTheme="minorHAnsi" w:hAnsiTheme="minorHAnsi" w:cstheme="minorBidi"/>
+          <w:sz w:val="24"/>
+          <w:szCs w:val="24"/>
+          <w:lang w:eastAsia="en-US"/>
+        </w:rPr>
+        <w:t>particular</w:t>
+      </w:r>
+      <w:proofErr w:type="spellEnd"/>
+      <w:r>
+        <w:rPr>
+          <w:rFonts w:asciiTheme="minorHAnsi" w:hAnsiTheme="minorHAnsi" w:cstheme="minorBidi"/>
+          <w:sz w:val="24"/>
+          <w:szCs w:val="24"/>
+          <w:lang w:eastAsia="en-US"/>
+        </w:rPr>
+        <w:t xml:space="preserve"> the </w:t>
+      </w:r>
+      <w:proofErr w:type="spellStart"/>
+      <w:r>
+        <w:rPr>
+          <w:rFonts w:asciiTheme="minorHAnsi" w:hAnsiTheme="minorHAnsi" w:cstheme="minorBidi"/>
+          <w:sz w:val="24"/>
+          <w:szCs w:val="24"/>
+          <w:lang w:eastAsia="en-US"/>
+        </w:rPr>
+        <w:t>system</w:t>
+      </w:r>
+      <w:proofErr w:type="spellEnd"/>
+      <w:r>
+        <w:rPr>
+          <w:rFonts w:asciiTheme="minorHAnsi" w:hAnsiTheme="minorHAnsi" w:cstheme="minorBidi"/>
+          <w:sz w:val="24"/>
+          <w:szCs w:val="24"/>
+          <w:lang w:eastAsia="en-US"/>
+        </w:rPr>
+        <w:t xml:space="preserve"> </w:t>
+      </w:r>
+      <w:proofErr w:type="spellStart"/>
+      <w:r>
+        <w:rPr>
+          <w:rFonts w:asciiTheme="minorHAnsi" w:hAnsiTheme="minorHAnsi" w:cstheme="minorBidi"/>
+          <w:sz w:val="24"/>
+          <w:szCs w:val="24"/>
+          <w:lang w:eastAsia="en-US"/>
+        </w:rPr>
+        <w:t>is</w:t>
+      </w:r>
+      <w:proofErr w:type="spellEnd"/>
+      <w:r>
+        <w:rPr>
+          <w:rFonts w:asciiTheme="minorHAnsi" w:hAnsiTheme="minorHAnsi" w:cstheme="minorBidi"/>
+          <w:sz w:val="24"/>
+          <w:szCs w:val="24"/>
+          <w:lang w:eastAsia="en-US"/>
+        </w:rPr>
+        <w:t xml:space="preserve"> </w:t>
+      </w:r>
+      <w:proofErr w:type="spellStart"/>
+      <w:r>
+        <w:rPr>
+          <w:rFonts w:asciiTheme="minorHAnsi" w:hAnsiTheme="minorHAnsi" w:cstheme="minorBidi"/>
+          <w:sz w:val="24"/>
+          <w:szCs w:val="24"/>
+          <w:lang w:eastAsia="en-US"/>
+        </w:rPr>
+        <w:t>expected</w:t>
+      </w:r>
+      <w:proofErr w:type="spellEnd"/>
+      <w:r>
+        <w:rPr>
+          <w:rFonts w:asciiTheme="minorHAnsi" w:hAnsiTheme="minorHAnsi" w:cstheme="minorBidi"/>
+          <w:sz w:val="24"/>
+          <w:szCs w:val="24"/>
+          <w:lang w:eastAsia="en-US"/>
+        </w:rPr>
+        <w:t xml:space="preserve"> to be </w:t>
+      </w:r>
+      <w:proofErr w:type="spellStart"/>
+      <w:r>
+        <w:rPr>
+          <w:rFonts w:asciiTheme="minorHAnsi" w:hAnsiTheme="minorHAnsi" w:cstheme="minorBidi"/>
+          <w:sz w:val="24"/>
+          <w:szCs w:val="24"/>
+          <w:lang w:eastAsia="en-US"/>
+        </w:rPr>
+        <w:t>able</w:t>
+      </w:r>
+      <w:proofErr w:type="spellEnd"/>
+      <w:r>
+        <w:rPr>
+          <w:rFonts w:asciiTheme="minorHAnsi" w:hAnsiTheme="minorHAnsi" w:cstheme="minorBidi"/>
+          <w:sz w:val="24"/>
+          <w:szCs w:val="24"/>
+          <w:lang w:eastAsia="en-US"/>
+        </w:rPr>
+        <w:t xml:space="preserve"> to:</w:t>
+      </w:r>
+    </w:p>
+    <w:p>
+      <w:pPr>
+        <w:pStyle w:val="p2"/>
+        <w:numPr>
+          <w:ilvl w:val="0"/>
+          <w:numId w:val="5"/>
+        </w:numPr>
+        <w:rPr>
+          <w:rFonts w:asciiTheme="minorHAnsi" w:hAnsiTheme="minorHAnsi" w:cstheme="minorBidi"/>
+          <w:sz w:val="24"/>
+          <w:szCs w:val="24"/>
+          <w:lang w:eastAsia="en-US"/>
+        </w:rPr>
+      </w:pPr>
+      <w:proofErr w:type="spellStart"/>
+      <w:r>
+        <w:rPr>
+          <w:rFonts w:asciiTheme="minorHAnsi" w:hAnsiTheme="minorHAnsi" w:cstheme="minorBidi"/>
+          <w:sz w:val="24"/>
+          <w:szCs w:val="24"/>
+          <w:lang w:eastAsia="en-US"/>
+        </w:rPr>
+        <w:t>Let</w:t>
+      </w:r>
+      <w:proofErr w:type="spellEnd"/>
+      <w:r>
+        <w:rPr>
+          <w:rFonts w:asciiTheme="minorHAnsi" w:hAnsiTheme="minorHAnsi" w:cstheme="minorBidi"/>
+          <w:sz w:val="24"/>
+          <w:szCs w:val="24"/>
+          <w:lang w:eastAsia="en-US"/>
+        </w:rPr>
+        <w:t xml:space="preserve"> the guest </w:t>
+      </w:r>
+      <w:proofErr w:type="spellStart"/>
+      <w:r>
+        <w:rPr>
+          <w:rFonts w:asciiTheme="minorHAnsi" w:hAnsiTheme="minorHAnsi" w:cstheme="minorBidi"/>
+          <w:sz w:val="24"/>
+          <w:szCs w:val="24"/>
+          <w:lang w:eastAsia="en-US"/>
+        </w:rPr>
+        <w:t>register</w:t>
+      </w:r>
+      <w:proofErr w:type="spellEnd"/>
+      <w:r>
+        <w:rPr>
+          <w:rFonts w:asciiTheme="minorHAnsi" w:hAnsiTheme="minorHAnsi" w:cstheme="minorBidi"/>
+          <w:sz w:val="24"/>
+          <w:szCs w:val="24"/>
+          <w:lang w:eastAsia="en-US"/>
+        </w:rPr>
+        <w:t xml:space="preserve"> and log in </w:t>
+      </w:r>
+      <w:proofErr w:type="spellStart"/>
+      <w:r>
+        <w:rPr>
+          <w:rFonts w:asciiTheme="minorHAnsi" w:hAnsiTheme="minorHAnsi" w:cstheme="minorBidi"/>
+          <w:sz w:val="24"/>
+          <w:szCs w:val="24"/>
+          <w:lang w:eastAsia="en-US"/>
+        </w:rPr>
+        <w:t>as</w:t>
+      </w:r>
+      <w:proofErr w:type="spellEnd"/>
+      <w:r>
+        <w:rPr>
+          <w:rFonts w:asciiTheme="minorHAnsi" w:hAnsiTheme="minorHAnsi" w:cstheme="minorBidi"/>
+          <w:sz w:val="24"/>
+          <w:szCs w:val="24"/>
+          <w:lang w:eastAsia="en-US"/>
+        </w:rPr>
+        <w:t xml:space="preserve"> </w:t>
+      </w:r>
+      <w:proofErr w:type="spellStart"/>
+      <w:r>
+        <w:rPr>
+          <w:rFonts w:asciiTheme="minorHAnsi" w:hAnsiTheme="minorHAnsi" w:cstheme="minorBidi"/>
+          <w:sz w:val="24"/>
+          <w:szCs w:val="24"/>
+          <w:lang w:eastAsia="en-US"/>
+        </w:rPr>
+        <w:t>users</w:t>
+      </w:r>
+      <w:proofErr w:type="spellEnd"/>
+    </w:p>
+    <w:p>
+      <w:pPr>
+        <w:pStyle w:val="p2"/>
+        <w:numPr>
+          <w:ilvl w:val="0"/>
+          <w:numId w:val="5"/>
+        </w:numPr>
+        <w:rPr>
+          <w:rFonts w:asciiTheme="minorHAnsi" w:hAnsiTheme="minorHAnsi" w:cstheme="minorBidi"/>
+          <w:sz w:val="24"/>
+          <w:szCs w:val="24"/>
+          <w:lang w:eastAsia="en-US"/>
+        </w:rPr>
+      </w:pPr>
+      <w:r>
+        <w:rPr>
+          <w:rFonts w:asciiTheme="minorHAnsi" w:hAnsiTheme="minorHAnsi" w:cstheme="minorBidi"/>
+          <w:sz w:val="24"/>
+          <w:szCs w:val="24"/>
+          <w:lang w:eastAsia="en-US"/>
+        </w:rPr>
+        <w:t xml:space="preserve">Schedule </w:t>
+      </w:r>
+      <w:proofErr w:type="spellStart"/>
+      <w:r>
+        <w:rPr>
+          <w:rFonts w:asciiTheme="minorHAnsi" w:hAnsiTheme="minorHAnsi" w:cstheme="minorBidi"/>
+          <w:sz w:val="24"/>
+          <w:szCs w:val="24"/>
+          <w:lang w:eastAsia="en-US"/>
+        </w:rPr>
+        <w:t>several</w:t>
+      </w:r>
+      <w:proofErr w:type="spellEnd"/>
+      <w:r>
+        <w:rPr>
+          <w:rFonts w:asciiTheme="minorHAnsi" w:hAnsiTheme="minorHAnsi" w:cstheme="minorBidi"/>
+          <w:sz w:val="24"/>
+          <w:szCs w:val="24"/>
+          <w:lang w:eastAsia="en-US"/>
+        </w:rPr>
+        <w:t xml:space="preserve"> </w:t>
+      </w:r>
+      <w:proofErr w:type="spellStart"/>
+      <w:r>
+        <w:rPr>
+          <w:rFonts w:asciiTheme="minorHAnsi" w:hAnsiTheme="minorHAnsi" w:cstheme="minorBidi"/>
+          <w:sz w:val="24"/>
+          <w:szCs w:val="24"/>
+          <w:lang w:eastAsia="en-US"/>
+        </w:rPr>
+        <w:t>events</w:t>
+      </w:r>
+      <w:proofErr w:type="spellEnd"/>
+      <w:r>
+        <w:rPr>
+          <w:rFonts w:asciiTheme="minorHAnsi" w:hAnsiTheme="minorHAnsi" w:cstheme="minorBidi"/>
+          <w:sz w:val="24"/>
+          <w:szCs w:val="24"/>
+          <w:lang w:eastAsia="en-US"/>
+        </w:rPr>
+        <w:t xml:space="preserve"> for </w:t>
+      </w:r>
+      <w:proofErr w:type="spellStart"/>
+      <w:r>
+        <w:rPr>
+          <w:rFonts w:asciiTheme="minorHAnsi" w:hAnsiTheme="minorHAnsi" w:cstheme="minorBidi"/>
+          <w:sz w:val="24"/>
+          <w:szCs w:val="24"/>
+          <w:lang w:eastAsia="en-US"/>
+        </w:rPr>
+        <w:t>every</w:t>
+      </w:r>
+      <w:proofErr w:type="spellEnd"/>
+      <w:r>
+        <w:rPr>
+          <w:rFonts w:asciiTheme="minorHAnsi" w:hAnsiTheme="minorHAnsi" w:cstheme="minorBidi"/>
+          <w:sz w:val="24"/>
+          <w:szCs w:val="24"/>
+          <w:lang w:eastAsia="en-US"/>
+        </w:rPr>
+        <w:t xml:space="preserve"> </w:t>
+      </w:r>
+      <w:proofErr w:type="spellStart"/>
+      <w:r>
+        <w:rPr>
+          <w:rFonts w:asciiTheme="minorHAnsi" w:hAnsiTheme="minorHAnsi" w:cstheme="minorBidi"/>
+          <w:sz w:val="24"/>
+          <w:szCs w:val="24"/>
+          <w:lang w:eastAsia="en-US"/>
+        </w:rPr>
+        <w:t>user</w:t>
+      </w:r>
+      <w:proofErr w:type="spellEnd"/>
+    </w:p>
+    <w:p>
+      <w:pPr>
+        <w:pStyle w:val="p2"/>
+        <w:numPr>
+          <w:ilvl w:val="0"/>
+          <w:numId w:val="5"/>
+        </w:numPr>
+        <w:rPr>
+          <w:rFonts w:asciiTheme="minorHAnsi" w:hAnsiTheme="minorHAnsi" w:cstheme="minorBidi"/>
+          <w:sz w:val="24"/>
+          <w:szCs w:val="24"/>
+          <w:lang w:eastAsia="en-US"/>
+        </w:rPr>
+      </w:pPr>
+      <w:r>
+        <w:rPr>
+          <w:rFonts w:asciiTheme="minorHAnsi" w:hAnsiTheme="minorHAnsi" w:cstheme="minorBidi"/>
+          <w:sz w:val="24"/>
+          <w:szCs w:val="24"/>
+          <w:lang w:eastAsia="en-US"/>
+        </w:rPr>
+        <w:t xml:space="preserve">Computate the best </w:t>
+      </w:r>
+      <w:proofErr w:type="spellStart"/>
+      <w:r>
+        <w:rPr>
+          <w:rFonts w:asciiTheme="minorHAnsi" w:hAnsiTheme="minorHAnsi" w:cstheme="minorBidi"/>
+          <w:sz w:val="24"/>
+          <w:szCs w:val="24"/>
+          <w:lang w:eastAsia="en-US"/>
+        </w:rPr>
+        <w:t>possible</w:t>
+      </w:r>
+      <w:proofErr w:type="spellEnd"/>
+      <w:r>
+        <w:rPr>
+          <w:rFonts w:asciiTheme="minorHAnsi" w:hAnsiTheme="minorHAnsi" w:cstheme="minorBidi"/>
+          <w:sz w:val="24"/>
+          <w:szCs w:val="24"/>
+          <w:lang w:eastAsia="en-US"/>
+        </w:rPr>
+        <w:t xml:space="preserve"> </w:t>
+      </w:r>
+      <w:proofErr w:type="spellStart"/>
+      <w:r>
+        <w:rPr>
+          <w:rFonts w:asciiTheme="minorHAnsi" w:hAnsiTheme="minorHAnsi" w:cstheme="minorBidi"/>
+          <w:sz w:val="24"/>
+          <w:szCs w:val="24"/>
+          <w:lang w:eastAsia="en-US"/>
+        </w:rPr>
+        <w:t>path</w:t>
+      </w:r>
+      <w:proofErr w:type="spellEnd"/>
+      <w:r>
+        <w:rPr>
+          <w:rFonts w:asciiTheme="minorHAnsi" w:hAnsiTheme="minorHAnsi" w:cstheme="minorBidi"/>
+          <w:sz w:val="24"/>
+          <w:szCs w:val="24"/>
+          <w:lang w:eastAsia="en-US"/>
+        </w:rPr>
+        <w:t xml:space="preserve"> for the </w:t>
+      </w:r>
+      <w:proofErr w:type="spellStart"/>
+      <w:r>
+        <w:rPr>
+          <w:rFonts w:asciiTheme="minorHAnsi" w:hAnsiTheme="minorHAnsi" w:cstheme="minorBidi"/>
+          <w:sz w:val="24"/>
+          <w:szCs w:val="24"/>
+          <w:lang w:eastAsia="en-US"/>
+        </w:rPr>
+        <w:t>daily</w:t>
+      </w:r>
+      <w:proofErr w:type="spellEnd"/>
+      <w:r>
+        <w:rPr>
+          <w:rFonts w:asciiTheme="minorHAnsi" w:hAnsiTheme="minorHAnsi" w:cstheme="minorBidi"/>
+          <w:sz w:val="24"/>
+          <w:szCs w:val="24"/>
+          <w:lang w:eastAsia="en-US"/>
+        </w:rPr>
+        <w:t xml:space="preserve"> </w:t>
+      </w:r>
+      <w:proofErr w:type="spellStart"/>
+      <w:r>
+        <w:rPr>
+          <w:rFonts w:asciiTheme="minorHAnsi" w:hAnsiTheme="minorHAnsi" w:cstheme="minorBidi"/>
+          <w:sz w:val="24"/>
+          <w:szCs w:val="24"/>
+          <w:lang w:eastAsia="en-US"/>
+        </w:rPr>
+        <w:t>journey</w:t>
+      </w:r>
+      <w:proofErr w:type="spellEnd"/>
+    </w:p>
+    <w:p>
+      <w:pPr>
+        <w:pStyle w:val="p2"/>
+        <w:numPr>
+          <w:ilvl w:val="0"/>
+          <w:numId w:val="5"/>
+        </w:numPr>
+        <w:rPr>
+          <w:rFonts w:asciiTheme="minorHAnsi" w:hAnsiTheme="minorHAnsi" w:cstheme="minorBidi"/>
+          <w:sz w:val="24"/>
+          <w:szCs w:val="24"/>
+          <w:lang w:eastAsia="en-US"/>
+        </w:rPr>
+      </w:pPr>
+      <w:proofErr w:type="spellStart"/>
+      <w:r>
+        <w:rPr>
+          <w:rFonts w:asciiTheme="minorHAnsi" w:hAnsiTheme="minorHAnsi" w:cstheme="minorBidi"/>
+          <w:sz w:val="24"/>
+          <w:szCs w:val="24"/>
+          <w:lang w:eastAsia="en-US"/>
+        </w:rPr>
+        <w:t>Notify</w:t>
+      </w:r>
+      <w:proofErr w:type="spellEnd"/>
+      <w:r>
+        <w:rPr>
+          <w:rFonts w:asciiTheme="minorHAnsi" w:hAnsiTheme="minorHAnsi" w:cstheme="minorBidi"/>
+          <w:sz w:val="24"/>
+          <w:szCs w:val="24"/>
+          <w:lang w:eastAsia="en-US"/>
+        </w:rPr>
+        <w:t xml:space="preserve"> the </w:t>
+      </w:r>
+      <w:proofErr w:type="spellStart"/>
+      <w:r>
+        <w:rPr>
+          <w:rFonts w:asciiTheme="minorHAnsi" w:hAnsiTheme="minorHAnsi" w:cstheme="minorBidi"/>
+          <w:sz w:val="24"/>
+          <w:szCs w:val="24"/>
+          <w:lang w:eastAsia="en-US"/>
+        </w:rPr>
+        <w:t>user</w:t>
+      </w:r>
+      <w:proofErr w:type="spellEnd"/>
+      <w:r>
+        <w:rPr>
+          <w:rFonts w:asciiTheme="minorHAnsi" w:hAnsiTheme="minorHAnsi" w:cstheme="minorBidi"/>
+          <w:sz w:val="24"/>
+          <w:szCs w:val="24"/>
+          <w:lang w:eastAsia="en-US"/>
+        </w:rPr>
+        <w:t xml:space="preserve"> </w:t>
+      </w:r>
+      <w:proofErr w:type="spellStart"/>
+      <w:r>
+        <w:rPr>
+          <w:rFonts w:asciiTheme="minorHAnsi" w:hAnsiTheme="minorHAnsi" w:cstheme="minorBidi"/>
+          <w:sz w:val="24"/>
+          <w:szCs w:val="24"/>
+          <w:lang w:eastAsia="en-US"/>
+        </w:rPr>
+        <w:t>if</w:t>
+      </w:r>
+      <w:proofErr w:type="spellEnd"/>
+      <w:r>
+        <w:rPr>
+          <w:rFonts w:asciiTheme="minorHAnsi" w:hAnsiTheme="minorHAnsi" w:cstheme="minorBidi"/>
+          <w:sz w:val="24"/>
+          <w:szCs w:val="24"/>
+          <w:lang w:eastAsia="en-US"/>
+        </w:rPr>
+        <w:t xml:space="preserve"> the </w:t>
+      </w:r>
+      <w:proofErr w:type="spellStart"/>
+      <w:r>
+        <w:rPr>
+          <w:rFonts w:asciiTheme="minorHAnsi" w:hAnsiTheme="minorHAnsi" w:cstheme="minorBidi"/>
+          <w:sz w:val="24"/>
+          <w:szCs w:val="24"/>
+          <w:lang w:eastAsia="en-US"/>
+        </w:rPr>
+        <w:t>current</w:t>
+      </w:r>
+      <w:proofErr w:type="spellEnd"/>
+      <w:r>
+        <w:rPr>
+          <w:rFonts w:asciiTheme="minorHAnsi" w:hAnsiTheme="minorHAnsi" w:cstheme="minorBidi"/>
+          <w:sz w:val="24"/>
+          <w:szCs w:val="24"/>
+          <w:lang w:eastAsia="en-US"/>
+        </w:rPr>
+        <w:t xml:space="preserve"> </w:t>
+      </w:r>
+      <w:proofErr w:type="spellStart"/>
+      <w:r>
+        <w:rPr>
+          <w:rFonts w:asciiTheme="minorHAnsi" w:hAnsiTheme="minorHAnsi" w:cstheme="minorBidi"/>
+          <w:sz w:val="24"/>
+          <w:szCs w:val="24"/>
+          <w:lang w:eastAsia="en-US"/>
+        </w:rPr>
+        <w:t>journey</w:t>
+      </w:r>
+      <w:proofErr w:type="spellEnd"/>
+      <w:r>
+        <w:rPr>
+          <w:rFonts w:asciiTheme="minorHAnsi" w:hAnsiTheme="minorHAnsi" w:cstheme="minorBidi"/>
+          <w:sz w:val="24"/>
+          <w:szCs w:val="24"/>
+          <w:lang w:eastAsia="en-US"/>
+        </w:rPr>
+        <w:t xml:space="preserve"> </w:t>
+      </w:r>
+      <w:proofErr w:type="spellStart"/>
+      <w:r>
+        <w:rPr>
+          <w:rFonts w:asciiTheme="minorHAnsi" w:hAnsiTheme="minorHAnsi" w:cstheme="minorBidi"/>
+          <w:sz w:val="24"/>
+          <w:szCs w:val="24"/>
+          <w:lang w:eastAsia="en-US"/>
+        </w:rPr>
+        <w:t>is</w:t>
+      </w:r>
+      <w:proofErr w:type="spellEnd"/>
+      <w:r>
+        <w:rPr>
+          <w:rFonts w:asciiTheme="minorHAnsi" w:hAnsiTheme="minorHAnsi" w:cstheme="minorBidi"/>
+          <w:sz w:val="24"/>
+          <w:szCs w:val="24"/>
+          <w:lang w:eastAsia="en-US"/>
+        </w:rPr>
+        <w:t xml:space="preserve"> </w:t>
+      </w:r>
+      <w:proofErr w:type="spellStart"/>
+      <w:r>
+        <w:rPr>
+          <w:rFonts w:asciiTheme="minorHAnsi" w:hAnsiTheme="minorHAnsi" w:cstheme="minorBidi"/>
+          <w:sz w:val="24"/>
+          <w:szCs w:val="24"/>
+          <w:lang w:eastAsia="en-US"/>
+        </w:rPr>
+        <w:t>not</w:t>
+      </w:r>
+      <w:proofErr w:type="spellEnd"/>
+      <w:r>
+        <w:rPr>
+          <w:rFonts w:asciiTheme="minorHAnsi" w:hAnsiTheme="minorHAnsi" w:cstheme="minorBidi"/>
+          <w:sz w:val="24"/>
+          <w:szCs w:val="24"/>
+          <w:lang w:eastAsia="en-US"/>
+        </w:rPr>
+        <w:t xml:space="preserve"> </w:t>
+      </w:r>
+      <w:proofErr w:type="spellStart"/>
+      <w:r>
+        <w:rPr>
+          <w:rFonts w:asciiTheme="minorHAnsi" w:hAnsiTheme="minorHAnsi" w:cstheme="minorBidi"/>
+          <w:sz w:val="24"/>
+          <w:szCs w:val="24"/>
+          <w:lang w:eastAsia="en-US"/>
+        </w:rPr>
+        <w:t>realizable</w:t>
+      </w:r>
+      <w:proofErr w:type="spellEnd"/>
+      <w:r>
+        <w:rPr>
+          <w:rFonts w:asciiTheme="minorHAnsi" w:hAnsiTheme="minorHAnsi" w:cstheme="minorBidi"/>
+          <w:sz w:val="24"/>
+          <w:szCs w:val="24"/>
+          <w:lang w:eastAsia="en-US"/>
+        </w:rPr>
+        <w:t xml:space="preserve"> and </w:t>
+      </w:r>
+      <w:proofErr w:type="spellStart"/>
+      <w:r>
+        <w:rPr>
+          <w:rFonts w:asciiTheme="minorHAnsi" w:hAnsiTheme="minorHAnsi" w:cstheme="minorBidi"/>
+          <w:sz w:val="24"/>
+          <w:szCs w:val="24"/>
+          <w:lang w:eastAsia="en-US"/>
+        </w:rPr>
+        <w:t>why</w:t>
+      </w:r>
+      <w:proofErr w:type="spellEnd"/>
+    </w:p>
+    <w:p>
+      <w:pPr>
+        <w:pStyle w:val="p2"/>
+        <w:numPr>
+          <w:ilvl w:val="0"/>
+          <w:numId w:val="5"/>
+        </w:numPr>
+        <w:rPr>
+          <w:rFonts w:asciiTheme="minorHAnsi" w:hAnsiTheme="minorHAnsi" w:cstheme="minorBidi"/>
+          <w:sz w:val="24"/>
+          <w:szCs w:val="24"/>
+          <w:lang w:eastAsia="en-US"/>
+        </w:rPr>
+      </w:pPr>
+      <w:proofErr w:type="spellStart"/>
+      <w:r>
+        <w:rPr>
+          <w:rFonts w:asciiTheme="minorHAnsi" w:hAnsiTheme="minorHAnsi" w:cstheme="minorBidi"/>
+          <w:sz w:val="24"/>
+          <w:szCs w:val="24"/>
+          <w:lang w:eastAsia="en-US"/>
+        </w:rPr>
+        <w:t>Interact</w:t>
+      </w:r>
+      <w:proofErr w:type="spellEnd"/>
+      <w:r>
+        <w:rPr>
+          <w:rFonts w:asciiTheme="minorHAnsi" w:hAnsiTheme="minorHAnsi" w:cstheme="minorBidi"/>
+          <w:sz w:val="24"/>
+          <w:szCs w:val="24"/>
+          <w:lang w:eastAsia="en-US"/>
+        </w:rPr>
+        <w:t xml:space="preserve"> with </w:t>
+      </w:r>
+      <w:proofErr w:type="spellStart"/>
+      <w:r>
+        <w:rPr>
+          <w:rFonts w:asciiTheme="minorHAnsi" w:hAnsiTheme="minorHAnsi" w:cstheme="minorBidi"/>
+          <w:sz w:val="24"/>
+          <w:szCs w:val="24"/>
+          <w:lang w:eastAsia="en-US"/>
+        </w:rPr>
+        <w:t>third</w:t>
+      </w:r>
+      <w:proofErr w:type="spellEnd"/>
+      <w:r>
+        <w:rPr>
+          <w:rFonts w:asciiTheme="minorHAnsi" w:hAnsiTheme="minorHAnsi" w:cstheme="minorBidi"/>
+          <w:sz w:val="24"/>
+          <w:szCs w:val="24"/>
+          <w:lang w:eastAsia="en-US"/>
+        </w:rPr>
+        <w:t xml:space="preserve"> part and </w:t>
+      </w:r>
+      <w:proofErr w:type="spellStart"/>
+      <w:r>
+        <w:rPr>
+          <w:rFonts w:asciiTheme="minorHAnsi" w:hAnsiTheme="minorHAnsi" w:cstheme="minorBidi"/>
+          <w:sz w:val="24"/>
+          <w:szCs w:val="24"/>
+          <w:lang w:eastAsia="en-US"/>
+        </w:rPr>
+        <w:t>sharing</w:t>
+      </w:r>
+      <w:proofErr w:type="spellEnd"/>
+      <w:r>
+        <w:rPr>
+          <w:rFonts w:asciiTheme="minorHAnsi" w:hAnsiTheme="minorHAnsi" w:cstheme="minorBidi"/>
+          <w:sz w:val="24"/>
+          <w:szCs w:val="24"/>
+          <w:lang w:eastAsia="en-US"/>
+        </w:rPr>
+        <w:t xml:space="preserve"> </w:t>
+      </w:r>
+      <w:proofErr w:type="spellStart"/>
+      <w:r>
+        <w:rPr>
+          <w:rFonts w:asciiTheme="minorHAnsi" w:hAnsiTheme="minorHAnsi" w:cstheme="minorBidi"/>
+          <w:sz w:val="24"/>
+          <w:szCs w:val="24"/>
+          <w:lang w:eastAsia="en-US"/>
+        </w:rPr>
+        <w:t>services</w:t>
+      </w:r>
+      <w:proofErr w:type="spellEnd"/>
+    </w:p>
+    <w:p>
+      <w:pPr>
+        <w:pStyle w:val="p2"/>
+        <w:numPr>
+          <w:ilvl w:val="0"/>
+          <w:numId w:val="5"/>
+        </w:numPr>
+        <w:rPr>
+          <w:rFonts w:asciiTheme="minorHAnsi" w:hAnsiTheme="minorHAnsi" w:cstheme="minorBidi"/>
+          <w:sz w:val="24"/>
+          <w:szCs w:val="24"/>
+          <w:lang w:eastAsia="en-US"/>
+        </w:rPr>
+      </w:pPr>
+      <w:proofErr w:type="spellStart"/>
+      <w:r>
+        <w:rPr>
+          <w:rFonts w:asciiTheme="minorHAnsi" w:hAnsiTheme="minorHAnsi" w:cstheme="minorBidi"/>
+          <w:sz w:val="24"/>
+          <w:szCs w:val="24"/>
+          <w:lang w:eastAsia="en-US"/>
+        </w:rPr>
+        <w:t>Let</w:t>
+      </w:r>
+      <w:proofErr w:type="spellEnd"/>
+      <w:r>
+        <w:rPr>
+          <w:rFonts w:asciiTheme="minorHAnsi" w:hAnsiTheme="minorHAnsi" w:cstheme="minorBidi"/>
+          <w:sz w:val="24"/>
+          <w:szCs w:val="24"/>
+          <w:lang w:eastAsia="en-US"/>
+        </w:rPr>
+        <w:t xml:space="preserve"> the </w:t>
+      </w:r>
+      <w:proofErr w:type="spellStart"/>
+      <w:r>
+        <w:rPr>
+          <w:rFonts w:asciiTheme="minorHAnsi" w:hAnsiTheme="minorHAnsi" w:cstheme="minorBidi"/>
+          <w:sz w:val="24"/>
+          <w:szCs w:val="24"/>
+          <w:lang w:eastAsia="en-US"/>
+        </w:rPr>
+        <w:t>user</w:t>
+      </w:r>
+      <w:proofErr w:type="spellEnd"/>
+      <w:r>
+        <w:rPr>
+          <w:rFonts w:asciiTheme="minorHAnsi" w:hAnsiTheme="minorHAnsi" w:cstheme="minorBidi"/>
+          <w:sz w:val="24"/>
+          <w:szCs w:val="24"/>
+          <w:lang w:eastAsia="en-US"/>
+        </w:rPr>
+        <w:t xml:space="preserve"> </w:t>
+      </w:r>
+      <w:proofErr w:type="spellStart"/>
+      <w:r>
+        <w:rPr>
+          <w:rFonts w:asciiTheme="minorHAnsi" w:hAnsiTheme="minorHAnsi" w:cstheme="minorBidi"/>
+          <w:sz w:val="24"/>
+          <w:szCs w:val="24"/>
+          <w:lang w:eastAsia="en-US"/>
+        </w:rPr>
+        <w:t>buy</w:t>
+      </w:r>
+      <w:proofErr w:type="spellEnd"/>
+      <w:r>
+        <w:rPr>
+          <w:rFonts w:asciiTheme="minorHAnsi" w:hAnsiTheme="minorHAnsi" w:cstheme="minorBidi"/>
+          <w:sz w:val="24"/>
+          <w:szCs w:val="24"/>
+          <w:lang w:eastAsia="en-US"/>
+        </w:rPr>
+        <w:t xml:space="preserve"> </w:t>
+      </w:r>
+      <w:proofErr w:type="spellStart"/>
+      <w:r>
+        <w:rPr>
+          <w:rFonts w:asciiTheme="minorHAnsi" w:hAnsiTheme="minorHAnsi" w:cstheme="minorBidi"/>
+          <w:sz w:val="24"/>
+          <w:szCs w:val="24"/>
+          <w:lang w:eastAsia="en-US"/>
+        </w:rPr>
+        <w:t>tickets</w:t>
+      </w:r>
+      <w:proofErr w:type="spellEnd"/>
+      <w:r>
+        <w:rPr>
+          <w:rFonts w:asciiTheme="minorHAnsi" w:hAnsiTheme="minorHAnsi" w:cstheme="minorBidi"/>
+          <w:sz w:val="24"/>
+          <w:szCs w:val="24"/>
+          <w:lang w:eastAsia="en-US"/>
+        </w:rPr>
+        <w:t xml:space="preserve"> for the ride</w:t>
+      </w:r>
+    </w:p>
+    <w:p>
+      <w:pPr>
+        <w:pStyle w:val="p2"/>
+        <w:numPr>
+          <w:ilvl w:val="0"/>
+          <w:numId w:val="5"/>
+        </w:numPr>
+        <w:rPr>
+          <w:rFonts w:asciiTheme="minorHAnsi" w:hAnsiTheme="minorHAnsi" w:cstheme="minorBidi"/>
+          <w:sz w:val="24"/>
+          <w:szCs w:val="24"/>
+          <w:lang w:eastAsia="en-US"/>
+        </w:rPr>
+      </w:pPr>
+      <w:proofErr w:type="spellStart"/>
+      <w:r>
+        <w:rPr>
+          <w:rFonts w:asciiTheme="minorHAnsi" w:hAnsiTheme="minorHAnsi" w:cstheme="minorBidi"/>
+          <w:sz w:val="24"/>
+          <w:szCs w:val="24"/>
+          <w:lang w:eastAsia="en-US"/>
+        </w:rPr>
+        <w:t>Support</w:t>
+      </w:r>
+      <w:proofErr w:type="spellEnd"/>
+      <w:r>
+        <w:rPr>
+          <w:rFonts w:asciiTheme="minorHAnsi" w:hAnsiTheme="minorHAnsi" w:cstheme="minorBidi"/>
+          <w:sz w:val="24"/>
+          <w:szCs w:val="24"/>
+          <w:lang w:eastAsia="en-US"/>
+        </w:rPr>
+        <w:t xml:space="preserve"> the </w:t>
+      </w:r>
+      <w:proofErr w:type="spellStart"/>
+      <w:r>
+        <w:rPr>
+          <w:rFonts w:asciiTheme="minorHAnsi" w:hAnsiTheme="minorHAnsi" w:cstheme="minorBidi"/>
+          <w:sz w:val="24"/>
+          <w:szCs w:val="24"/>
+          <w:lang w:eastAsia="en-US"/>
+        </w:rPr>
+        <w:t>user</w:t>
+      </w:r>
+      <w:proofErr w:type="spellEnd"/>
+      <w:r>
+        <w:rPr>
+          <w:rFonts w:asciiTheme="minorHAnsi" w:hAnsiTheme="minorHAnsi" w:cstheme="minorBidi"/>
+          <w:sz w:val="24"/>
+          <w:szCs w:val="24"/>
+          <w:lang w:eastAsia="en-US"/>
+        </w:rPr>
+        <w:t xml:space="preserve"> </w:t>
+      </w:r>
+      <w:proofErr w:type="spellStart"/>
+      <w:r>
+        <w:rPr>
+          <w:rFonts w:asciiTheme="minorHAnsi" w:hAnsiTheme="minorHAnsi" w:cstheme="minorBidi"/>
+          <w:sz w:val="24"/>
+          <w:szCs w:val="24"/>
+          <w:lang w:eastAsia="en-US"/>
+        </w:rPr>
+        <w:t>during</w:t>
+      </w:r>
+      <w:proofErr w:type="spellEnd"/>
+      <w:r>
+        <w:rPr>
+          <w:rFonts w:asciiTheme="minorHAnsi" w:hAnsiTheme="minorHAnsi" w:cstheme="minorBidi"/>
+          <w:sz w:val="24"/>
+          <w:szCs w:val="24"/>
+          <w:lang w:eastAsia="en-US"/>
+        </w:rPr>
+        <w:t xml:space="preserve"> the </w:t>
+      </w:r>
+      <w:proofErr w:type="spellStart"/>
+      <w:r>
+        <w:rPr>
+          <w:rFonts w:asciiTheme="minorHAnsi" w:hAnsiTheme="minorHAnsi" w:cstheme="minorBidi"/>
+          <w:sz w:val="24"/>
+          <w:szCs w:val="24"/>
+          <w:lang w:eastAsia="en-US"/>
+        </w:rPr>
+        <w:t>whole</w:t>
+      </w:r>
+      <w:proofErr w:type="spellEnd"/>
+      <w:r>
+        <w:rPr>
+          <w:rFonts w:asciiTheme="minorHAnsi" w:hAnsiTheme="minorHAnsi" w:cstheme="minorBidi"/>
+          <w:sz w:val="24"/>
+          <w:szCs w:val="24"/>
+          <w:lang w:eastAsia="en-US"/>
+        </w:rPr>
+        <w:t xml:space="preserve"> </w:t>
+      </w:r>
+      <w:proofErr w:type="spellStart"/>
+      <w:r>
+        <w:rPr>
+          <w:rFonts w:asciiTheme="minorHAnsi" w:hAnsiTheme="minorHAnsi" w:cstheme="minorBidi"/>
+          <w:sz w:val="24"/>
+          <w:szCs w:val="24"/>
+          <w:lang w:eastAsia="en-US"/>
+        </w:rPr>
+        <w:t>travel</w:t>
+      </w:r>
+      <w:proofErr w:type="spellEnd"/>
+    </w:p>
+    <w:p>
+      <w:pPr>
+        <w:pStyle w:val="p2"/>
+        <w:numPr>
+          <w:ilvl w:val="0"/>
+          <w:numId w:val="5"/>
+        </w:numPr>
+        <w:rPr>
+          <w:rFonts w:asciiTheme="minorHAnsi" w:hAnsiTheme="minorHAnsi" w:cstheme="minorBidi"/>
+          <w:sz w:val="24"/>
+          <w:szCs w:val="24"/>
+          <w:lang w:eastAsia="en-US"/>
+        </w:rPr>
+      </w:pPr>
+      <w:proofErr w:type="spellStart"/>
+      <w:r>
+        <w:rPr>
+          <w:rFonts w:asciiTheme="minorHAnsi" w:hAnsiTheme="minorHAnsi" w:cstheme="minorBidi"/>
+          <w:sz w:val="24"/>
+          <w:szCs w:val="24"/>
+          <w:lang w:eastAsia="en-US"/>
+        </w:rPr>
+        <w:t>Allow</w:t>
+      </w:r>
+      <w:proofErr w:type="spellEnd"/>
+      <w:r>
+        <w:rPr>
+          <w:rFonts w:asciiTheme="minorHAnsi" w:hAnsiTheme="minorHAnsi" w:cstheme="minorBidi"/>
+          <w:sz w:val="24"/>
+          <w:szCs w:val="24"/>
+          <w:lang w:eastAsia="en-US"/>
+        </w:rPr>
+        <w:t xml:space="preserve"> the </w:t>
+      </w:r>
+      <w:proofErr w:type="spellStart"/>
+      <w:r>
+        <w:rPr>
+          <w:rFonts w:asciiTheme="minorHAnsi" w:hAnsiTheme="minorHAnsi" w:cstheme="minorBidi"/>
+          <w:sz w:val="24"/>
+          <w:szCs w:val="24"/>
+          <w:lang w:eastAsia="en-US"/>
+        </w:rPr>
+        <w:t>user</w:t>
+      </w:r>
+      <w:proofErr w:type="spellEnd"/>
+      <w:r>
+        <w:rPr>
+          <w:rFonts w:asciiTheme="minorHAnsi" w:hAnsiTheme="minorHAnsi" w:cstheme="minorBidi"/>
+          <w:sz w:val="24"/>
+          <w:szCs w:val="24"/>
+          <w:lang w:eastAsia="en-US"/>
+        </w:rPr>
+        <w:t xml:space="preserve"> to </w:t>
+      </w:r>
+      <w:proofErr w:type="spellStart"/>
+      <w:r>
+        <w:rPr>
+          <w:rFonts w:asciiTheme="minorHAnsi" w:hAnsiTheme="minorHAnsi" w:cstheme="minorBidi"/>
+          <w:sz w:val="24"/>
+          <w:szCs w:val="24"/>
+          <w:lang w:eastAsia="en-US"/>
+        </w:rPr>
+        <w:t>insert</w:t>
+      </w:r>
+      <w:proofErr w:type="spellEnd"/>
+      <w:r>
+        <w:rPr>
+          <w:rFonts w:asciiTheme="minorHAnsi" w:hAnsiTheme="minorHAnsi" w:cstheme="minorBidi"/>
+          <w:sz w:val="24"/>
+          <w:szCs w:val="24"/>
+          <w:lang w:eastAsia="en-US"/>
+        </w:rPr>
+        <w:t xml:space="preserve"> </w:t>
+      </w:r>
+      <w:proofErr w:type="spellStart"/>
+      <w:r>
+        <w:rPr>
+          <w:rFonts w:asciiTheme="minorHAnsi" w:hAnsiTheme="minorHAnsi" w:cstheme="minorBidi"/>
+          <w:sz w:val="24"/>
+          <w:szCs w:val="24"/>
+          <w:lang w:eastAsia="en-US"/>
+        </w:rPr>
+        <w:t>his</w:t>
+      </w:r>
+      <w:proofErr w:type="spellEnd"/>
+      <w:r>
+        <w:rPr>
+          <w:rFonts w:asciiTheme="minorHAnsi" w:hAnsiTheme="minorHAnsi" w:cstheme="minorBidi"/>
+          <w:sz w:val="24"/>
+          <w:szCs w:val="24"/>
+          <w:lang w:eastAsia="en-US"/>
+        </w:rPr>
+        <w:t xml:space="preserve"> </w:t>
+      </w:r>
+      <w:proofErr w:type="spellStart"/>
+      <w:r>
+        <w:rPr>
+          <w:rFonts w:asciiTheme="minorHAnsi" w:hAnsiTheme="minorHAnsi" w:cstheme="minorBidi"/>
+          <w:sz w:val="24"/>
+          <w:szCs w:val="24"/>
+          <w:lang w:eastAsia="en-US"/>
+        </w:rPr>
+        <w:t>preferred</w:t>
+      </w:r>
+      <w:proofErr w:type="spellEnd"/>
+      <w:r>
+        <w:rPr>
+          <w:rFonts w:asciiTheme="minorHAnsi" w:hAnsiTheme="minorHAnsi" w:cstheme="minorBidi"/>
+          <w:sz w:val="24"/>
+          <w:szCs w:val="24"/>
+          <w:lang w:eastAsia="en-US"/>
+        </w:rPr>
+        <w:t xml:space="preserve"> </w:t>
+      </w:r>
+      <w:proofErr w:type="spellStart"/>
+      <w:r>
+        <w:rPr>
+          <w:rFonts w:asciiTheme="minorHAnsi" w:hAnsiTheme="minorHAnsi" w:cstheme="minorBidi"/>
+          <w:sz w:val="24"/>
+          <w:szCs w:val="24"/>
+          <w:lang w:eastAsia="en-US"/>
+        </w:rPr>
+        <w:t>choice</w:t>
+      </w:r>
+      <w:proofErr w:type="spellEnd"/>
+      <w:r>
+        <w:rPr>
+          <w:rFonts w:asciiTheme="minorHAnsi" w:hAnsiTheme="minorHAnsi" w:cstheme="minorBidi"/>
+          <w:sz w:val="24"/>
+          <w:szCs w:val="24"/>
+          <w:lang w:eastAsia="en-US"/>
+        </w:rPr>
+        <w:t xml:space="preserve"> for the </w:t>
+      </w:r>
+      <w:proofErr w:type="spellStart"/>
+      <w:r>
+        <w:rPr>
+          <w:rFonts w:asciiTheme="minorHAnsi" w:hAnsiTheme="minorHAnsi" w:cstheme="minorBidi"/>
+          <w:sz w:val="24"/>
+          <w:szCs w:val="24"/>
+          <w:lang w:eastAsia="en-US"/>
+        </w:rPr>
+        <w:t>used</w:t>
+      </w:r>
+      <w:proofErr w:type="spellEnd"/>
+      <w:r>
+        <w:rPr>
+          <w:rFonts w:asciiTheme="minorHAnsi" w:hAnsiTheme="minorHAnsi" w:cstheme="minorBidi"/>
+          <w:sz w:val="24"/>
+          <w:szCs w:val="24"/>
+          <w:lang w:eastAsia="en-US"/>
+        </w:rPr>
+        <w:t xml:space="preserve"> </w:t>
+      </w:r>
+      <w:proofErr w:type="spellStart"/>
+      <w:r>
+        <w:rPr>
+          <w:rFonts w:asciiTheme="minorHAnsi" w:hAnsiTheme="minorHAnsi" w:cstheme="minorBidi"/>
+          <w:sz w:val="24"/>
+          <w:szCs w:val="24"/>
+          <w:lang w:eastAsia="en-US"/>
+        </w:rPr>
+        <w:t>transports</w:t>
+      </w:r>
+      <w:proofErr w:type="spellEnd"/>
+    </w:p>
+    <w:p>
+      <w:pPr>
+        <w:pStyle w:val="p2"/>
+        <w:numPr>
+          <w:ilvl w:val="0"/>
+          <w:numId w:val="5"/>
+        </w:numPr>
+        <w:rPr>
+          <w:rFonts w:asciiTheme="minorHAnsi" w:hAnsiTheme="minorHAnsi" w:cstheme="minorBidi"/>
+          <w:sz w:val="24"/>
+          <w:szCs w:val="24"/>
+          <w:lang w:eastAsia="en-US"/>
+        </w:rPr>
+      </w:pPr>
+      <w:proofErr w:type="spellStart"/>
+      <w:r>
+        <w:rPr>
+          <w:rFonts w:asciiTheme="minorHAnsi" w:hAnsiTheme="minorHAnsi" w:cstheme="minorBidi"/>
+          <w:sz w:val="24"/>
+          <w:szCs w:val="24"/>
+          <w:lang w:eastAsia="en-US"/>
+        </w:rPr>
+        <w:t>Gives</w:t>
+      </w:r>
+      <w:proofErr w:type="spellEnd"/>
+      <w:r>
+        <w:rPr>
+          <w:rFonts w:asciiTheme="minorHAnsi" w:hAnsiTheme="minorHAnsi" w:cstheme="minorBidi"/>
+          <w:sz w:val="24"/>
+          <w:szCs w:val="24"/>
+          <w:lang w:eastAsia="en-US"/>
+        </w:rPr>
+        <w:t xml:space="preserve"> a </w:t>
+      </w:r>
+      <w:proofErr w:type="spellStart"/>
+      <w:r>
+        <w:rPr>
+          <w:rFonts w:asciiTheme="minorHAnsi" w:hAnsiTheme="minorHAnsi" w:cstheme="minorBidi"/>
+          <w:sz w:val="24"/>
+          <w:szCs w:val="24"/>
+          <w:lang w:eastAsia="en-US"/>
+        </w:rPr>
+        <w:t>real</w:t>
+      </w:r>
+      <w:proofErr w:type="spellEnd"/>
+      <w:r>
+        <w:rPr>
+          <w:rFonts w:asciiTheme="minorHAnsi" w:hAnsiTheme="minorHAnsi" w:cstheme="minorBidi"/>
+          <w:sz w:val="24"/>
+          <w:szCs w:val="24"/>
+          <w:lang w:eastAsia="en-US"/>
+        </w:rPr>
+        <w:t xml:space="preserve"> time </w:t>
+      </w:r>
+      <w:proofErr w:type="spellStart"/>
+      <w:r>
+        <w:rPr>
+          <w:rFonts w:asciiTheme="minorHAnsi" w:hAnsiTheme="minorHAnsi" w:cstheme="minorBidi"/>
+          <w:sz w:val="24"/>
+          <w:szCs w:val="24"/>
+          <w:lang w:eastAsia="en-US"/>
+        </w:rPr>
+        <w:t>evaluation</w:t>
+      </w:r>
+      <w:proofErr w:type="spellEnd"/>
+      <w:r>
+        <w:rPr>
+          <w:rFonts w:asciiTheme="minorHAnsi" w:hAnsiTheme="minorHAnsi" w:cstheme="minorBidi"/>
+          <w:sz w:val="24"/>
+          <w:szCs w:val="24"/>
+          <w:lang w:eastAsia="en-US"/>
+        </w:rPr>
+        <w:t xml:space="preserve"> of the </w:t>
+      </w:r>
+      <w:proofErr w:type="spellStart"/>
+      <w:r>
+        <w:rPr>
+          <w:rFonts w:asciiTheme="minorHAnsi" w:hAnsiTheme="minorHAnsi" w:cstheme="minorBidi"/>
+          <w:sz w:val="24"/>
+          <w:szCs w:val="24"/>
+          <w:lang w:eastAsia="en-US"/>
+        </w:rPr>
+        <w:t>environmental</w:t>
+      </w:r>
+      <w:proofErr w:type="spellEnd"/>
+      <w:r>
+        <w:rPr>
+          <w:rFonts w:asciiTheme="minorHAnsi" w:hAnsiTheme="minorHAnsi" w:cstheme="minorBidi"/>
+          <w:sz w:val="24"/>
+          <w:szCs w:val="24"/>
+          <w:lang w:eastAsia="en-US"/>
+        </w:rPr>
+        <w:t xml:space="preserve"> </w:t>
+      </w:r>
+      <w:proofErr w:type="spellStart"/>
+      <w:r>
+        <w:rPr>
+          <w:rFonts w:asciiTheme="minorHAnsi" w:hAnsiTheme="minorHAnsi" w:cstheme="minorBidi"/>
+          <w:sz w:val="24"/>
+          <w:szCs w:val="24"/>
+          <w:lang w:eastAsia="en-US"/>
+        </w:rPr>
+        <w:t>conditions</w:t>
+      </w:r>
+      <w:proofErr w:type="spellEnd"/>
+      <w:r>
+        <w:rPr>
+          <w:rFonts w:asciiTheme="minorHAnsi" w:hAnsiTheme="minorHAnsi" w:cstheme="minorBidi"/>
+          <w:sz w:val="24"/>
+          <w:szCs w:val="24"/>
+          <w:lang w:eastAsia="en-US"/>
+        </w:rPr>
+        <w:t xml:space="preserve"> (</w:t>
+      </w:r>
+      <w:proofErr w:type="spellStart"/>
+      <w:r>
+        <w:rPr>
+          <w:rFonts w:asciiTheme="minorHAnsi" w:hAnsiTheme="minorHAnsi" w:cstheme="minorBidi"/>
+          <w:sz w:val="24"/>
+          <w:szCs w:val="24"/>
+          <w:lang w:eastAsia="en-US"/>
+        </w:rPr>
+        <w:t>like</w:t>
+      </w:r>
+      <w:proofErr w:type="spellEnd"/>
+      <w:r>
+        <w:rPr>
+          <w:rFonts w:asciiTheme="minorHAnsi" w:hAnsiTheme="minorHAnsi" w:cstheme="minorBidi"/>
+          <w:sz w:val="24"/>
+          <w:szCs w:val="24"/>
+          <w:lang w:eastAsia="en-US"/>
+        </w:rPr>
+        <w:t xml:space="preserve"> strikes and</w:t>
+      </w:r>
+    </w:p>
+    <w:p>
+      <w:pPr>
+        <w:pStyle w:val="p2"/>
+        <w:numPr>
+          <w:ilvl w:val="0"/>
+          <w:numId w:val="5"/>
+        </w:numPr>
+        <w:rPr>
+          <w:rFonts w:asciiTheme="minorHAnsi" w:hAnsiTheme="minorHAnsi" w:cstheme="minorBidi"/>
+          <w:sz w:val="24"/>
+          <w:szCs w:val="24"/>
+          <w:lang w:eastAsia="en-US"/>
+        </w:rPr>
+      </w:pPr>
+      <w:proofErr w:type="spellStart"/>
+      <w:r>
+        <w:rPr>
+          <w:rFonts w:asciiTheme="minorHAnsi" w:hAnsiTheme="minorHAnsi" w:cstheme="minorBidi"/>
+          <w:sz w:val="24"/>
+          <w:szCs w:val="24"/>
+          <w:lang w:eastAsia="en-US"/>
+        </w:rPr>
+        <w:t>weather</w:t>
+      </w:r>
+      <w:proofErr w:type="spellEnd"/>
+      <w:r>
+        <w:rPr>
+          <w:rFonts w:asciiTheme="minorHAnsi" w:hAnsiTheme="minorHAnsi" w:cstheme="minorBidi"/>
+          <w:sz w:val="24"/>
+          <w:szCs w:val="24"/>
+          <w:lang w:eastAsia="en-US"/>
+        </w:rPr>
+        <w:t xml:space="preserve"> situation) and </w:t>
+      </w:r>
+      <w:proofErr w:type="spellStart"/>
+      <w:r>
+        <w:rPr>
+          <w:rFonts w:asciiTheme="minorHAnsi" w:hAnsiTheme="minorHAnsi" w:cstheme="minorBidi"/>
+          <w:sz w:val="24"/>
+          <w:szCs w:val="24"/>
+          <w:lang w:eastAsia="en-US"/>
+        </w:rPr>
+        <w:t>uses</w:t>
+      </w:r>
+      <w:proofErr w:type="spellEnd"/>
+      <w:r>
+        <w:rPr>
+          <w:rFonts w:asciiTheme="minorHAnsi" w:hAnsiTheme="minorHAnsi" w:cstheme="minorBidi"/>
+          <w:sz w:val="24"/>
+          <w:szCs w:val="24"/>
+          <w:lang w:eastAsia="en-US"/>
+        </w:rPr>
+        <w:t xml:space="preserve"> </w:t>
+      </w:r>
+      <w:proofErr w:type="spellStart"/>
+      <w:r>
+        <w:rPr>
+          <w:rFonts w:asciiTheme="minorHAnsi" w:hAnsiTheme="minorHAnsi" w:cstheme="minorBidi"/>
+          <w:sz w:val="24"/>
+          <w:szCs w:val="24"/>
+          <w:lang w:eastAsia="en-US"/>
+        </w:rPr>
+        <w:t>it</w:t>
+      </w:r>
+      <w:proofErr w:type="spellEnd"/>
+      <w:r>
+        <w:rPr>
+          <w:rFonts w:asciiTheme="minorHAnsi" w:hAnsiTheme="minorHAnsi" w:cstheme="minorBidi"/>
+          <w:sz w:val="24"/>
+          <w:szCs w:val="24"/>
+          <w:lang w:eastAsia="en-US"/>
+        </w:rPr>
+        <w:t xml:space="preserve"> to </w:t>
+      </w:r>
+      <w:proofErr w:type="spellStart"/>
+      <w:r>
+        <w:rPr>
+          <w:rFonts w:asciiTheme="minorHAnsi" w:hAnsiTheme="minorHAnsi" w:cstheme="minorBidi"/>
+          <w:sz w:val="24"/>
+          <w:szCs w:val="24"/>
+          <w:lang w:eastAsia="en-US"/>
+        </w:rPr>
+        <w:t>nd</w:t>
+      </w:r>
+      <w:proofErr w:type="spellEnd"/>
+      <w:r>
+        <w:rPr>
+          <w:rFonts w:asciiTheme="minorHAnsi" w:hAnsiTheme="minorHAnsi" w:cstheme="minorBidi"/>
+          <w:sz w:val="24"/>
+          <w:szCs w:val="24"/>
+          <w:lang w:eastAsia="en-US"/>
+        </w:rPr>
+        <w:t xml:space="preserve"> the best </w:t>
+      </w:r>
+      <w:proofErr w:type="spellStart"/>
+      <w:r>
+        <w:rPr>
+          <w:rFonts w:asciiTheme="minorHAnsi" w:hAnsiTheme="minorHAnsi" w:cstheme="minorBidi"/>
+          <w:sz w:val="24"/>
+          <w:szCs w:val="24"/>
+          <w:lang w:eastAsia="en-US"/>
+        </w:rPr>
+        <w:t>choice</w:t>
+      </w:r>
+      <w:proofErr w:type="spellEnd"/>
+      <w:r>
+        <w:rPr>
+          <w:rFonts w:asciiTheme="minorHAnsi" w:hAnsiTheme="minorHAnsi" w:cstheme="minorBidi"/>
+          <w:sz w:val="24"/>
+          <w:szCs w:val="24"/>
+          <w:lang w:eastAsia="en-US"/>
+        </w:rPr>
+        <w:t xml:space="preserve"> for the </w:t>
+      </w:r>
+      <w:proofErr w:type="spellStart"/>
+      <w:r>
+        <w:rPr>
+          <w:rFonts w:asciiTheme="minorHAnsi" w:hAnsiTheme="minorHAnsi" w:cstheme="minorBidi"/>
+          <w:sz w:val="24"/>
+          <w:szCs w:val="24"/>
+          <w:lang w:eastAsia="en-US"/>
+        </w:rPr>
+        <w:t>journey</w:t>
+      </w:r>
+      <w:proofErr w:type="spellEnd"/>
+      <w:r>
+        <w:rPr>
+          <w:rFonts w:asciiTheme="minorHAnsi" w:hAnsiTheme="minorHAnsi" w:cstheme="minorBidi"/>
+          <w:sz w:val="24"/>
+          <w:szCs w:val="24"/>
+          <w:lang w:eastAsia="en-US"/>
+        </w:rPr>
+        <w:t>.</w:t>
+      </w:r>
+    </w:p>
+    <w:p>
+      <w:pPr>
+        <w:pStyle w:val="p2"/>
+        <w:rPr>
+          <w:rFonts w:asciiTheme="minorHAnsi" w:hAnsiTheme="minorHAnsi" w:cstheme="minorBidi"/>
+          <w:sz w:val="24"/>
+          <w:szCs w:val="24"/>
+          <w:lang w:eastAsia="en-US"/>
+        </w:rPr>
+      </w:pPr>
       <w:bookmarkStart w:id="0" w:name="_GoBack"/>
       <w:bookmarkEnd w:id="0"/>
-    </w:p>
-    <w:p>
-      <w:pPr>
-        <w:rPr>
-          <w:b/>
-          <w:sz w:val="32"/>
-        </w:rPr>
-      </w:pPr>
-      <w:proofErr w:type="spellStart"/>
-      <w:r>
-        <w:rPr>
-          <w:b/>
-          <w:sz w:val="32"/>
-        </w:rPr>
-        <w:t>Purpose</w:t>
-      </w:r>
-      <w:proofErr w:type="spellEnd"/>
-    </w:p>
-    <w:p>
-      <w:r>
-        <w:t xml:space="preserve">The </w:t>
-      </w:r>
-      <w:proofErr w:type="spellStart"/>
-      <w:r>
-        <w:t>main</w:t>
-      </w:r>
-      <w:proofErr w:type="spellEnd"/>
-      <w:r>
-        <w:t xml:space="preserve"> </w:t>
-      </w:r>
-      <w:proofErr w:type="spellStart"/>
-      <w:r>
-        <w:t>purpose</w:t>
-      </w:r>
-      <w:proofErr w:type="spellEnd"/>
-      <w:r>
-        <w:t xml:space="preserve"> of the RASD </w:t>
-      </w:r>
-      <w:proofErr w:type="spellStart"/>
-      <w:r>
-        <w:t>document</w:t>
-      </w:r>
-      <w:proofErr w:type="spellEnd"/>
-      <w:r>
-        <w:t xml:space="preserve"> (</w:t>
-      </w:r>
-      <w:proofErr w:type="spellStart"/>
-      <w:r>
-        <w:t>Requirement</w:t>
-      </w:r>
-      <w:proofErr w:type="spellEnd"/>
-      <w:r>
-        <w:t xml:space="preserve"> Analysis and </w:t>
-      </w:r>
-      <w:proofErr w:type="spellStart"/>
-      <w:r>
-        <w:t>Specification</w:t>
-      </w:r>
-      <w:proofErr w:type="spellEnd"/>
-      <w:r>
-        <w:t xml:space="preserve"> </w:t>
-      </w:r>
-      <w:proofErr w:type="spellStart"/>
-      <w:r>
-        <w:t>Document</w:t>
-      </w:r>
-      <w:proofErr w:type="spellEnd"/>
-      <w:r>
-        <w:t xml:space="preserve">) </w:t>
-      </w:r>
-      <w:proofErr w:type="spellStart"/>
-      <w:r>
-        <w:t>is</w:t>
-      </w:r>
-      <w:proofErr w:type="spellEnd"/>
-      <w:r>
-        <w:t xml:space="preserve"> to </w:t>
-      </w:r>
-      <w:proofErr w:type="spellStart"/>
-      <w:r>
-        <w:t>highlight</w:t>
-      </w:r>
-      <w:proofErr w:type="spellEnd"/>
-      <w:r>
-        <w:t xml:space="preserve"> the domain in </w:t>
-      </w:r>
-      <w:proofErr w:type="spellStart"/>
-      <w:r>
-        <w:t>which</w:t>
-      </w:r>
-      <w:proofErr w:type="spellEnd"/>
-      <w:r>
-        <w:t xml:space="preserve"> the </w:t>
-      </w:r>
-      <w:proofErr w:type="spellStart"/>
-      <w:r>
-        <w:t>system</w:t>
-      </w:r>
-      <w:proofErr w:type="spellEnd"/>
-      <w:r>
-        <w:t xml:space="preserve"> </w:t>
-      </w:r>
-      <w:proofErr w:type="spellStart"/>
-      <w:r>
-        <w:t>will</w:t>
-      </w:r>
-      <w:proofErr w:type="spellEnd"/>
-      <w:r>
-        <w:t xml:space="preserve"> w</w:t>
-      </w:r>
-      <w:r>
-        <w:t xml:space="preserve">ork and the </w:t>
-      </w:r>
-      <w:proofErr w:type="spellStart"/>
-      <w:r>
-        <w:t>primary</w:t>
-      </w:r>
-      <w:proofErr w:type="spellEnd"/>
-      <w:r>
-        <w:t xml:space="preserve"> use </w:t>
-      </w:r>
-      <w:proofErr w:type="spellStart"/>
-      <w:r>
-        <w:t>cases</w:t>
-      </w:r>
-      <w:proofErr w:type="spellEnd"/>
-      <w:r>
-        <w:t>.</w:t>
-      </w:r>
-    </w:p>
-    <w:p>
-      <w:r>
-        <w:t xml:space="preserve">The </w:t>
-      </w:r>
-      <w:proofErr w:type="spellStart"/>
-      <w:r>
-        <w:t>document</w:t>
-      </w:r>
-      <w:proofErr w:type="spellEnd"/>
-      <w:r>
-        <w:t xml:space="preserve"> </w:t>
-      </w:r>
-      <w:proofErr w:type="spellStart"/>
-      <w:r>
-        <w:t>below</w:t>
-      </w:r>
-      <w:proofErr w:type="spellEnd"/>
-      <w:r>
-        <w:t xml:space="preserve"> </w:t>
-      </w:r>
-      <w:proofErr w:type="spellStart"/>
-      <w:r>
-        <w:t>specifies</w:t>
-      </w:r>
-      <w:proofErr w:type="spellEnd"/>
-      <w:r>
-        <w:t xml:space="preserve"> </w:t>
-      </w:r>
-      <w:proofErr w:type="spellStart"/>
-      <w:r>
-        <w:t>who</w:t>
-      </w:r>
-      <w:proofErr w:type="spellEnd"/>
-      <w:r>
-        <w:t xml:space="preserve"> </w:t>
-      </w:r>
-      <w:proofErr w:type="spellStart"/>
-      <w:r>
-        <w:t>will</w:t>
-      </w:r>
-      <w:proofErr w:type="spellEnd"/>
-      <w:r>
-        <w:t xml:space="preserve"> use the </w:t>
-      </w:r>
-      <w:proofErr w:type="spellStart"/>
-      <w:r>
-        <w:t>system</w:t>
-      </w:r>
-      <w:proofErr w:type="spellEnd"/>
-      <w:r>
-        <w:t xml:space="preserve">, the </w:t>
-      </w:r>
-      <w:proofErr w:type="spellStart"/>
-      <w:r>
-        <w:t>reason</w:t>
-      </w:r>
-      <w:proofErr w:type="spellEnd"/>
-      <w:r>
-        <w:t xml:space="preserve"> for </w:t>
-      </w:r>
-      <w:proofErr w:type="spellStart"/>
-      <w:r>
-        <w:t>which</w:t>
-      </w:r>
-      <w:proofErr w:type="spellEnd"/>
-      <w:r>
-        <w:t xml:space="preserve"> the </w:t>
-      </w:r>
-      <w:proofErr w:type="spellStart"/>
-      <w:r>
-        <w:t>system</w:t>
-      </w:r>
-      <w:proofErr w:type="spellEnd"/>
-      <w:r>
-        <w:t xml:space="preserve"> </w:t>
-      </w:r>
-      <w:proofErr w:type="spellStart"/>
-      <w:r>
-        <w:t>is</w:t>
-      </w:r>
-      <w:proofErr w:type="spellEnd"/>
-      <w:r>
-        <w:t xml:space="preserve"> </w:t>
-      </w:r>
-      <w:proofErr w:type="spellStart"/>
-      <w:r>
-        <w:t>developed</w:t>
-      </w:r>
-      <w:proofErr w:type="spellEnd"/>
-      <w:r>
-        <w:t xml:space="preserve">, </w:t>
-      </w:r>
-      <w:proofErr w:type="spellStart"/>
-      <w:r>
-        <w:t>what</w:t>
-      </w:r>
-      <w:proofErr w:type="spellEnd"/>
-      <w:r>
-        <w:t xml:space="preserve"> </w:t>
-      </w:r>
-      <w:proofErr w:type="spellStart"/>
-      <w:r>
-        <w:t>services</w:t>
-      </w:r>
-      <w:proofErr w:type="spellEnd"/>
-      <w:r>
-        <w:t xml:space="preserve"> </w:t>
-      </w:r>
-      <w:proofErr w:type="spellStart"/>
-      <w:r>
-        <w:t>will</w:t>
-      </w:r>
-      <w:proofErr w:type="spellEnd"/>
-      <w:r>
-        <w:t xml:space="preserve"> be </w:t>
-      </w:r>
-      <w:proofErr w:type="spellStart"/>
-      <w:r>
-        <w:t>provided</w:t>
-      </w:r>
-      <w:proofErr w:type="spellEnd"/>
-      <w:r>
-        <w:t xml:space="preserve"> and the </w:t>
-      </w:r>
-      <w:proofErr w:type="spellStart"/>
-      <w:r>
-        <w:t>environment</w:t>
-      </w:r>
-      <w:proofErr w:type="spellEnd"/>
-      <w:r>
-        <w:t xml:space="preserve"> in </w:t>
-      </w:r>
-      <w:proofErr w:type="spellStart"/>
-      <w:r>
-        <w:t>which</w:t>
-      </w:r>
-      <w:proofErr w:type="spellEnd"/>
-      <w:r>
-        <w:t xml:space="preserve"> the </w:t>
-      </w:r>
-      <w:proofErr w:type="spellStart"/>
-      <w:r>
-        <w:t>system</w:t>
-      </w:r>
-      <w:proofErr w:type="spellEnd"/>
-      <w:r>
-        <w:t xml:space="preserve"> </w:t>
-      </w:r>
-      <w:proofErr w:type="spellStart"/>
-      <w:r>
-        <w:t>finds</w:t>
-      </w:r>
-      <w:proofErr w:type="spellEnd"/>
-      <w:r>
-        <w:t xml:space="preserve"> </w:t>
-      </w:r>
-      <w:proofErr w:type="spellStart"/>
-      <w:r>
-        <w:t>its</w:t>
-      </w:r>
-      <w:proofErr w:type="spellEnd"/>
-      <w:r>
-        <w:t xml:space="preserve"> use.</w:t>
-      </w:r>
-    </w:p>
-    <w:p>
-      <w:proofErr w:type="spellStart"/>
-      <w:r>
-        <w:t>We</w:t>
-      </w:r>
-      <w:proofErr w:type="spellEnd"/>
-      <w:r>
-        <w:t xml:space="preserve"> </w:t>
-      </w:r>
-      <w:proofErr w:type="spellStart"/>
-      <w:r>
-        <w:t>will</w:t>
-      </w:r>
-      <w:proofErr w:type="spellEnd"/>
-      <w:r>
-        <w:t xml:space="preserve"> </w:t>
-      </w:r>
-      <w:proofErr w:type="spellStart"/>
-      <w:r>
-        <w:t>need</w:t>
-      </w:r>
-      <w:proofErr w:type="spellEnd"/>
-      <w:r>
-        <w:t xml:space="preserve"> to </w:t>
-      </w:r>
-      <w:proofErr w:type="spellStart"/>
-      <w:r>
-        <w:t>define</w:t>
-      </w:r>
-      <w:proofErr w:type="spellEnd"/>
-      <w:r>
-        <w:t xml:space="preserve"> the </w:t>
-      </w:r>
-      <w:proofErr w:type="spellStart"/>
-      <w:r>
-        <w:t>functional</w:t>
-      </w:r>
-      <w:proofErr w:type="spellEnd"/>
-      <w:r>
-        <w:t xml:space="preserve"> and </w:t>
-      </w:r>
-      <w:proofErr w:type="spellStart"/>
-      <w:r>
-        <w:t>not</w:t>
-      </w:r>
-      <w:proofErr w:type="spellEnd"/>
-      <w:r>
-        <w:t xml:space="preserve"> </w:t>
-      </w:r>
-      <w:proofErr w:type="spellStart"/>
-      <w:r>
-        <w:t>functional</w:t>
-      </w:r>
-      <w:proofErr w:type="spellEnd"/>
-      <w:r>
-        <w:t xml:space="preserve"> </w:t>
-      </w:r>
-      <w:proofErr w:type="spellStart"/>
-      <w:r>
-        <w:t>requirements</w:t>
-      </w:r>
-      <w:proofErr w:type="spellEnd"/>
-      <w:r>
-        <w:t xml:space="preserve"> of the </w:t>
-      </w:r>
-      <w:proofErr w:type="spellStart"/>
-      <w:r>
-        <w:t>system</w:t>
-      </w:r>
-      <w:proofErr w:type="spellEnd"/>
-      <w:r>
-        <w:t>.</w:t>
-      </w:r>
     </w:p>
     <w:sectPr>
       <w:pgSz w:w="11900" w:h="16840"/>
@@ -1033,6 +4913,591 @@
     </w:sectPr>
   </w:body>
 </w:document>
+</file>
+
+<file path=word/numbering.xml><?xml version="1.0" encoding="utf-8"?>
+<w:numbering xmlns:wpc="http://schemas.microsoft.com/office/word/2010/wordprocessingCanvas" xmlns:mo="http://schemas.microsoft.com/office/mac/office/2008/main" xmlns:mc="http://schemas.openxmlformats.org/markup-compatibility/2006" xmlns:mv="urn:schemas-microsoft-com:mac:vml" xmlns:o="urn:schemas-microsoft-com:office:office" xmlns:r="http://schemas.openxmlformats.org/officeDocument/2006/relationships" xmlns:m="http://schemas.openxmlformats.org/officeDocument/2006/math" xmlns:v="urn:schemas-microsoft-com:vml" xmlns:wp14="http://schemas.microsoft.com/office/word/2010/wordprocessingDrawing" xmlns:wp="http://schemas.openxmlformats.org/drawingml/2006/wordprocessingDrawing" xmlns:w10="urn:schemas-microsoft-com:office:word" xmlns:w="http://schemas.openxmlformats.org/wordprocessingml/2006/main" xmlns:w14="http://schemas.microsoft.com/office/word/2010/wordml" xmlns:w15="http://schemas.microsoft.com/office/word/2012/wordml" xmlns:wpg="http://schemas.microsoft.com/office/word/2010/wordprocessingGroup" xmlns:wpi="http://schemas.microsoft.com/office/word/2010/wordprocessingInk" xmlns:wne="http://schemas.microsoft.com/office/word/2006/wordml" xmlns:wps="http://schemas.microsoft.com/office/word/2010/wordprocessingShape" mc:Ignorable="w14 w15 wp14">
+  <w:abstractNum w:abstractNumId="0">
+    <w:nsid w:val="0FA42BE8"/>
+    <w:multiLevelType w:val="hybridMultilevel"/>
+    <w:tmpl w:val="3626DA5C"/>
+    <w:lvl w:ilvl="0" w:tplc="04100001">
+      <w:start w:val="1"/>
+      <w:numFmt w:val="bullet"/>
+      <w:lvlText w:val=""/>
+      <w:lvlJc w:val="left"/>
+      <w:pPr>
+        <w:ind w:left="720" w:hanging="360"/>
+      </w:pPr>
+      <w:rPr>
+        <w:rFonts w:ascii="Symbol" w:hAnsi="Symbol" w:hint="default"/>
+      </w:rPr>
+    </w:lvl>
+    <w:lvl w:ilvl="1" w:tplc="04100003" w:tentative="1">
+      <w:start w:val="1"/>
+      <w:numFmt w:val="bullet"/>
+      <w:lvlText w:val="o"/>
+      <w:lvlJc w:val="left"/>
+      <w:pPr>
+        <w:ind w:left="1440" w:hanging="360"/>
+      </w:pPr>
+      <w:rPr>
+        <w:rFonts w:ascii="Courier New" w:hAnsi="Courier New" w:cs="Courier New" w:hint="default"/>
+      </w:rPr>
+    </w:lvl>
+    <w:lvl w:ilvl="2" w:tplc="04100005" w:tentative="1">
+      <w:start w:val="1"/>
+      <w:numFmt w:val="bullet"/>
+      <w:lvlText w:val=""/>
+      <w:lvlJc w:val="left"/>
+      <w:pPr>
+        <w:ind w:left="2160" w:hanging="360"/>
+      </w:pPr>
+      <w:rPr>
+        <w:rFonts w:ascii="Wingdings" w:hAnsi="Wingdings" w:hint="default"/>
+      </w:rPr>
+    </w:lvl>
+    <w:lvl w:ilvl="3" w:tplc="04100001" w:tentative="1">
+      <w:start w:val="1"/>
+      <w:numFmt w:val="bullet"/>
+      <w:lvlText w:val=""/>
+      <w:lvlJc w:val="left"/>
+      <w:pPr>
+        <w:ind w:left="2880" w:hanging="360"/>
+      </w:pPr>
+      <w:rPr>
+        <w:rFonts w:ascii="Symbol" w:hAnsi="Symbol" w:hint="default"/>
+      </w:rPr>
+    </w:lvl>
+    <w:lvl w:ilvl="4" w:tplc="04100003" w:tentative="1">
+      <w:start w:val="1"/>
+      <w:numFmt w:val="bullet"/>
+      <w:lvlText w:val="o"/>
+      <w:lvlJc w:val="left"/>
+      <w:pPr>
+        <w:ind w:left="3600" w:hanging="360"/>
+      </w:pPr>
+      <w:rPr>
+        <w:rFonts w:ascii="Courier New" w:hAnsi="Courier New" w:cs="Courier New" w:hint="default"/>
+      </w:rPr>
+    </w:lvl>
+    <w:lvl w:ilvl="5" w:tplc="04100005" w:tentative="1">
+      <w:start w:val="1"/>
+      <w:numFmt w:val="bullet"/>
+      <w:lvlText w:val=""/>
+      <w:lvlJc w:val="left"/>
+      <w:pPr>
+        <w:ind w:left="4320" w:hanging="360"/>
+      </w:pPr>
+      <w:rPr>
+        <w:rFonts w:ascii="Wingdings" w:hAnsi="Wingdings" w:hint="default"/>
+      </w:rPr>
+    </w:lvl>
+    <w:lvl w:ilvl="6" w:tplc="04100001" w:tentative="1">
+      <w:start w:val="1"/>
+      <w:numFmt w:val="bullet"/>
+      <w:lvlText w:val=""/>
+      <w:lvlJc w:val="left"/>
+      <w:pPr>
+        <w:ind w:left="5040" w:hanging="360"/>
+      </w:pPr>
+      <w:rPr>
+        <w:rFonts w:ascii="Symbol" w:hAnsi="Symbol" w:hint="default"/>
+      </w:rPr>
+    </w:lvl>
+    <w:lvl w:ilvl="7" w:tplc="04100003" w:tentative="1">
+      <w:start w:val="1"/>
+      <w:numFmt w:val="bullet"/>
+      <w:lvlText w:val="o"/>
+      <w:lvlJc w:val="left"/>
+      <w:pPr>
+        <w:ind w:left="5760" w:hanging="360"/>
+      </w:pPr>
+      <w:rPr>
+        <w:rFonts w:ascii="Courier New" w:hAnsi="Courier New" w:cs="Courier New" w:hint="default"/>
+      </w:rPr>
+    </w:lvl>
+    <w:lvl w:ilvl="8" w:tplc="04100005" w:tentative="1">
+      <w:start w:val="1"/>
+      <w:numFmt w:val="bullet"/>
+      <w:lvlText w:val=""/>
+      <w:lvlJc w:val="left"/>
+      <w:pPr>
+        <w:ind w:left="6480" w:hanging="360"/>
+      </w:pPr>
+      <w:rPr>
+        <w:rFonts w:ascii="Wingdings" w:hAnsi="Wingdings" w:hint="default"/>
+      </w:rPr>
+    </w:lvl>
+  </w:abstractNum>
+  <w:abstractNum w:abstractNumId="1">
+    <w:nsid w:val="41F92D17"/>
+    <w:multiLevelType w:val="hybridMultilevel"/>
+    <w:tmpl w:val="0F50D006"/>
+    <w:lvl w:ilvl="0" w:tplc="04100001">
+      <w:start w:val="1"/>
+      <w:numFmt w:val="bullet"/>
+      <w:lvlText w:val=""/>
+      <w:lvlJc w:val="left"/>
+      <w:pPr>
+        <w:ind w:left="720" w:hanging="360"/>
+      </w:pPr>
+      <w:rPr>
+        <w:rFonts w:ascii="Symbol" w:hAnsi="Symbol" w:hint="default"/>
+      </w:rPr>
+    </w:lvl>
+    <w:lvl w:ilvl="1" w:tplc="04100003" w:tentative="1">
+      <w:start w:val="1"/>
+      <w:numFmt w:val="bullet"/>
+      <w:lvlText w:val="o"/>
+      <w:lvlJc w:val="left"/>
+      <w:pPr>
+        <w:ind w:left="1440" w:hanging="360"/>
+      </w:pPr>
+      <w:rPr>
+        <w:rFonts w:ascii="Courier New" w:hAnsi="Courier New" w:cs="Courier New" w:hint="default"/>
+      </w:rPr>
+    </w:lvl>
+    <w:lvl w:ilvl="2" w:tplc="04100005" w:tentative="1">
+      <w:start w:val="1"/>
+      <w:numFmt w:val="bullet"/>
+      <w:lvlText w:val=""/>
+      <w:lvlJc w:val="left"/>
+      <w:pPr>
+        <w:ind w:left="2160" w:hanging="360"/>
+      </w:pPr>
+      <w:rPr>
+        <w:rFonts w:ascii="Wingdings" w:hAnsi="Wingdings" w:hint="default"/>
+      </w:rPr>
+    </w:lvl>
+    <w:lvl w:ilvl="3" w:tplc="04100001" w:tentative="1">
+      <w:start w:val="1"/>
+      <w:numFmt w:val="bullet"/>
+      <w:lvlText w:val=""/>
+      <w:lvlJc w:val="left"/>
+      <w:pPr>
+        <w:ind w:left="2880" w:hanging="360"/>
+      </w:pPr>
+      <w:rPr>
+        <w:rFonts w:ascii="Symbol" w:hAnsi="Symbol" w:hint="default"/>
+      </w:rPr>
+    </w:lvl>
+    <w:lvl w:ilvl="4" w:tplc="04100003" w:tentative="1">
+      <w:start w:val="1"/>
+      <w:numFmt w:val="bullet"/>
+      <w:lvlText w:val="o"/>
+      <w:lvlJc w:val="left"/>
+      <w:pPr>
+        <w:ind w:left="3600" w:hanging="360"/>
+      </w:pPr>
+      <w:rPr>
+        <w:rFonts w:ascii="Courier New" w:hAnsi="Courier New" w:cs="Courier New" w:hint="default"/>
+      </w:rPr>
+    </w:lvl>
+    <w:lvl w:ilvl="5" w:tplc="04100005" w:tentative="1">
+      <w:start w:val="1"/>
+      <w:numFmt w:val="bullet"/>
+      <w:lvlText w:val=""/>
+      <w:lvlJc w:val="left"/>
+      <w:pPr>
+        <w:ind w:left="4320" w:hanging="360"/>
+      </w:pPr>
+      <w:rPr>
+        <w:rFonts w:ascii="Wingdings" w:hAnsi="Wingdings" w:hint="default"/>
+      </w:rPr>
+    </w:lvl>
+    <w:lvl w:ilvl="6" w:tplc="04100001" w:tentative="1">
+      <w:start w:val="1"/>
+      <w:numFmt w:val="bullet"/>
+      <w:lvlText w:val=""/>
+      <w:lvlJc w:val="left"/>
+      <w:pPr>
+        <w:ind w:left="5040" w:hanging="360"/>
+      </w:pPr>
+      <w:rPr>
+        <w:rFonts w:ascii="Symbol" w:hAnsi="Symbol" w:hint="default"/>
+      </w:rPr>
+    </w:lvl>
+    <w:lvl w:ilvl="7" w:tplc="04100003" w:tentative="1">
+      <w:start w:val="1"/>
+      <w:numFmt w:val="bullet"/>
+      <w:lvlText w:val="o"/>
+      <w:lvlJc w:val="left"/>
+      <w:pPr>
+        <w:ind w:left="5760" w:hanging="360"/>
+      </w:pPr>
+      <w:rPr>
+        <w:rFonts w:ascii="Courier New" w:hAnsi="Courier New" w:cs="Courier New" w:hint="default"/>
+      </w:rPr>
+    </w:lvl>
+    <w:lvl w:ilvl="8" w:tplc="04100005" w:tentative="1">
+      <w:start w:val="1"/>
+      <w:numFmt w:val="bullet"/>
+      <w:lvlText w:val=""/>
+      <w:lvlJc w:val="left"/>
+      <w:pPr>
+        <w:ind w:left="6480" w:hanging="360"/>
+      </w:pPr>
+      <w:rPr>
+        <w:rFonts w:ascii="Wingdings" w:hAnsi="Wingdings" w:hint="default"/>
+      </w:rPr>
+    </w:lvl>
+  </w:abstractNum>
+  <w:abstractNum w:abstractNumId="2">
+    <w:nsid w:val="52141AD7"/>
+    <w:multiLevelType w:val="hybridMultilevel"/>
+    <w:tmpl w:val="9BC69C9C"/>
+    <w:lvl w:ilvl="0" w:tplc="04100001">
+      <w:start w:val="1"/>
+      <w:numFmt w:val="bullet"/>
+      <w:lvlText w:val=""/>
+      <w:lvlJc w:val="left"/>
+      <w:pPr>
+        <w:ind w:left="720" w:hanging="360"/>
+      </w:pPr>
+      <w:rPr>
+        <w:rFonts w:ascii="Symbol" w:hAnsi="Symbol" w:hint="default"/>
+      </w:rPr>
+    </w:lvl>
+    <w:lvl w:ilvl="1" w:tplc="04100003" w:tentative="1">
+      <w:start w:val="1"/>
+      <w:numFmt w:val="bullet"/>
+      <w:lvlText w:val="o"/>
+      <w:lvlJc w:val="left"/>
+      <w:pPr>
+        <w:ind w:left="1440" w:hanging="360"/>
+      </w:pPr>
+      <w:rPr>
+        <w:rFonts w:ascii="Courier New" w:hAnsi="Courier New" w:cs="Courier New" w:hint="default"/>
+      </w:rPr>
+    </w:lvl>
+    <w:lvl w:ilvl="2" w:tplc="04100005" w:tentative="1">
+      <w:start w:val="1"/>
+      <w:numFmt w:val="bullet"/>
+      <w:lvlText w:val=""/>
+      <w:lvlJc w:val="left"/>
+      <w:pPr>
+        <w:ind w:left="2160" w:hanging="360"/>
+      </w:pPr>
+      <w:rPr>
+        <w:rFonts w:ascii="Wingdings" w:hAnsi="Wingdings" w:hint="default"/>
+      </w:rPr>
+    </w:lvl>
+    <w:lvl w:ilvl="3" w:tplc="04100001" w:tentative="1">
+      <w:start w:val="1"/>
+      <w:numFmt w:val="bullet"/>
+      <w:lvlText w:val=""/>
+      <w:lvlJc w:val="left"/>
+      <w:pPr>
+        <w:ind w:left="2880" w:hanging="360"/>
+      </w:pPr>
+      <w:rPr>
+        <w:rFonts w:ascii="Symbol" w:hAnsi="Symbol" w:hint="default"/>
+      </w:rPr>
+    </w:lvl>
+    <w:lvl w:ilvl="4" w:tplc="04100003" w:tentative="1">
+      <w:start w:val="1"/>
+      <w:numFmt w:val="bullet"/>
+      <w:lvlText w:val="o"/>
+      <w:lvlJc w:val="left"/>
+      <w:pPr>
+        <w:ind w:left="3600" w:hanging="360"/>
+      </w:pPr>
+      <w:rPr>
+        <w:rFonts w:ascii="Courier New" w:hAnsi="Courier New" w:cs="Courier New" w:hint="default"/>
+      </w:rPr>
+    </w:lvl>
+    <w:lvl w:ilvl="5" w:tplc="04100005" w:tentative="1">
+      <w:start w:val="1"/>
+      <w:numFmt w:val="bullet"/>
+      <w:lvlText w:val=""/>
+      <w:lvlJc w:val="left"/>
+      <w:pPr>
+        <w:ind w:left="4320" w:hanging="360"/>
+      </w:pPr>
+      <w:rPr>
+        <w:rFonts w:ascii="Wingdings" w:hAnsi="Wingdings" w:hint="default"/>
+      </w:rPr>
+    </w:lvl>
+    <w:lvl w:ilvl="6" w:tplc="04100001" w:tentative="1">
+      <w:start w:val="1"/>
+      <w:numFmt w:val="bullet"/>
+      <w:lvlText w:val=""/>
+      <w:lvlJc w:val="left"/>
+      <w:pPr>
+        <w:ind w:left="5040" w:hanging="360"/>
+      </w:pPr>
+      <w:rPr>
+        <w:rFonts w:ascii="Symbol" w:hAnsi="Symbol" w:hint="default"/>
+      </w:rPr>
+    </w:lvl>
+    <w:lvl w:ilvl="7" w:tplc="04100003" w:tentative="1">
+      <w:start w:val="1"/>
+      <w:numFmt w:val="bullet"/>
+      <w:lvlText w:val="o"/>
+      <w:lvlJc w:val="left"/>
+      <w:pPr>
+        <w:ind w:left="5760" w:hanging="360"/>
+      </w:pPr>
+      <w:rPr>
+        <w:rFonts w:ascii="Courier New" w:hAnsi="Courier New" w:cs="Courier New" w:hint="default"/>
+      </w:rPr>
+    </w:lvl>
+    <w:lvl w:ilvl="8" w:tplc="04100005" w:tentative="1">
+      <w:start w:val="1"/>
+      <w:numFmt w:val="bullet"/>
+      <w:lvlText w:val=""/>
+      <w:lvlJc w:val="left"/>
+      <w:pPr>
+        <w:ind w:left="6480" w:hanging="360"/>
+      </w:pPr>
+      <w:rPr>
+        <w:rFonts w:ascii="Wingdings" w:hAnsi="Wingdings" w:hint="default"/>
+      </w:rPr>
+    </w:lvl>
+  </w:abstractNum>
+  <w:abstractNum w:abstractNumId="3">
+    <w:nsid w:val="541E5705"/>
+    <w:multiLevelType w:val="hybridMultilevel"/>
+    <w:tmpl w:val="2684DF26"/>
+    <w:lvl w:ilvl="0" w:tplc="04100001">
+      <w:start w:val="1"/>
+      <w:numFmt w:val="bullet"/>
+      <w:lvlText w:val=""/>
+      <w:lvlJc w:val="left"/>
+      <w:pPr>
+        <w:ind w:left="720" w:hanging="360"/>
+      </w:pPr>
+      <w:rPr>
+        <w:rFonts w:ascii="Symbol" w:hAnsi="Symbol" w:hint="default"/>
+      </w:rPr>
+    </w:lvl>
+    <w:lvl w:ilvl="1" w:tplc="04100003" w:tentative="1">
+      <w:start w:val="1"/>
+      <w:numFmt w:val="bullet"/>
+      <w:lvlText w:val="o"/>
+      <w:lvlJc w:val="left"/>
+      <w:pPr>
+        <w:ind w:left="1440" w:hanging="360"/>
+      </w:pPr>
+      <w:rPr>
+        <w:rFonts w:ascii="Courier New" w:hAnsi="Courier New" w:cs="Courier New" w:hint="default"/>
+      </w:rPr>
+    </w:lvl>
+    <w:lvl w:ilvl="2" w:tplc="04100005" w:tentative="1">
+      <w:start w:val="1"/>
+      <w:numFmt w:val="bullet"/>
+      <w:lvlText w:val=""/>
+      <w:lvlJc w:val="left"/>
+      <w:pPr>
+        <w:ind w:left="2160" w:hanging="360"/>
+      </w:pPr>
+      <w:rPr>
+        <w:rFonts w:ascii="Wingdings" w:hAnsi="Wingdings" w:hint="default"/>
+      </w:rPr>
+    </w:lvl>
+    <w:lvl w:ilvl="3" w:tplc="04100001" w:tentative="1">
+      <w:start w:val="1"/>
+      <w:numFmt w:val="bullet"/>
+      <w:lvlText w:val=""/>
+      <w:lvlJc w:val="left"/>
+      <w:pPr>
+        <w:ind w:left="2880" w:hanging="360"/>
+      </w:pPr>
+      <w:rPr>
+        <w:rFonts w:ascii="Symbol" w:hAnsi="Symbol" w:hint="default"/>
+      </w:rPr>
+    </w:lvl>
+    <w:lvl w:ilvl="4" w:tplc="04100003" w:tentative="1">
+      <w:start w:val="1"/>
+      <w:numFmt w:val="bullet"/>
+      <w:lvlText w:val="o"/>
+      <w:lvlJc w:val="left"/>
+      <w:pPr>
+        <w:ind w:left="3600" w:hanging="360"/>
+      </w:pPr>
+      <w:rPr>
+        <w:rFonts w:ascii="Courier New" w:hAnsi="Courier New" w:cs="Courier New" w:hint="default"/>
+      </w:rPr>
+    </w:lvl>
+    <w:lvl w:ilvl="5" w:tplc="04100005" w:tentative="1">
+      <w:start w:val="1"/>
+      <w:numFmt w:val="bullet"/>
+      <w:lvlText w:val=""/>
+      <w:lvlJc w:val="left"/>
+      <w:pPr>
+        <w:ind w:left="4320" w:hanging="360"/>
+      </w:pPr>
+      <w:rPr>
+        <w:rFonts w:ascii="Wingdings" w:hAnsi="Wingdings" w:hint="default"/>
+      </w:rPr>
+    </w:lvl>
+    <w:lvl w:ilvl="6" w:tplc="04100001" w:tentative="1">
+      <w:start w:val="1"/>
+      <w:numFmt w:val="bullet"/>
+      <w:lvlText w:val=""/>
+      <w:lvlJc w:val="left"/>
+      <w:pPr>
+        <w:ind w:left="5040" w:hanging="360"/>
+      </w:pPr>
+      <w:rPr>
+        <w:rFonts w:ascii="Symbol" w:hAnsi="Symbol" w:hint="default"/>
+      </w:rPr>
+    </w:lvl>
+    <w:lvl w:ilvl="7" w:tplc="04100003" w:tentative="1">
+      <w:start w:val="1"/>
+      <w:numFmt w:val="bullet"/>
+      <w:lvlText w:val="o"/>
+      <w:lvlJc w:val="left"/>
+      <w:pPr>
+        <w:ind w:left="5760" w:hanging="360"/>
+      </w:pPr>
+      <w:rPr>
+        <w:rFonts w:ascii="Courier New" w:hAnsi="Courier New" w:cs="Courier New" w:hint="default"/>
+      </w:rPr>
+    </w:lvl>
+    <w:lvl w:ilvl="8" w:tplc="04100005" w:tentative="1">
+      <w:start w:val="1"/>
+      <w:numFmt w:val="bullet"/>
+      <w:lvlText w:val=""/>
+      <w:lvlJc w:val="left"/>
+      <w:pPr>
+        <w:ind w:left="6480" w:hanging="360"/>
+      </w:pPr>
+      <w:rPr>
+        <w:rFonts w:ascii="Wingdings" w:hAnsi="Wingdings" w:hint="default"/>
+      </w:rPr>
+    </w:lvl>
+  </w:abstractNum>
+  <w:abstractNum w:abstractNumId="4">
+    <w:nsid w:val="784708D0"/>
+    <w:multiLevelType w:val="hybridMultilevel"/>
+    <w:tmpl w:val="A8009458"/>
+    <w:lvl w:ilvl="0" w:tplc="04100001">
+      <w:start w:val="1"/>
+      <w:numFmt w:val="bullet"/>
+      <w:lvlText w:val=""/>
+      <w:lvlJc w:val="left"/>
+      <w:pPr>
+        <w:ind w:left="720" w:hanging="360"/>
+      </w:pPr>
+      <w:rPr>
+        <w:rFonts w:ascii="Symbol" w:hAnsi="Symbol" w:hint="default"/>
+      </w:rPr>
+    </w:lvl>
+    <w:lvl w:ilvl="1" w:tplc="04100003" w:tentative="1">
+      <w:start w:val="1"/>
+      <w:numFmt w:val="bullet"/>
+      <w:lvlText w:val="o"/>
+      <w:lvlJc w:val="left"/>
+      <w:pPr>
+        <w:ind w:left="1440" w:hanging="360"/>
+      </w:pPr>
+      <w:rPr>
+        <w:rFonts w:ascii="Courier New" w:hAnsi="Courier New" w:cs="Courier New" w:hint="default"/>
+      </w:rPr>
+    </w:lvl>
+    <w:lvl w:ilvl="2" w:tplc="04100005" w:tentative="1">
+      <w:start w:val="1"/>
+      <w:numFmt w:val="bullet"/>
+      <w:lvlText w:val=""/>
+      <w:lvlJc w:val="left"/>
+      <w:pPr>
+        <w:ind w:left="2160" w:hanging="360"/>
+      </w:pPr>
+      <w:rPr>
+        <w:rFonts w:ascii="Wingdings" w:hAnsi="Wingdings" w:hint="default"/>
+      </w:rPr>
+    </w:lvl>
+    <w:lvl w:ilvl="3" w:tplc="04100001" w:tentative="1">
+      <w:start w:val="1"/>
+      <w:numFmt w:val="bullet"/>
+      <w:lvlText w:val=""/>
+      <w:lvlJc w:val="left"/>
+      <w:pPr>
+        <w:ind w:left="2880" w:hanging="360"/>
+      </w:pPr>
+      <w:rPr>
+        <w:rFonts w:ascii="Symbol" w:hAnsi="Symbol" w:hint="default"/>
+      </w:rPr>
+    </w:lvl>
+    <w:lvl w:ilvl="4" w:tplc="04100003" w:tentative="1">
+      <w:start w:val="1"/>
+      <w:numFmt w:val="bullet"/>
+      <w:lvlText w:val="o"/>
+      <w:lvlJc w:val="left"/>
+      <w:pPr>
+        <w:ind w:left="3600" w:hanging="360"/>
+      </w:pPr>
+      <w:rPr>
+        <w:rFonts w:ascii="Courier New" w:hAnsi="Courier New" w:cs="Courier New" w:hint="default"/>
+      </w:rPr>
+    </w:lvl>
+    <w:lvl w:ilvl="5" w:tplc="04100005" w:tentative="1">
+      <w:start w:val="1"/>
+      <w:numFmt w:val="bullet"/>
+      <w:lvlText w:val=""/>
+      <w:lvlJc w:val="left"/>
+      <w:pPr>
+        <w:ind w:left="4320" w:hanging="360"/>
+      </w:pPr>
+      <w:rPr>
+        <w:rFonts w:ascii="Wingdings" w:hAnsi="Wingdings" w:hint="default"/>
+      </w:rPr>
+    </w:lvl>
+    <w:lvl w:ilvl="6" w:tplc="04100001" w:tentative="1">
+      <w:start w:val="1"/>
+      <w:numFmt w:val="bullet"/>
+      <w:lvlText w:val=""/>
+      <w:lvlJc w:val="left"/>
+      <w:pPr>
+        <w:ind w:left="5040" w:hanging="360"/>
+      </w:pPr>
+      <w:rPr>
+        <w:rFonts w:ascii="Symbol" w:hAnsi="Symbol" w:hint="default"/>
+      </w:rPr>
+    </w:lvl>
+    <w:lvl w:ilvl="7" w:tplc="04100003" w:tentative="1">
+      <w:start w:val="1"/>
+      <w:numFmt w:val="bullet"/>
+      <w:lvlText w:val="o"/>
+      <w:lvlJc w:val="left"/>
+      <w:pPr>
+        <w:ind w:left="5760" w:hanging="360"/>
+      </w:pPr>
+      <w:rPr>
+        <w:rFonts w:ascii="Courier New" w:hAnsi="Courier New" w:cs="Courier New" w:hint="default"/>
+      </w:rPr>
+    </w:lvl>
+    <w:lvl w:ilvl="8" w:tplc="04100005" w:tentative="1">
+      <w:start w:val="1"/>
+      <w:numFmt w:val="bullet"/>
+      <w:lvlText w:val=""/>
+      <w:lvlJc w:val="left"/>
+      <w:pPr>
+        <w:ind w:left="6480" w:hanging="360"/>
+      </w:pPr>
+      <w:rPr>
+        <w:rFonts w:ascii="Wingdings" w:hAnsi="Wingdings" w:hint="default"/>
+      </w:rPr>
+    </w:lvl>
+  </w:abstractNum>
+  <w:num w:numId="1">
+    <w:abstractNumId w:val="4"/>
+  </w:num>
+  <w:num w:numId="2">
+    <w:abstractNumId w:val="1"/>
+  </w:num>
+  <w:num w:numId="3">
+    <w:abstractNumId w:val="0"/>
+  </w:num>
+  <w:num w:numId="4">
+    <w:abstractNumId w:val="3"/>
+  </w:num>
+  <w:num w:numId="5">
+    <w:abstractNumId w:val="2"/>
+  </w:num>
+</w:numbering>
 </file>
 
 <file path=word/styles.xml><?xml version="1.0" encoding="utf-8"?>
@@ -1463,6 +5928,50 @@
     <w:semiHidden/>
     <w:unhideWhenUsed/>
   </w:style>
+  <w:style w:type="paragraph" w:customStyle="1" w:styleId="p1">
+    <w:name w:val="p1"/>
+    <w:basedOn w:val="Normale"/>
+    <w:rsid w:val="004A747B"/>
+    <w:rPr>
+      <w:rFonts w:ascii="Helvetica" w:hAnsi="Helvetica" w:cs="Times New Roman"/>
+      <w:sz w:val="26"/>
+      <w:szCs w:val="26"/>
+      <w:lang w:eastAsia="it-IT"/>
+    </w:rPr>
+  </w:style>
+  <w:style w:type="paragraph" w:customStyle="1" w:styleId="p2">
+    <w:name w:val="p2"/>
+    <w:basedOn w:val="Normale"/>
+    <w:rsid w:val="004A747B"/>
+    <w:rPr>
+      <w:rFonts w:ascii="Helvetica" w:hAnsi="Helvetica" w:cs="Times New Roman"/>
+      <w:sz w:val="18"/>
+      <w:szCs w:val="18"/>
+      <w:lang w:eastAsia="it-IT"/>
+    </w:rPr>
+  </w:style>
+  <w:style w:type="paragraph" w:customStyle="1" w:styleId="p3">
+    <w:name w:val="p3"/>
+    <w:basedOn w:val="Normale"/>
+    <w:rsid w:val="004A747B"/>
+    <w:rPr>
+      <w:rFonts w:ascii="Helvetica" w:hAnsi="Helvetica" w:cs="Times New Roman"/>
+      <w:sz w:val="22"/>
+      <w:szCs w:val="22"/>
+      <w:lang w:eastAsia="it-IT"/>
+    </w:rPr>
+  </w:style>
+  <w:style w:type="paragraph" w:styleId="Paragrafoelenco">
+    <w:name w:val="List Paragraph"/>
+    <w:basedOn w:val="Normale"/>
+    <w:uiPriority w:val="34"/>
+    <w:qFormat/>
+    <w:rsid w:val="004A747B"/>
+    <w:pPr>
+      <w:ind w:left="720"/>
+      <w:contextualSpacing/>
+    </w:pPr>
+  </w:style>
 </w:styles>
 </file>
 
